--- a/TTCM_BC_CNTTH61_6151071069_PHAMTHILY.docx
+++ b/TTCM_BC_CNTTH61_6151071069_PHAMTHILY.docx
@@ -5,7 +5,7 @@
     <w:p>
       <w:pPr>
         <w:spacing w:before="100" w:beforeAutospacing="1" w:after="100" w:afterAutospacing="1" w:line="360" w:lineRule="auto"/>
-        <w:ind w:left="-284" w:right="709"/>
+        <w:ind w:right="1152"/>
         <w:jc w:val="center"/>
         <w:rPr>
           <w:b/>
@@ -32,7 +32,7 @@
           <w:tab w:val="left" w:pos="8789"/>
         </w:tabs>
         <w:spacing w:line="360" w:lineRule="auto"/>
-        <w:ind w:left="-284"/>
+        <w:ind w:right="1152"/>
         <w:jc w:val="center"/>
         <w:rPr>
           <w:b/>
@@ -48,7 +48,7 @@
           <w:tab w:val="left" w:pos="8789"/>
         </w:tabs>
         <w:spacing w:line="360" w:lineRule="auto"/>
-        <w:ind w:left="-284"/>
+        <w:ind w:right="1152"/>
         <w:jc w:val="center"/>
         <w:rPr>
           <w:b/>
@@ -114,7 +114,7 @@
     <w:p>
       <w:pPr>
         <w:spacing w:line="360" w:lineRule="auto"/>
-        <w:ind w:left="-284"/>
+        <w:ind w:right="1152"/>
         <w:jc w:val="center"/>
         <w:rPr>
           <w:b/>
@@ -183,7 +183,7 @@
     <w:p>
       <w:pPr>
         <w:spacing w:line="360" w:lineRule="auto"/>
-        <w:ind w:left="-284"/>
+        <w:ind w:right="1152"/>
         <w:jc w:val="center"/>
         <w:rPr>
           <w:b/>
@@ -196,7 +196,7 @@
     <w:p>
       <w:pPr>
         <w:spacing w:line="360" w:lineRule="auto"/>
-        <w:ind w:left="-284"/>
+        <w:ind w:right="1152"/>
         <w:jc w:val="center"/>
         <w:rPr>
           <w:b/>
@@ -229,7 +229,7 @@
     <w:p>
       <w:pPr>
         <w:spacing w:line="360" w:lineRule="auto"/>
-        <w:ind w:left="-284"/>
+        <w:ind w:right="1152"/>
         <w:jc w:val="center"/>
         <w:rPr>
           <w:b/>
@@ -253,7 +253,7 @@
     <w:p>
       <w:pPr>
         <w:spacing w:line="360" w:lineRule="auto"/>
-        <w:ind w:left="-284"/>
+        <w:ind w:right="1152"/>
         <w:jc w:val="center"/>
         <w:rPr>
           <w:b/>
@@ -267,7 +267,7 @@
     <w:p>
       <w:pPr>
         <w:spacing w:line="360" w:lineRule="auto"/>
-        <w:ind w:left="-284"/>
+        <w:ind w:right="1152"/>
         <w:jc w:val="center"/>
         <w:rPr>
           <w:b/>
@@ -300,7 +300,7 @@
     <w:p>
       <w:pPr>
         <w:spacing w:line="360" w:lineRule="auto"/>
-        <w:ind w:left="-284"/>
+        <w:ind w:right="1152"/>
         <w:rPr>
           <w:b/>
           <w:bCs/>
@@ -312,7 +312,7 @@
     <w:p>
       <w:pPr>
         <w:spacing w:line="360" w:lineRule="auto"/>
-        <w:ind w:firstLine="1829"/>
+        <w:ind w:right="1152"/>
         <w:rPr>
           <w:b/>
           <w:bCs/>
@@ -338,7 +338,7 @@
           <w:szCs w:val="26"/>
           <w:lang w:val="vi-VN"/>
         </w:rPr>
-        <w:t xml:space="preserve">       </w:t>
+        <w:tab/>
       </w:r>
       <w:r>
         <w:rPr>
@@ -363,7 +363,7 @@
     <w:p>
       <w:pPr>
         <w:spacing w:line="360" w:lineRule="auto"/>
-        <w:ind w:left="1876" w:firstLine="1004"/>
+        <w:ind w:left="1829" w:right="1152" w:firstLine="1829"/>
         <w:rPr>
           <w:b/>
           <w:bCs/>
@@ -396,7 +396,7 @@
     <w:p>
       <w:pPr>
         <w:spacing w:line="360" w:lineRule="auto"/>
-        <w:ind w:left="1876" w:firstLine="1004"/>
+        <w:ind w:left="1829" w:right="1152" w:firstLine="1829"/>
         <w:rPr>
           <w:b/>
           <w:bCs/>
@@ -419,7 +419,7 @@
     <w:p>
       <w:pPr>
         <w:spacing w:line="360" w:lineRule="auto"/>
-        <w:ind w:firstLine="1829"/>
+        <w:ind w:right="1152"/>
         <w:rPr>
           <w:b/>
           <w:bCs/>
@@ -442,7 +442,7 @@
     <w:p>
       <w:pPr>
         <w:spacing w:line="360" w:lineRule="auto"/>
-        <w:ind w:left="-284"/>
+        <w:ind w:right="1152"/>
         <w:jc w:val="center"/>
         <w:rPr>
           <w:b/>
@@ -456,7 +456,7 @@
       <w:pPr>
         <w:pStyle w:val="Footer"/>
         <w:spacing w:line="360" w:lineRule="auto"/>
-        <w:ind w:left="-284"/>
+        <w:ind w:right="1152"/>
         <w:jc w:val="center"/>
         <w:rPr>
           <w:b/>
@@ -470,7 +470,7 @@
       <w:pPr>
         <w:pStyle w:val="Footer"/>
         <w:spacing w:line="360" w:lineRule="auto"/>
-        <w:ind w:left="-284"/>
+        <w:ind w:right="1152"/>
         <w:jc w:val="center"/>
         <w:rPr>
           <w:b/>
@@ -484,6 +484,7 @@
       <w:pPr>
         <w:pStyle w:val="Footer"/>
         <w:spacing w:line="360" w:lineRule="auto"/>
+        <w:ind w:right="864"/>
         <w:jc w:val="center"/>
         <w:rPr>
           <w:b/>
@@ -497,6 +498,7 @@
       <w:pPr>
         <w:pStyle w:val="Footer"/>
         <w:spacing w:line="360" w:lineRule="auto"/>
+        <w:ind w:right="864"/>
         <w:jc w:val="center"/>
         <w:rPr>
           <w:b/>
@@ -510,6 +512,7 @@
       <w:pPr>
         <w:pStyle w:val="Footer"/>
         <w:spacing w:line="360" w:lineRule="auto"/>
+        <w:ind w:right="864"/>
         <w:jc w:val="center"/>
         <w:rPr>
           <w:b/>
@@ -523,6 +526,7 @@
       <w:pPr>
         <w:pStyle w:val="Footer"/>
         <w:spacing w:line="360" w:lineRule="auto"/>
+        <w:ind w:right="864"/>
         <w:jc w:val="center"/>
         <w:rPr>
           <w:b/>
@@ -536,6 +540,7 @@
       <w:pPr>
         <w:pStyle w:val="Footer"/>
         <w:spacing w:line="360" w:lineRule="auto"/>
+        <w:ind w:right="864"/>
         <w:jc w:val="center"/>
         <w:rPr>
           <w:b/>
@@ -549,6 +554,7 @@
       <w:pPr>
         <w:pStyle w:val="Footer"/>
         <w:spacing w:line="360" w:lineRule="auto"/>
+        <w:ind w:right="864"/>
         <w:jc w:val="center"/>
         <w:rPr>
           <w:b/>
@@ -618,7 +624,7 @@
     <w:p>
       <w:pPr>
         <w:spacing w:before="100" w:beforeAutospacing="1" w:after="100" w:afterAutospacing="1" w:line="360" w:lineRule="auto"/>
-        <w:ind w:left="-284" w:right="709"/>
+        <w:ind w:left="-284" w:right="1152"/>
         <w:jc w:val="center"/>
         <w:rPr>
           <w:b/>
@@ -644,7 +650,7 @@
           <w:tab w:val="left" w:pos="8789"/>
         </w:tabs>
         <w:spacing w:line="360" w:lineRule="auto"/>
-        <w:ind w:left="-284"/>
+        <w:ind w:left="-284" w:right="1152"/>
         <w:jc w:val="center"/>
         <w:rPr>
           <w:b/>
@@ -660,7 +666,7 @@
           <w:tab w:val="left" w:pos="8789"/>
         </w:tabs>
         <w:spacing w:line="360" w:lineRule="auto"/>
-        <w:ind w:left="-284"/>
+        <w:ind w:left="-284" w:right="1152"/>
         <w:jc w:val="center"/>
         <w:rPr>
           <w:b/>
@@ -726,7 +732,7 @@
     <w:p>
       <w:pPr>
         <w:spacing w:line="360" w:lineRule="auto"/>
-        <w:ind w:left="-284"/>
+        <w:ind w:left="-284" w:right="1152"/>
         <w:jc w:val="center"/>
         <w:rPr>
           <w:b/>
@@ -795,7 +801,7 @@
     <w:p>
       <w:pPr>
         <w:spacing w:line="360" w:lineRule="auto"/>
-        <w:ind w:left="-284"/>
+        <w:ind w:left="-284" w:right="1152"/>
         <w:jc w:val="center"/>
         <w:rPr>
           <w:b/>
@@ -808,7 +814,7 @@
     <w:p>
       <w:pPr>
         <w:spacing w:line="360" w:lineRule="auto"/>
-        <w:ind w:left="-284"/>
+        <w:ind w:left="-284" w:right="1152"/>
         <w:jc w:val="center"/>
         <w:rPr>
           <w:b/>
@@ -841,7 +847,7 @@
     <w:p>
       <w:pPr>
         <w:spacing w:line="360" w:lineRule="auto"/>
-        <w:ind w:left="-284"/>
+        <w:ind w:left="-284" w:right="1152"/>
         <w:jc w:val="center"/>
         <w:rPr>
           <w:b/>
@@ -865,7 +871,7 @@
     <w:p>
       <w:pPr>
         <w:spacing w:line="360" w:lineRule="auto"/>
-        <w:ind w:left="-284"/>
+        <w:ind w:left="-284" w:right="1152"/>
         <w:jc w:val="center"/>
         <w:rPr>
           <w:b/>
@@ -879,7 +885,7 @@
     <w:p>
       <w:pPr>
         <w:spacing w:line="360" w:lineRule="auto"/>
-        <w:ind w:left="-284"/>
+        <w:ind w:left="-284" w:right="1152"/>
         <w:jc w:val="center"/>
         <w:rPr>
           <w:b/>
@@ -912,7 +918,7 @@
     <w:p>
       <w:pPr>
         <w:spacing w:line="360" w:lineRule="auto"/>
-        <w:ind w:left="-284"/>
+        <w:ind w:left="-284" w:right="1152"/>
         <w:rPr>
           <w:b/>
           <w:bCs/>
@@ -920,37 +926,36 @@
           <w:szCs w:val="26"/>
         </w:rPr>
       </w:pPr>
-    </w:p>
-    <w:p>
-      <w:pPr>
-        <w:spacing w:line="360" w:lineRule="auto"/>
-        <w:ind w:left="-284" w:firstLine="284"/>
+      <w:r>
         <w:rPr>
           <w:b/>
           <w:bCs/>
           <w:sz w:val="26"/>
           <w:szCs w:val="26"/>
-          <w:lang w:val="vi-VN"/>
-        </w:rPr>
-      </w:pPr>
-      <w:r>
+        </w:rPr>
+        <w:tab/>
+      </w:r>
+    </w:p>
+    <w:p>
+      <w:pPr>
+        <w:spacing w:line="360" w:lineRule="auto"/>
+        <w:ind w:left="-284" w:right="1152" w:firstLine="284"/>
         <w:rPr>
           <w:b/>
           <w:bCs/>
           <w:sz w:val="26"/>
           <w:szCs w:val="26"/>
-        </w:rPr>
-        <w:t xml:space="preserve">Sinh viên thực hiện: </w:t>
-      </w:r>
+          <w:lang w:val="vi-VN"/>
+        </w:rPr>
+      </w:pPr>
       <w:r>
         <w:rPr>
           <w:b/>
           <w:bCs/>
           <w:sz w:val="26"/>
           <w:szCs w:val="26"/>
-          <w:lang w:val="vi-VN"/>
-        </w:rPr>
-        <w:t xml:space="preserve">  </w:t>
+        </w:rPr>
+        <w:t>Sinh viên thực hiện:</w:t>
       </w:r>
       <w:r>
         <w:rPr>
@@ -958,8 +963,9 @@
           <w:bCs/>
           <w:sz w:val="26"/>
           <w:szCs w:val="26"/>
-        </w:rPr>
-        <w:t xml:space="preserve"> Phạm</w:t>
+          <w:lang w:val="vi-VN"/>
+        </w:rPr>
+        <w:tab/>
       </w:r>
       <w:r>
         <w:rPr>
@@ -967,9 +973,8 @@
           <w:bCs/>
           <w:sz w:val="26"/>
           <w:szCs w:val="26"/>
-          <w:lang w:val="vi-VN"/>
-        </w:rPr>
-        <w:t xml:space="preserve"> Thị Ly     </w:t>
+        </w:rPr>
+        <w:t>Phạm</w:t>
       </w:r>
       <w:r>
         <w:rPr>
@@ -979,7 +984,7 @@
           <w:szCs w:val="26"/>
           <w:lang w:val="vi-VN"/>
         </w:rPr>
-        <w:t xml:space="preserve">   </w:t>
+        <w:t xml:space="preserve"> Thị Ly</w:t>
       </w:r>
       <w:r>
         <w:rPr>
@@ -989,7 +994,7 @@
           <w:szCs w:val="26"/>
           <w:lang w:val="vi-VN"/>
         </w:rPr>
-        <w:t>Nam, Nữ: Nữ</w:t>
+        <w:tab/>
       </w:r>
       <w:r>
         <w:rPr>
@@ -999,9 +1004,13 @@
           <w:szCs w:val="26"/>
           <w:lang w:val="vi-VN"/>
         </w:rPr>
-        <w:t xml:space="preserve">        </w:t>
-      </w:r>
-      <w:r>
+        <w:t>Nam, Nữ: Nữ</w:t>
+      </w:r>
+    </w:p>
+    <w:p>
+      <w:pPr>
+        <w:spacing w:line="360" w:lineRule="auto"/>
+        <w:ind w:left="-284" w:right="1152" w:firstLine="284"/>
         <w:rPr>
           <w:b/>
           <w:bCs/>
@@ -1009,12 +1018,8 @@
           <w:szCs w:val="26"/>
           <w:lang w:val="vi-VN"/>
         </w:rPr>
-        <w:t>Dân tộc: Kinh</w:t>
-      </w:r>
-    </w:p>
-    <w:p>
-      <w:pPr>
-        <w:spacing w:line="360" w:lineRule="auto"/>
+      </w:pPr>
+      <w:r>
         <w:rPr>
           <w:b/>
           <w:bCs/>
@@ -1022,7 +1027,8 @@
           <w:szCs w:val="26"/>
           <w:lang w:val="vi-VN"/>
         </w:rPr>
-      </w:pPr>
+        <w:tab/>
+      </w:r>
       <w:r>
         <w:rPr>
           <w:b/>
@@ -1031,7 +1037,7 @@
           <w:szCs w:val="26"/>
           <w:lang w:val="vi-VN"/>
         </w:rPr>
-        <w:t xml:space="preserve">                                      </w:t>
+        <w:tab/>
       </w:r>
       <w:r>
         <w:rPr>
@@ -1041,9 +1047,13 @@
           <w:szCs w:val="26"/>
           <w:lang w:val="vi-VN"/>
         </w:rPr>
-        <w:t xml:space="preserve"> </w:t>
-      </w:r>
-      <w:r>
+        <w:t>Dân tộc: Kinh</w:t>
+      </w:r>
+    </w:p>
+    <w:p>
+      <w:pPr>
+        <w:spacing w:line="360" w:lineRule="auto"/>
+        <w:ind w:left="1829" w:right="1152" w:firstLine="1829"/>
         <w:rPr>
           <w:b/>
           <w:bCs/>
@@ -1051,12 +1061,8 @@
           <w:szCs w:val="26"/>
           <w:lang w:val="vi-VN"/>
         </w:rPr>
-        <w:t>Lớp: CQ.K61.CNTT   Ngành học: Công nghệ thông tin</w:t>
-      </w:r>
-    </w:p>
-    <w:p>
-      <w:pPr>
-        <w:spacing w:line="360" w:lineRule="auto"/>
+      </w:pPr>
+      <w:r>
         <w:rPr>
           <w:b/>
           <w:bCs/>
@@ -1064,8 +1070,13 @@
           <w:szCs w:val="26"/>
           <w:lang w:val="vi-VN"/>
         </w:rPr>
-      </w:pPr>
-      <w:r>
+        <w:t>Lớp: CQ.K61.CNTT</w:t>
+      </w:r>
+    </w:p>
+    <w:p>
+      <w:pPr>
+        <w:spacing w:line="360" w:lineRule="auto"/>
+        <w:ind w:left="1829" w:right="1152" w:firstLine="1829"/>
         <w:rPr>
           <w:b/>
           <w:bCs/>
@@ -1073,12 +1084,8 @@
           <w:szCs w:val="26"/>
           <w:lang w:val="vi-VN"/>
         </w:rPr>
-        <w:t xml:space="preserve">                                       Năm thứ: 4/4</w:t>
-      </w:r>
-    </w:p>
-    <w:p>
-      <w:pPr>
-        <w:spacing w:line="360" w:lineRule="auto"/>
+      </w:pPr>
+      <w:r>
         <w:rPr>
           <w:b/>
           <w:bCs/>
@@ -1086,8 +1093,13 @@
           <w:szCs w:val="26"/>
           <w:lang w:val="vi-VN"/>
         </w:rPr>
-      </w:pPr>
-      <w:r>
+        <w:t>Ngành học: Công nghệ thông tin</w:t>
+      </w:r>
+    </w:p>
+    <w:p>
+      <w:pPr>
+        <w:spacing w:line="360" w:lineRule="auto"/>
+        <w:ind w:left="1829" w:right="1152" w:firstLine="1829"/>
         <w:rPr>
           <w:b/>
           <w:bCs/>
@@ -1095,19 +1107,51 @@
           <w:szCs w:val="26"/>
           <w:lang w:val="vi-VN"/>
         </w:rPr>
-        <w:t xml:space="preserve">Người hướng dẫn: </w:t>
-      </w:r>
-    </w:p>
-    <w:p>
-      <w:pPr>
-        <w:spacing w:line="360" w:lineRule="auto"/>
-        <w:ind w:left="-284"/>
-        <w:jc w:val="center"/>
+      </w:pPr>
+      <w:r>
         <w:rPr>
           <w:b/>
           <w:bCs/>
           <w:sz w:val="26"/>
           <w:szCs w:val="26"/>
+          <w:lang w:val="vi-VN"/>
+        </w:rPr>
+        <w:t>Năm thứ: 4/4</w:t>
+      </w:r>
+    </w:p>
+    <w:p>
+      <w:pPr>
+        <w:spacing w:line="360" w:lineRule="auto"/>
+        <w:ind w:right="1152"/>
+        <w:rPr>
+          <w:b/>
+          <w:bCs/>
+          <w:sz w:val="26"/>
+          <w:szCs w:val="26"/>
+          <w:lang w:val="vi-VN"/>
+        </w:rPr>
+      </w:pPr>
+      <w:r>
+        <w:rPr>
+          <w:b/>
+          <w:bCs/>
+          <w:sz w:val="26"/>
+          <w:szCs w:val="26"/>
+          <w:lang w:val="vi-VN"/>
+        </w:rPr>
+        <w:t xml:space="preserve">Người hướng dẫn: </w:t>
+      </w:r>
+    </w:p>
+    <w:p>
+      <w:pPr>
+        <w:spacing w:line="360" w:lineRule="auto"/>
+        <w:ind w:left="-284" w:right="1152"/>
+        <w:jc w:val="center"/>
+        <w:rPr>
+          <w:b/>
+          <w:bCs/>
+          <w:sz w:val="26"/>
+          <w:szCs w:val="26"/>
         </w:rPr>
       </w:pPr>
     </w:p>
@@ -1115,7 +1159,7 @@
       <w:pPr>
         <w:pStyle w:val="Footer"/>
         <w:spacing w:line="360" w:lineRule="auto"/>
-        <w:ind w:left="-284"/>
+        <w:ind w:left="-284" w:right="1152"/>
         <w:jc w:val="center"/>
         <w:rPr>
           <w:b/>
@@ -1129,7 +1173,7 @@
       <w:pPr>
         <w:pStyle w:val="Footer"/>
         <w:spacing w:line="360" w:lineRule="auto"/>
-        <w:ind w:left="-284"/>
+        <w:ind w:left="-284" w:right="1152"/>
         <w:jc w:val="center"/>
         <w:rPr>
           <w:b/>
@@ -1143,6 +1187,7 @@
       <w:pPr>
         <w:pStyle w:val="Footer"/>
         <w:spacing w:line="360" w:lineRule="auto"/>
+        <w:ind w:right="1152"/>
         <w:jc w:val="center"/>
         <w:rPr>
           <w:b/>
@@ -1156,6 +1201,7 @@
       <w:pPr>
         <w:pStyle w:val="Footer"/>
         <w:spacing w:line="360" w:lineRule="auto"/>
+        <w:ind w:right="1152"/>
         <w:jc w:val="center"/>
         <w:rPr>
           <w:b/>
@@ -1169,31 +1215,7 @@
       <w:pPr>
         <w:pStyle w:val="Footer"/>
         <w:spacing w:line="360" w:lineRule="auto"/>
-        <w:jc w:val="center"/>
-        <w:rPr>
-          <w:b/>
-          <w:bCs/>
-          <w:sz w:val="26"/>
-          <w:szCs w:val="26"/>
-        </w:rPr>
-      </w:pPr>
-    </w:p>
-    <w:p>
-      <w:pPr>
-        <w:pStyle w:val="Footer"/>
-        <w:spacing w:line="360" w:lineRule="auto"/>
-        <w:rPr>
-          <w:b/>
-          <w:bCs/>
-          <w:sz w:val="26"/>
-          <w:szCs w:val="26"/>
-        </w:rPr>
-      </w:pPr>
-    </w:p>
-    <w:p>
-      <w:pPr>
-        <w:pStyle w:val="Footer"/>
-        <w:spacing w:line="360" w:lineRule="auto"/>
+        <w:ind w:right="1152"/>
         <w:jc w:val="center"/>
         <w:rPr>
           <w:b/>
@@ -1977,8 +1999,6 @@
             </w:r>
             <w:r>
               <w:rPr>
-                <w:b/>
-                <w:bCs/>
                 <w:noProof/>
                 <w:webHidden/>
                 <w:sz w:val="26"/>
@@ -2035,8 +2055,6 @@
             </w:r>
             <w:r>
               <w:rPr>
-                <w:b/>
-                <w:bCs/>
                 <w:noProof/>
                 <w:webHidden/>
                 <w:sz w:val="26"/>
@@ -2098,53 +2116,7 @@
                 <w:sz w:val="26"/>
                 <w:szCs w:val="26"/>
               </w:rPr>
-              <w:fldChar w:fldCharType="begin"/>
-            </w:r>
-            <w:r>
-              <w:rPr>
-                <w:noProof/>
-                <w:webHidden/>
-                <w:sz w:val="26"/>
-                <w:szCs w:val="26"/>
-              </w:rPr>
-              <w:instrText xml:space="preserve"> PAGEREF _Toc86847799 \h </w:instrText>
-            </w:r>
-            <w:r>
-              <w:rPr>
-                <w:noProof/>
-                <w:webHidden/>
-                <w:sz w:val="26"/>
-                <w:szCs w:val="26"/>
-              </w:rPr>
-            </w:r>
-            <w:r>
-              <w:rPr>
-                <w:noProof/>
-                <w:webHidden/>
-                <w:sz w:val="26"/>
-                <w:szCs w:val="26"/>
-              </w:rPr>
-              <w:fldChar w:fldCharType="separate"/>
-            </w:r>
-            <w:r>
-              <w:rPr>
-                <w:b/>
-                <w:bCs/>
-                <w:noProof/>
-                <w:webHidden/>
-                <w:sz w:val="26"/>
-                <w:szCs w:val="26"/>
-              </w:rPr>
-              <w:t>.</w:t>
-            </w:r>
-            <w:r>
-              <w:rPr>
-                <w:noProof/>
-                <w:webHidden/>
-                <w:sz w:val="26"/>
-                <w:szCs w:val="26"/>
-              </w:rPr>
-              <w:fldChar w:fldCharType="end"/>
+              <w:t>7</w:t>
             </w:r>
           </w:hyperlink>
         </w:p>
@@ -2188,53 +2160,7 @@
                 <w:sz w:val="26"/>
                 <w:szCs w:val="26"/>
               </w:rPr>
-              <w:fldChar w:fldCharType="begin"/>
-            </w:r>
-            <w:r>
-              <w:rPr>
-                <w:noProof/>
-                <w:webHidden/>
-                <w:sz w:val="26"/>
-                <w:szCs w:val="26"/>
-              </w:rPr>
-              <w:instrText xml:space="preserve"> PAGEREF _Toc86847799 \h </w:instrText>
-            </w:r>
-            <w:r>
-              <w:rPr>
-                <w:noProof/>
-                <w:webHidden/>
-                <w:sz w:val="26"/>
-                <w:szCs w:val="26"/>
-              </w:rPr>
-            </w:r>
-            <w:r>
-              <w:rPr>
-                <w:noProof/>
-                <w:webHidden/>
-                <w:sz w:val="26"/>
-                <w:szCs w:val="26"/>
-              </w:rPr>
-              <w:fldChar w:fldCharType="separate"/>
-            </w:r>
-            <w:r>
-              <w:rPr>
-                <w:b/>
-                <w:bCs/>
-                <w:noProof/>
-                <w:webHidden/>
-                <w:sz w:val="26"/>
-                <w:szCs w:val="26"/>
-              </w:rPr>
-              <w:t>.</w:t>
-            </w:r>
-            <w:r>
-              <w:rPr>
-                <w:noProof/>
-                <w:webHidden/>
-                <w:sz w:val="26"/>
-                <w:szCs w:val="26"/>
-              </w:rPr>
-              <w:fldChar w:fldCharType="end"/>
+              <w:t>8</w:t>
             </w:r>
           </w:hyperlink>
         </w:p>
@@ -2279,53 +2205,7 @@
                 <w:sz w:val="26"/>
                 <w:szCs w:val="26"/>
               </w:rPr>
-              <w:fldChar w:fldCharType="begin"/>
-            </w:r>
-            <w:r>
-              <w:rPr>
-                <w:noProof/>
-                <w:webHidden/>
-                <w:sz w:val="26"/>
-                <w:szCs w:val="26"/>
-              </w:rPr>
-              <w:instrText xml:space="preserve"> PAGEREF _Toc86847800 \h </w:instrText>
-            </w:r>
-            <w:r>
-              <w:rPr>
-                <w:noProof/>
-                <w:webHidden/>
-                <w:sz w:val="26"/>
-                <w:szCs w:val="26"/>
-              </w:rPr>
-            </w:r>
-            <w:r>
-              <w:rPr>
-                <w:noProof/>
-                <w:webHidden/>
-                <w:sz w:val="26"/>
-                <w:szCs w:val="26"/>
-              </w:rPr>
-              <w:fldChar w:fldCharType="separate"/>
-            </w:r>
-            <w:r>
-              <w:rPr>
-                <w:b/>
-                <w:bCs/>
-                <w:noProof/>
-                <w:webHidden/>
-                <w:sz w:val="26"/>
-                <w:szCs w:val="26"/>
-              </w:rPr>
-              <w:t>.</w:t>
-            </w:r>
-            <w:r>
-              <w:rPr>
-                <w:noProof/>
-                <w:webHidden/>
-                <w:sz w:val="26"/>
-                <w:szCs w:val="26"/>
-              </w:rPr>
-              <w:fldChar w:fldCharType="end"/>
+              <w:t>10</w:t>
             </w:r>
           </w:hyperlink>
         </w:p>
@@ -2386,46 +2266,7 @@
                 <w:sz w:val="26"/>
                 <w:szCs w:val="26"/>
               </w:rPr>
-              <w:fldChar w:fldCharType="begin"/>
-            </w:r>
-            <w:r>
-              <w:rPr>
-                <w:webHidden/>
-                <w:sz w:val="26"/>
-                <w:szCs w:val="26"/>
-              </w:rPr>
-              <w:instrText xml:space="preserve"> PAGEREF _Toc86847801 \h </w:instrText>
-            </w:r>
-            <w:r>
-              <w:rPr>
-                <w:webHidden/>
-                <w:sz w:val="26"/>
-                <w:szCs w:val="26"/>
-              </w:rPr>
-            </w:r>
-            <w:r>
-              <w:rPr>
-                <w:webHidden/>
-                <w:sz w:val="26"/>
-                <w:szCs w:val="26"/>
-              </w:rPr>
-              <w:fldChar w:fldCharType="separate"/>
-            </w:r>
-            <w:r>
-              <w:rPr>
-                <w:webHidden/>
-                <w:sz w:val="26"/>
-                <w:szCs w:val="26"/>
-              </w:rPr>
-              <w:t>.</w:t>
-            </w:r>
-            <w:r>
-              <w:rPr>
-                <w:webHidden/>
-                <w:sz w:val="26"/>
-                <w:szCs w:val="26"/>
-              </w:rPr>
-              <w:fldChar w:fldCharType="end"/>
+              <w:t>10</w:t>
             </w:r>
           </w:hyperlink>
         </w:p>
@@ -2478,46 +2319,7 @@
                 <w:sz w:val="26"/>
                 <w:szCs w:val="26"/>
               </w:rPr>
-              <w:fldChar w:fldCharType="begin"/>
-            </w:r>
-            <w:r>
-              <w:rPr>
-                <w:webHidden/>
-                <w:sz w:val="26"/>
-                <w:szCs w:val="26"/>
-              </w:rPr>
-              <w:instrText xml:space="preserve"> PAGEREF _Toc86847802 \h </w:instrText>
-            </w:r>
-            <w:r>
-              <w:rPr>
-                <w:webHidden/>
-                <w:sz w:val="26"/>
-                <w:szCs w:val="26"/>
-              </w:rPr>
-            </w:r>
-            <w:r>
-              <w:rPr>
-                <w:webHidden/>
-                <w:sz w:val="26"/>
-                <w:szCs w:val="26"/>
-              </w:rPr>
-              <w:fldChar w:fldCharType="separate"/>
-            </w:r>
-            <w:r>
-              <w:rPr>
-                <w:webHidden/>
-                <w:sz w:val="26"/>
-                <w:szCs w:val="26"/>
-              </w:rPr>
-              <w:t>.</w:t>
-            </w:r>
-            <w:r>
-              <w:rPr>
-                <w:webHidden/>
-                <w:sz w:val="26"/>
-                <w:szCs w:val="26"/>
-              </w:rPr>
-              <w:fldChar w:fldCharType="end"/>
+              <w:t>11</w:t>
             </w:r>
           </w:hyperlink>
         </w:p>
@@ -2553,46 +2355,7 @@
                 <w:sz w:val="26"/>
                 <w:szCs w:val="26"/>
               </w:rPr>
-              <w:fldChar w:fldCharType="begin"/>
-            </w:r>
-            <w:r>
-              <w:rPr>
-                <w:webHidden/>
-                <w:sz w:val="26"/>
-                <w:szCs w:val="26"/>
-              </w:rPr>
-              <w:instrText xml:space="preserve"> PAGEREF _Toc86847803 \h </w:instrText>
-            </w:r>
-            <w:r>
-              <w:rPr>
-                <w:webHidden/>
-                <w:sz w:val="26"/>
-                <w:szCs w:val="26"/>
-              </w:rPr>
-            </w:r>
-            <w:r>
-              <w:rPr>
-                <w:webHidden/>
-                <w:sz w:val="26"/>
-                <w:szCs w:val="26"/>
-              </w:rPr>
-              <w:fldChar w:fldCharType="separate"/>
-            </w:r>
-            <w:r>
-              <w:rPr>
-                <w:webHidden/>
-                <w:sz w:val="26"/>
-                <w:szCs w:val="26"/>
-              </w:rPr>
-              <w:t>.</w:t>
-            </w:r>
-            <w:r>
-              <w:rPr>
-                <w:webHidden/>
-                <w:sz w:val="26"/>
-                <w:szCs w:val="26"/>
-              </w:rPr>
-              <w:fldChar w:fldCharType="end"/>
+              <w:t>12</w:t>
             </w:r>
           </w:hyperlink>
         </w:p>
@@ -2628,46 +2391,7 @@
                 <w:sz w:val="26"/>
                 <w:szCs w:val="26"/>
               </w:rPr>
-              <w:fldChar w:fldCharType="begin"/>
-            </w:r>
-            <w:r>
-              <w:rPr>
-                <w:webHidden/>
-                <w:sz w:val="26"/>
-                <w:szCs w:val="26"/>
-              </w:rPr>
-              <w:instrText xml:space="preserve"> PAGEREF _Toc86847804 \h </w:instrText>
-            </w:r>
-            <w:r>
-              <w:rPr>
-                <w:webHidden/>
-                <w:sz w:val="26"/>
-                <w:szCs w:val="26"/>
-              </w:rPr>
-            </w:r>
-            <w:r>
-              <w:rPr>
-                <w:webHidden/>
-                <w:sz w:val="26"/>
-                <w:szCs w:val="26"/>
-              </w:rPr>
-              <w:fldChar w:fldCharType="separate"/>
-            </w:r>
-            <w:r>
-              <w:rPr>
-                <w:webHidden/>
-                <w:sz w:val="26"/>
-                <w:szCs w:val="26"/>
-              </w:rPr>
-              <w:t>.</w:t>
-            </w:r>
-            <w:r>
-              <w:rPr>
-                <w:webHidden/>
-                <w:sz w:val="26"/>
-                <w:szCs w:val="26"/>
-              </w:rPr>
-              <w:fldChar w:fldCharType="end"/>
+              <w:t>13</w:t>
             </w:r>
           </w:hyperlink>
         </w:p>
@@ -2703,46 +2427,7 @@
                 <w:sz w:val="26"/>
                 <w:szCs w:val="26"/>
               </w:rPr>
-              <w:fldChar w:fldCharType="begin"/>
-            </w:r>
-            <w:r>
-              <w:rPr>
-                <w:webHidden/>
-                <w:sz w:val="26"/>
-                <w:szCs w:val="26"/>
-              </w:rPr>
-              <w:instrText xml:space="preserve"> PAGEREF _Toc86847805 \h </w:instrText>
-            </w:r>
-            <w:r>
-              <w:rPr>
-                <w:webHidden/>
-                <w:sz w:val="26"/>
-                <w:szCs w:val="26"/>
-              </w:rPr>
-            </w:r>
-            <w:r>
-              <w:rPr>
-                <w:webHidden/>
-                <w:sz w:val="26"/>
-                <w:szCs w:val="26"/>
-              </w:rPr>
-              <w:fldChar w:fldCharType="separate"/>
-            </w:r>
-            <w:r>
-              <w:rPr>
-                <w:webHidden/>
-                <w:sz w:val="26"/>
-                <w:szCs w:val="26"/>
-              </w:rPr>
-              <w:t>.</w:t>
-            </w:r>
-            <w:r>
-              <w:rPr>
-                <w:webHidden/>
-                <w:sz w:val="26"/>
-                <w:szCs w:val="26"/>
-              </w:rPr>
-              <w:fldChar w:fldCharType="end"/>
+              <w:t>14</w:t>
             </w:r>
           </w:hyperlink>
         </w:p>
@@ -2780,46 +2465,7 @@
                 <w:sz w:val="26"/>
                 <w:szCs w:val="26"/>
               </w:rPr>
-              <w:fldChar w:fldCharType="begin"/>
-            </w:r>
-            <w:r>
-              <w:rPr>
-                <w:webHidden/>
-                <w:sz w:val="26"/>
-                <w:szCs w:val="26"/>
-              </w:rPr>
-              <w:instrText xml:space="preserve"> PAGEREF _Toc86847806 \h </w:instrText>
-            </w:r>
-            <w:r>
-              <w:rPr>
-                <w:webHidden/>
-                <w:sz w:val="26"/>
-                <w:szCs w:val="26"/>
-              </w:rPr>
-            </w:r>
-            <w:r>
-              <w:rPr>
-                <w:webHidden/>
-                <w:sz w:val="26"/>
-                <w:szCs w:val="26"/>
-              </w:rPr>
-              <w:fldChar w:fldCharType="separate"/>
-            </w:r>
-            <w:r>
-              <w:rPr>
-                <w:webHidden/>
-                <w:sz w:val="26"/>
-                <w:szCs w:val="26"/>
-              </w:rPr>
-              <w:t>.</w:t>
-            </w:r>
-            <w:r>
-              <w:rPr>
-                <w:webHidden/>
-                <w:sz w:val="26"/>
-                <w:szCs w:val="26"/>
-              </w:rPr>
-              <w:fldChar w:fldCharType="end"/>
+              <w:t>14</w:t>
             </w:r>
           </w:hyperlink>
         </w:p>
@@ -2864,53 +2510,7 @@
                 <w:sz w:val="26"/>
                 <w:szCs w:val="26"/>
               </w:rPr>
-              <w:fldChar w:fldCharType="begin"/>
-            </w:r>
-            <w:r>
-              <w:rPr>
-                <w:noProof/>
-                <w:webHidden/>
-                <w:sz w:val="26"/>
-                <w:szCs w:val="26"/>
-              </w:rPr>
-              <w:instrText xml:space="preserve"> PAGEREF _Toc86847808 \h </w:instrText>
-            </w:r>
-            <w:r>
-              <w:rPr>
-                <w:noProof/>
-                <w:webHidden/>
-                <w:sz w:val="26"/>
-                <w:szCs w:val="26"/>
-              </w:rPr>
-            </w:r>
-            <w:r>
-              <w:rPr>
-                <w:noProof/>
-                <w:webHidden/>
-                <w:sz w:val="26"/>
-                <w:szCs w:val="26"/>
-              </w:rPr>
-              <w:fldChar w:fldCharType="separate"/>
-            </w:r>
-            <w:r>
-              <w:rPr>
-                <w:b/>
-                <w:bCs/>
-                <w:noProof/>
-                <w:webHidden/>
-                <w:sz w:val="26"/>
-                <w:szCs w:val="26"/>
-              </w:rPr>
-              <w:t>.</w:t>
-            </w:r>
-            <w:r>
-              <w:rPr>
-                <w:noProof/>
-                <w:webHidden/>
-                <w:sz w:val="26"/>
-                <w:szCs w:val="26"/>
-              </w:rPr>
-              <w:fldChar w:fldCharType="end"/>
+              <w:t>16</w:t>
             </w:r>
           </w:hyperlink>
         </w:p>
@@ -2956,48 +2556,7 @@
                 <w:sz w:val="26"/>
                 <w:szCs w:val="26"/>
               </w:rPr>
-              <w:fldChar w:fldCharType="begin"/>
-            </w:r>
-            <w:r>
-              <w:rPr>
-                <w:webHidden/>
-                <w:sz w:val="26"/>
-                <w:szCs w:val="26"/>
-              </w:rPr>
-              <w:instrText xml:space="preserve"> PAGEREF _Toc86847809 \h </w:instrText>
-            </w:r>
-            <w:r>
-              <w:rPr>
-                <w:webHidden/>
-                <w:sz w:val="26"/>
-                <w:szCs w:val="26"/>
-              </w:rPr>
-            </w:r>
-            <w:r>
-              <w:rPr>
-                <w:webHidden/>
-                <w:sz w:val="26"/>
-                <w:szCs w:val="26"/>
-              </w:rPr>
-              <w:fldChar w:fldCharType="separate"/>
-            </w:r>
-            <w:r>
-              <w:rPr>
-                <w:b/>
-                <w:bCs/>
-                <w:webHidden/>
-                <w:sz w:val="26"/>
-                <w:szCs w:val="26"/>
-              </w:rPr>
-              <w:t>.</w:t>
-            </w:r>
-            <w:r>
-              <w:rPr>
-                <w:webHidden/>
-                <w:sz w:val="26"/>
-                <w:szCs w:val="26"/>
-              </w:rPr>
-              <w:fldChar w:fldCharType="end"/>
+              <w:t>16</w:t>
             </w:r>
           </w:hyperlink>
         </w:p>
@@ -3051,48 +2610,7 @@
                 <w:sz w:val="26"/>
                 <w:szCs w:val="26"/>
               </w:rPr>
-              <w:fldChar w:fldCharType="begin"/>
-            </w:r>
-            <w:r>
-              <w:rPr>
-                <w:webHidden/>
-                <w:sz w:val="26"/>
-                <w:szCs w:val="26"/>
-              </w:rPr>
-              <w:instrText xml:space="preserve"> PAGEREF _Toc86847810 \h </w:instrText>
-            </w:r>
-            <w:r>
-              <w:rPr>
-                <w:webHidden/>
-                <w:sz w:val="26"/>
-                <w:szCs w:val="26"/>
-              </w:rPr>
-            </w:r>
-            <w:r>
-              <w:rPr>
-                <w:webHidden/>
-                <w:sz w:val="26"/>
-                <w:szCs w:val="26"/>
-              </w:rPr>
-              <w:fldChar w:fldCharType="separate"/>
-            </w:r>
-            <w:r>
-              <w:rPr>
-                <w:b/>
-                <w:bCs/>
-                <w:webHidden/>
-                <w:sz w:val="26"/>
-                <w:szCs w:val="26"/>
-              </w:rPr>
-              <w:t>.</w:t>
-            </w:r>
-            <w:r>
-              <w:rPr>
-                <w:webHidden/>
-                <w:sz w:val="26"/>
-                <w:szCs w:val="26"/>
-              </w:rPr>
-              <w:fldChar w:fldCharType="end"/>
+              <w:t>16</w:t>
             </w:r>
           </w:hyperlink>
         </w:p>
@@ -3138,48 +2656,7 @@
                 <w:sz w:val="26"/>
                 <w:szCs w:val="26"/>
               </w:rPr>
-              <w:fldChar w:fldCharType="begin"/>
-            </w:r>
-            <w:r>
-              <w:rPr>
-                <w:webHidden/>
-                <w:sz w:val="26"/>
-                <w:szCs w:val="26"/>
-              </w:rPr>
-              <w:instrText xml:space="preserve"> PAGEREF _Toc86847810 \h </w:instrText>
-            </w:r>
-            <w:r>
-              <w:rPr>
-                <w:webHidden/>
-                <w:sz w:val="26"/>
-                <w:szCs w:val="26"/>
-              </w:rPr>
-            </w:r>
-            <w:r>
-              <w:rPr>
-                <w:webHidden/>
-                <w:sz w:val="26"/>
-                <w:szCs w:val="26"/>
-              </w:rPr>
-              <w:fldChar w:fldCharType="separate"/>
-            </w:r>
-            <w:r>
-              <w:rPr>
-                <w:b/>
-                <w:bCs/>
-                <w:webHidden/>
-                <w:sz w:val="26"/>
-                <w:szCs w:val="26"/>
-              </w:rPr>
-              <w:t>.</w:t>
-            </w:r>
-            <w:r>
-              <w:rPr>
-                <w:webHidden/>
-                <w:sz w:val="26"/>
-                <w:szCs w:val="26"/>
-              </w:rPr>
-              <w:fldChar w:fldCharType="end"/>
+              <w:t>17</w:t>
             </w:r>
           </w:hyperlink>
         </w:p>
@@ -3234,48 +2711,7 @@
                 <w:sz w:val="26"/>
                 <w:szCs w:val="26"/>
               </w:rPr>
-              <w:fldChar w:fldCharType="begin"/>
-            </w:r>
-            <w:r>
-              <w:rPr>
-                <w:webHidden/>
-                <w:sz w:val="26"/>
-                <w:szCs w:val="26"/>
-              </w:rPr>
-              <w:instrText xml:space="preserve"> PAGEREF _Toc86847810 \h </w:instrText>
-            </w:r>
-            <w:r>
-              <w:rPr>
-                <w:webHidden/>
-                <w:sz w:val="26"/>
-                <w:szCs w:val="26"/>
-              </w:rPr>
-            </w:r>
-            <w:r>
-              <w:rPr>
-                <w:webHidden/>
-                <w:sz w:val="26"/>
-                <w:szCs w:val="26"/>
-              </w:rPr>
-              <w:fldChar w:fldCharType="separate"/>
-            </w:r>
-            <w:r>
-              <w:rPr>
-                <w:b/>
-                <w:bCs/>
-                <w:webHidden/>
-                <w:sz w:val="26"/>
-                <w:szCs w:val="26"/>
-              </w:rPr>
-              <w:t>.</w:t>
-            </w:r>
-            <w:r>
-              <w:rPr>
-                <w:webHidden/>
-                <w:sz w:val="26"/>
-                <w:szCs w:val="26"/>
-              </w:rPr>
-              <w:fldChar w:fldCharType="end"/>
+              <w:t>17</w:t>
             </w:r>
           </w:hyperlink>
         </w:p>
@@ -3330,48 +2766,7 @@
                 <w:sz w:val="26"/>
                 <w:szCs w:val="26"/>
               </w:rPr>
-              <w:fldChar w:fldCharType="begin"/>
-            </w:r>
-            <w:r>
-              <w:rPr>
-                <w:webHidden/>
-                <w:sz w:val="26"/>
-                <w:szCs w:val="26"/>
-              </w:rPr>
-              <w:instrText xml:space="preserve"> PAGEREF _Toc86847810 \h </w:instrText>
-            </w:r>
-            <w:r>
-              <w:rPr>
-                <w:webHidden/>
-                <w:sz w:val="26"/>
-                <w:szCs w:val="26"/>
-              </w:rPr>
-            </w:r>
-            <w:r>
-              <w:rPr>
-                <w:webHidden/>
-                <w:sz w:val="26"/>
-                <w:szCs w:val="26"/>
-              </w:rPr>
-              <w:fldChar w:fldCharType="separate"/>
-            </w:r>
-            <w:r>
-              <w:rPr>
-                <w:b/>
-                <w:bCs/>
-                <w:webHidden/>
-                <w:sz w:val="26"/>
-                <w:szCs w:val="26"/>
-              </w:rPr>
-              <w:t>.</w:t>
-            </w:r>
-            <w:r>
-              <w:rPr>
-                <w:webHidden/>
-                <w:sz w:val="26"/>
-                <w:szCs w:val="26"/>
-              </w:rPr>
-              <w:fldChar w:fldCharType="end"/>
+              <w:t>18</w:t>
             </w:r>
           </w:hyperlink>
         </w:p>
@@ -3426,48 +2821,7 @@
                 <w:sz w:val="26"/>
                 <w:szCs w:val="26"/>
               </w:rPr>
-              <w:fldChar w:fldCharType="begin"/>
-            </w:r>
-            <w:r>
-              <w:rPr>
-                <w:webHidden/>
-                <w:sz w:val="26"/>
-                <w:szCs w:val="26"/>
-              </w:rPr>
-              <w:instrText xml:space="preserve"> PAGEREF _Toc86847810 \h </w:instrText>
-            </w:r>
-            <w:r>
-              <w:rPr>
-                <w:webHidden/>
-                <w:sz w:val="26"/>
-                <w:szCs w:val="26"/>
-              </w:rPr>
-            </w:r>
-            <w:r>
-              <w:rPr>
-                <w:webHidden/>
-                <w:sz w:val="26"/>
-                <w:szCs w:val="26"/>
-              </w:rPr>
-              <w:fldChar w:fldCharType="separate"/>
-            </w:r>
-            <w:r>
-              <w:rPr>
-                <w:b/>
-                <w:bCs/>
-                <w:webHidden/>
-                <w:sz w:val="26"/>
-                <w:szCs w:val="26"/>
-              </w:rPr>
-              <w:t>.</w:t>
-            </w:r>
-            <w:r>
-              <w:rPr>
-                <w:webHidden/>
-                <w:sz w:val="26"/>
-                <w:szCs w:val="26"/>
-              </w:rPr>
-              <w:fldChar w:fldCharType="end"/>
+              <w:t>18</w:t>
             </w:r>
           </w:hyperlink>
         </w:p>
@@ -3540,48 +2894,7 @@
                 <w:sz w:val="26"/>
                 <w:szCs w:val="26"/>
               </w:rPr>
-              <w:fldChar w:fldCharType="begin"/>
-            </w:r>
-            <w:r>
-              <w:rPr>
-                <w:webHidden/>
-                <w:sz w:val="26"/>
-                <w:szCs w:val="26"/>
-              </w:rPr>
-              <w:instrText xml:space="preserve"> PAGEREF _Toc86847811 \h </w:instrText>
-            </w:r>
-            <w:r>
-              <w:rPr>
-                <w:webHidden/>
-                <w:sz w:val="26"/>
-                <w:szCs w:val="26"/>
-              </w:rPr>
-            </w:r>
-            <w:r>
-              <w:rPr>
-                <w:webHidden/>
-                <w:sz w:val="26"/>
-                <w:szCs w:val="26"/>
-              </w:rPr>
-              <w:fldChar w:fldCharType="separate"/>
-            </w:r>
-            <w:r>
-              <w:rPr>
-                <w:b/>
-                <w:bCs/>
-                <w:webHidden/>
-                <w:sz w:val="26"/>
-                <w:szCs w:val="26"/>
-              </w:rPr>
-              <w:t>.</w:t>
-            </w:r>
-            <w:r>
-              <w:rPr>
-                <w:webHidden/>
-                <w:sz w:val="26"/>
-                <w:szCs w:val="26"/>
-              </w:rPr>
-              <w:fldChar w:fldCharType="end"/>
+              <w:t>18</w:t>
             </w:r>
           </w:hyperlink>
         </w:p>
@@ -3655,48 +2968,7 @@
                 <w:sz w:val="26"/>
                 <w:szCs w:val="26"/>
               </w:rPr>
-              <w:fldChar w:fldCharType="begin"/>
-            </w:r>
-            <w:r>
-              <w:rPr>
-                <w:webHidden/>
-                <w:sz w:val="26"/>
-                <w:szCs w:val="26"/>
-              </w:rPr>
-              <w:instrText xml:space="preserve"> PAGEREF _Toc86847812 \h </w:instrText>
-            </w:r>
-            <w:r>
-              <w:rPr>
-                <w:webHidden/>
-                <w:sz w:val="26"/>
-                <w:szCs w:val="26"/>
-              </w:rPr>
-            </w:r>
-            <w:r>
-              <w:rPr>
-                <w:webHidden/>
-                <w:sz w:val="26"/>
-                <w:szCs w:val="26"/>
-              </w:rPr>
-              <w:fldChar w:fldCharType="separate"/>
-            </w:r>
-            <w:r>
-              <w:rPr>
-                <w:b/>
-                <w:bCs/>
-                <w:webHidden/>
-                <w:sz w:val="26"/>
-                <w:szCs w:val="26"/>
-              </w:rPr>
-              <w:t>.</w:t>
-            </w:r>
-            <w:r>
-              <w:rPr>
-                <w:webHidden/>
-                <w:sz w:val="26"/>
-                <w:szCs w:val="26"/>
-              </w:rPr>
-              <w:fldChar w:fldCharType="end"/>
+              <w:t>18</w:t>
             </w:r>
           </w:hyperlink>
         </w:p>
@@ -3761,48 +3033,7 @@
                 <w:sz w:val="26"/>
                 <w:szCs w:val="26"/>
               </w:rPr>
-              <w:fldChar w:fldCharType="begin"/>
-            </w:r>
-            <w:r>
-              <w:rPr>
-                <w:webHidden/>
-                <w:sz w:val="26"/>
-                <w:szCs w:val="26"/>
-              </w:rPr>
-              <w:instrText xml:space="preserve"> PAGEREF _Toc86847813 \h </w:instrText>
-            </w:r>
-            <w:r>
-              <w:rPr>
-                <w:webHidden/>
-                <w:sz w:val="26"/>
-                <w:szCs w:val="26"/>
-              </w:rPr>
-            </w:r>
-            <w:r>
-              <w:rPr>
-                <w:webHidden/>
-                <w:sz w:val="26"/>
-                <w:szCs w:val="26"/>
-              </w:rPr>
-              <w:fldChar w:fldCharType="separate"/>
-            </w:r>
-            <w:r>
-              <w:rPr>
-                <w:b/>
-                <w:bCs/>
-                <w:webHidden/>
-                <w:sz w:val="26"/>
-                <w:szCs w:val="26"/>
-              </w:rPr>
-              <w:t>.</w:t>
-            </w:r>
-            <w:r>
-              <w:rPr>
-                <w:webHidden/>
-                <w:sz w:val="26"/>
-                <w:szCs w:val="26"/>
-              </w:rPr>
-              <w:fldChar w:fldCharType="end"/>
+              <w:t>19</w:t>
             </w:r>
           </w:hyperlink>
         </w:p>
@@ -3868,48 +3099,7 @@
                 <w:sz w:val="26"/>
                 <w:szCs w:val="26"/>
               </w:rPr>
-              <w:fldChar w:fldCharType="begin"/>
-            </w:r>
-            <w:r>
-              <w:rPr>
-                <w:webHidden/>
-                <w:sz w:val="26"/>
-                <w:szCs w:val="26"/>
-              </w:rPr>
-              <w:instrText xml:space="preserve"> PAGEREF _Toc86847814 \h </w:instrText>
-            </w:r>
-            <w:r>
-              <w:rPr>
-                <w:webHidden/>
-                <w:sz w:val="26"/>
-                <w:szCs w:val="26"/>
-              </w:rPr>
-            </w:r>
-            <w:r>
-              <w:rPr>
-                <w:webHidden/>
-                <w:sz w:val="26"/>
-                <w:szCs w:val="26"/>
-              </w:rPr>
-              <w:fldChar w:fldCharType="separate"/>
-            </w:r>
-            <w:r>
-              <w:rPr>
-                <w:b/>
-                <w:bCs/>
-                <w:webHidden/>
-                <w:sz w:val="26"/>
-                <w:szCs w:val="26"/>
-              </w:rPr>
-              <w:t>.</w:t>
-            </w:r>
-            <w:r>
-              <w:rPr>
-                <w:webHidden/>
-                <w:sz w:val="26"/>
-                <w:szCs w:val="26"/>
-              </w:rPr>
-              <w:fldChar w:fldCharType="end"/>
+              <w:t>19</w:t>
             </w:r>
           </w:hyperlink>
         </w:p>
@@ -3974,48 +3164,7 @@
                 <w:sz w:val="26"/>
                 <w:szCs w:val="26"/>
               </w:rPr>
-              <w:fldChar w:fldCharType="begin"/>
-            </w:r>
-            <w:r>
-              <w:rPr>
-                <w:webHidden/>
-                <w:sz w:val="26"/>
-                <w:szCs w:val="26"/>
-              </w:rPr>
-              <w:instrText xml:space="preserve"> PAGEREF _Toc86847815 \h </w:instrText>
-            </w:r>
-            <w:r>
-              <w:rPr>
-                <w:webHidden/>
-                <w:sz w:val="26"/>
-                <w:szCs w:val="26"/>
-              </w:rPr>
-            </w:r>
-            <w:r>
-              <w:rPr>
-                <w:webHidden/>
-                <w:sz w:val="26"/>
-                <w:szCs w:val="26"/>
-              </w:rPr>
-              <w:fldChar w:fldCharType="separate"/>
-            </w:r>
-            <w:r>
-              <w:rPr>
-                <w:b/>
-                <w:bCs/>
-                <w:webHidden/>
-                <w:sz w:val="26"/>
-                <w:szCs w:val="26"/>
-              </w:rPr>
-              <w:t>.</w:t>
-            </w:r>
-            <w:r>
-              <w:rPr>
-                <w:webHidden/>
-                <w:sz w:val="26"/>
-                <w:szCs w:val="26"/>
-              </w:rPr>
-              <w:fldChar w:fldCharType="end"/>
+              <w:t>19</w:t>
             </w:r>
           </w:hyperlink>
         </w:p>
@@ -4079,48 +3228,7 @@
                 <w:sz w:val="26"/>
                 <w:szCs w:val="26"/>
               </w:rPr>
-              <w:fldChar w:fldCharType="begin"/>
-            </w:r>
-            <w:r>
-              <w:rPr>
-                <w:webHidden/>
-                <w:sz w:val="26"/>
-                <w:szCs w:val="26"/>
-              </w:rPr>
-              <w:instrText xml:space="preserve"> PAGEREF _Toc86847816 \h </w:instrText>
-            </w:r>
-            <w:r>
-              <w:rPr>
-                <w:webHidden/>
-                <w:sz w:val="26"/>
-                <w:szCs w:val="26"/>
-              </w:rPr>
-            </w:r>
-            <w:r>
-              <w:rPr>
-                <w:webHidden/>
-                <w:sz w:val="26"/>
-                <w:szCs w:val="26"/>
-              </w:rPr>
-              <w:fldChar w:fldCharType="separate"/>
-            </w:r>
-            <w:r>
-              <w:rPr>
-                <w:b/>
-                <w:bCs/>
-                <w:webHidden/>
-                <w:sz w:val="26"/>
-                <w:szCs w:val="26"/>
-              </w:rPr>
-              <w:t>.</w:t>
-            </w:r>
-            <w:r>
-              <w:rPr>
-                <w:webHidden/>
-                <w:sz w:val="26"/>
-                <w:szCs w:val="26"/>
-              </w:rPr>
-              <w:fldChar w:fldCharType="end"/>
+              <w:t>20</w:t>
             </w:r>
           </w:hyperlink>
         </w:p>
@@ -4176,48 +3284,7 @@
                 <w:sz w:val="26"/>
                 <w:szCs w:val="26"/>
               </w:rPr>
-              <w:fldChar w:fldCharType="begin"/>
-            </w:r>
-            <w:r>
-              <w:rPr>
-                <w:webHidden/>
-                <w:sz w:val="26"/>
-                <w:szCs w:val="26"/>
-              </w:rPr>
-              <w:instrText xml:space="preserve"> PAGEREF _Toc86847816 \h </w:instrText>
-            </w:r>
-            <w:r>
-              <w:rPr>
-                <w:webHidden/>
-                <w:sz w:val="26"/>
-                <w:szCs w:val="26"/>
-              </w:rPr>
-            </w:r>
-            <w:r>
-              <w:rPr>
-                <w:webHidden/>
-                <w:sz w:val="26"/>
-                <w:szCs w:val="26"/>
-              </w:rPr>
-              <w:fldChar w:fldCharType="separate"/>
-            </w:r>
-            <w:r>
-              <w:rPr>
-                <w:b/>
-                <w:bCs/>
-                <w:webHidden/>
-                <w:sz w:val="26"/>
-                <w:szCs w:val="26"/>
-              </w:rPr>
-              <w:t>.</w:t>
-            </w:r>
-            <w:r>
-              <w:rPr>
-                <w:webHidden/>
-                <w:sz w:val="26"/>
-                <w:szCs w:val="26"/>
-              </w:rPr>
-              <w:fldChar w:fldCharType="end"/>
+              <w:t>20</w:t>
             </w:r>
           </w:hyperlink>
         </w:p>
@@ -4273,48 +3340,7 @@
                 <w:sz w:val="26"/>
                 <w:szCs w:val="26"/>
               </w:rPr>
-              <w:fldChar w:fldCharType="begin"/>
-            </w:r>
-            <w:r>
-              <w:rPr>
-                <w:webHidden/>
-                <w:sz w:val="26"/>
-                <w:szCs w:val="26"/>
-              </w:rPr>
-              <w:instrText xml:space="preserve"> PAGEREF _Toc86847816 \h </w:instrText>
-            </w:r>
-            <w:r>
-              <w:rPr>
-                <w:webHidden/>
-                <w:sz w:val="26"/>
-                <w:szCs w:val="26"/>
-              </w:rPr>
-            </w:r>
-            <w:r>
-              <w:rPr>
-                <w:webHidden/>
-                <w:sz w:val="26"/>
-                <w:szCs w:val="26"/>
-              </w:rPr>
-              <w:fldChar w:fldCharType="separate"/>
-            </w:r>
-            <w:r>
-              <w:rPr>
-                <w:b/>
-                <w:bCs/>
-                <w:webHidden/>
-                <w:sz w:val="26"/>
-                <w:szCs w:val="26"/>
-              </w:rPr>
-              <w:t>.</w:t>
-            </w:r>
-            <w:r>
-              <w:rPr>
-                <w:webHidden/>
-                <w:sz w:val="26"/>
-                <w:szCs w:val="26"/>
-              </w:rPr>
-              <w:fldChar w:fldCharType="end"/>
+              <w:t>20</w:t>
             </w:r>
           </w:hyperlink>
         </w:p>
@@ -4361,48 +3387,7 @@
                 <w:sz w:val="26"/>
                 <w:szCs w:val="26"/>
               </w:rPr>
-              <w:fldChar w:fldCharType="begin"/>
-            </w:r>
-            <w:r>
-              <w:rPr>
-                <w:webHidden/>
-                <w:sz w:val="26"/>
-                <w:szCs w:val="26"/>
-              </w:rPr>
-              <w:instrText xml:space="preserve"> PAGEREF _Toc86847817 \h </w:instrText>
-            </w:r>
-            <w:r>
-              <w:rPr>
-                <w:webHidden/>
-                <w:sz w:val="26"/>
-                <w:szCs w:val="26"/>
-              </w:rPr>
-            </w:r>
-            <w:r>
-              <w:rPr>
-                <w:webHidden/>
-                <w:sz w:val="26"/>
-                <w:szCs w:val="26"/>
-              </w:rPr>
-              <w:fldChar w:fldCharType="separate"/>
-            </w:r>
-            <w:r>
-              <w:rPr>
-                <w:b/>
-                <w:bCs/>
-                <w:webHidden/>
-                <w:sz w:val="26"/>
-                <w:szCs w:val="26"/>
-              </w:rPr>
-              <w:t>.</w:t>
-            </w:r>
-            <w:r>
-              <w:rPr>
-                <w:webHidden/>
-                <w:sz w:val="26"/>
-                <w:szCs w:val="26"/>
-              </w:rPr>
-              <w:fldChar w:fldCharType="end"/>
+              <w:t>22</w:t>
             </w:r>
           </w:hyperlink>
         </w:p>
@@ -4467,48 +3452,7 @@
                 <w:sz w:val="26"/>
                 <w:szCs w:val="26"/>
               </w:rPr>
-              <w:fldChar w:fldCharType="begin"/>
-            </w:r>
-            <w:r>
-              <w:rPr>
-                <w:webHidden/>
-                <w:sz w:val="26"/>
-                <w:szCs w:val="26"/>
-              </w:rPr>
-              <w:instrText xml:space="preserve"> PAGEREF _Toc86847818 \h </w:instrText>
-            </w:r>
-            <w:r>
-              <w:rPr>
-                <w:webHidden/>
-                <w:sz w:val="26"/>
-                <w:szCs w:val="26"/>
-              </w:rPr>
-            </w:r>
-            <w:r>
-              <w:rPr>
-                <w:webHidden/>
-                <w:sz w:val="26"/>
-                <w:szCs w:val="26"/>
-              </w:rPr>
-              <w:fldChar w:fldCharType="separate"/>
-            </w:r>
-            <w:r>
-              <w:rPr>
-                <w:b/>
-                <w:bCs/>
-                <w:webHidden/>
-                <w:sz w:val="26"/>
-                <w:szCs w:val="26"/>
-              </w:rPr>
-              <w:t>.</w:t>
-            </w:r>
-            <w:r>
-              <w:rPr>
-                <w:webHidden/>
-                <w:sz w:val="26"/>
-                <w:szCs w:val="26"/>
-              </w:rPr>
-              <w:fldChar w:fldCharType="end"/>
+              <w:t>22</w:t>
             </w:r>
           </w:hyperlink>
         </w:p>
@@ -4572,48 +3516,7 @@
                 <w:sz w:val="26"/>
                 <w:szCs w:val="26"/>
               </w:rPr>
-              <w:fldChar w:fldCharType="begin"/>
-            </w:r>
-            <w:r>
-              <w:rPr>
-                <w:webHidden/>
-                <w:sz w:val="26"/>
-                <w:szCs w:val="26"/>
-              </w:rPr>
-              <w:instrText xml:space="preserve"> PAGEREF _Toc86847819 \h </w:instrText>
-            </w:r>
-            <w:r>
-              <w:rPr>
-                <w:webHidden/>
-                <w:sz w:val="26"/>
-                <w:szCs w:val="26"/>
-              </w:rPr>
-            </w:r>
-            <w:r>
-              <w:rPr>
-                <w:webHidden/>
-                <w:sz w:val="26"/>
-                <w:szCs w:val="26"/>
-              </w:rPr>
-              <w:fldChar w:fldCharType="separate"/>
-            </w:r>
-            <w:r>
-              <w:rPr>
-                <w:b/>
-                <w:bCs/>
-                <w:webHidden/>
-                <w:sz w:val="26"/>
-                <w:szCs w:val="26"/>
-              </w:rPr>
-              <w:t>.</w:t>
-            </w:r>
-            <w:r>
-              <w:rPr>
-                <w:webHidden/>
-                <w:sz w:val="26"/>
-                <w:szCs w:val="26"/>
-              </w:rPr>
-              <w:fldChar w:fldCharType="end"/>
+              <w:t>23</w:t>
             </w:r>
           </w:hyperlink>
         </w:p>
@@ -4669,48 +3572,7 @@
                 <w:sz w:val="26"/>
                 <w:szCs w:val="26"/>
               </w:rPr>
-              <w:fldChar w:fldCharType="begin"/>
-            </w:r>
-            <w:r>
-              <w:rPr>
-                <w:webHidden/>
-                <w:sz w:val="26"/>
-                <w:szCs w:val="26"/>
-              </w:rPr>
-              <w:instrText xml:space="preserve"> PAGEREF _Toc86847819 \h </w:instrText>
-            </w:r>
-            <w:r>
-              <w:rPr>
-                <w:webHidden/>
-                <w:sz w:val="26"/>
-                <w:szCs w:val="26"/>
-              </w:rPr>
-            </w:r>
-            <w:r>
-              <w:rPr>
-                <w:webHidden/>
-                <w:sz w:val="26"/>
-                <w:szCs w:val="26"/>
-              </w:rPr>
-              <w:fldChar w:fldCharType="separate"/>
-            </w:r>
-            <w:r>
-              <w:rPr>
-                <w:b/>
-                <w:bCs/>
-                <w:webHidden/>
-                <w:sz w:val="26"/>
-                <w:szCs w:val="26"/>
-              </w:rPr>
-              <w:t>.</w:t>
-            </w:r>
-            <w:r>
-              <w:rPr>
-                <w:webHidden/>
-                <w:sz w:val="26"/>
-                <w:szCs w:val="26"/>
-              </w:rPr>
-              <w:fldChar w:fldCharType="end"/>
+              <w:t>23</w:t>
             </w:r>
           </w:hyperlink>
         </w:p>
@@ -4765,48 +3627,7 @@
                 <w:sz w:val="26"/>
                 <w:szCs w:val="26"/>
               </w:rPr>
-              <w:fldChar w:fldCharType="begin"/>
-            </w:r>
-            <w:r>
-              <w:rPr>
-                <w:webHidden/>
-                <w:sz w:val="26"/>
-                <w:szCs w:val="26"/>
-              </w:rPr>
-              <w:instrText xml:space="preserve"> PAGEREF _Toc86847819 \h </w:instrText>
-            </w:r>
-            <w:r>
-              <w:rPr>
-                <w:webHidden/>
-                <w:sz w:val="26"/>
-                <w:szCs w:val="26"/>
-              </w:rPr>
-            </w:r>
-            <w:r>
-              <w:rPr>
-                <w:webHidden/>
-                <w:sz w:val="26"/>
-                <w:szCs w:val="26"/>
-              </w:rPr>
-              <w:fldChar w:fldCharType="separate"/>
-            </w:r>
-            <w:r>
-              <w:rPr>
-                <w:b/>
-                <w:bCs/>
-                <w:webHidden/>
-                <w:sz w:val="26"/>
-                <w:szCs w:val="26"/>
-              </w:rPr>
-              <w:t>.</w:t>
-            </w:r>
-            <w:r>
-              <w:rPr>
-                <w:webHidden/>
-                <w:sz w:val="26"/>
-                <w:szCs w:val="26"/>
-              </w:rPr>
-              <w:fldChar w:fldCharType="end"/>
+              <w:t>24</w:t>
             </w:r>
           </w:hyperlink>
         </w:p>
@@ -4853,48 +3674,7 @@
                 <w:sz w:val="26"/>
                 <w:szCs w:val="26"/>
               </w:rPr>
-              <w:fldChar w:fldCharType="begin"/>
-            </w:r>
-            <w:r>
-              <w:rPr>
-                <w:webHidden/>
-                <w:sz w:val="26"/>
-                <w:szCs w:val="26"/>
-              </w:rPr>
-              <w:instrText xml:space="preserve"> PAGEREF _Toc86847817 \h </w:instrText>
-            </w:r>
-            <w:r>
-              <w:rPr>
-                <w:webHidden/>
-                <w:sz w:val="26"/>
-                <w:szCs w:val="26"/>
-              </w:rPr>
-            </w:r>
-            <w:r>
-              <w:rPr>
-                <w:webHidden/>
-                <w:sz w:val="26"/>
-                <w:szCs w:val="26"/>
-              </w:rPr>
-              <w:fldChar w:fldCharType="separate"/>
-            </w:r>
-            <w:r>
-              <w:rPr>
-                <w:b/>
-                <w:bCs/>
-                <w:webHidden/>
-                <w:sz w:val="26"/>
-                <w:szCs w:val="26"/>
-              </w:rPr>
-              <w:t>.</w:t>
-            </w:r>
-            <w:r>
-              <w:rPr>
-                <w:webHidden/>
-                <w:sz w:val="26"/>
-                <w:szCs w:val="26"/>
-              </w:rPr>
-              <w:fldChar w:fldCharType="end"/>
+              <w:t>25</w:t>
             </w:r>
           </w:hyperlink>
         </w:p>
@@ -4950,48 +3730,7 @@
                 <w:sz w:val="26"/>
                 <w:szCs w:val="26"/>
               </w:rPr>
-              <w:fldChar w:fldCharType="begin"/>
-            </w:r>
-            <w:r>
-              <w:rPr>
-                <w:webHidden/>
-                <w:sz w:val="26"/>
-                <w:szCs w:val="26"/>
-              </w:rPr>
-              <w:instrText xml:space="preserve"> PAGEREF _Toc86847818 \h </w:instrText>
-            </w:r>
-            <w:r>
-              <w:rPr>
-                <w:webHidden/>
-                <w:sz w:val="26"/>
-                <w:szCs w:val="26"/>
-              </w:rPr>
-            </w:r>
-            <w:r>
-              <w:rPr>
-                <w:webHidden/>
-                <w:sz w:val="26"/>
-                <w:szCs w:val="26"/>
-              </w:rPr>
-              <w:fldChar w:fldCharType="separate"/>
-            </w:r>
-            <w:r>
-              <w:rPr>
-                <w:b/>
-                <w:bCs/>
-                <w:webHidden/>
-                <w:sz w:val="26"/>
-                <w:szCs w:val="26"/>
-              </w:rPr>
-              <w:t>.</w:t>
-            </w:r>
-            <w:r>
-              <w:rPr>
-                <w:webHidden/>
-                <w:sz w:val="26"/>
-                <w:szCs w:val="26"/>
-              </w:rPr>
-              <w:fldChar w:fldCharType="end"/>
+              <w:t>25</w:t>
             </w:r>
           </w:hyperlink>
         </w:p>
@@ -5056,48 +3795,7 @@
                 <w:sz w:val="26"/>
                 <w:szCs w:val="26"/>
               </w:rPr>
-              <w:fldChar w:fldCharType="begin"/>
-            </w:r>
-            <w:r>
-              <w:rPr>
-                <w:webHidden/>
-                <w:sz w:val="26"/>
-                <w:szCs w:val="26"/>
-              </w:rPr>
-              <w:instrText xml:space="preserve"> PAGEREF _Toc86847819 \h </w:instrText>
-            </w:r>
-            <w:r>
-              <w:rPr>
-                <w:webHidden/>
-                <w:sz w:val="26"/>
-                <w:szCs w:val="26"/>
-              </w:rPr>
-            </w:r>
-            <w:r>
-              <w:rPr>
-                <w:webHidden/>
-                <w:sz w:val="26"/>
-                <w:szCs w:val="26"/>
-              </w:rPr>
-              <w:fldChar w:fldCharType="separate"/>
-            </w:r>
-            <w:r>
-              <w:rPr>
-                <w:b/>
-                <w:bCs/>
-                <w:webHidden/>
-                <w:sz w:val="26"/>
-                <w:szCs w:val="26"/>
-              </w:rPr>
-              <w:t>.</w:t>
-            </w:r>
-            <w:r>
-              <w:rPr>
-                <w:webHidden/>
-                <w:sz w:val="26"/>
-                <w:szCs w:val="26"/>
-              </w:rPr>
-              <w:fldChar w:fldCharType="end"/>
+              <w:t>26</w:t>
             </w:r>
           </w:hyperlink>
         </w:p>
@@ -5153,48 +3851,7 @@
                 <w:sz w:val="26"/>
                 <w:szCs w:val="26"/>
               </w:rPr>
-              <w:fldChar w:fldCharType="begin"/>
-            </w:r>
-            <w:r>
-              <w:rPr>
-                <w:webHidden/>
-                <w:sz w:val="26"/>
-                <w:szCs w:val="26"/>
-              </w:rPr>
-              <w:instrText xml:space="preserve"> PAGEREF _Toc86847819 \h </w:instrText>
-            </w:r>
-            <w:r>
-              <w:rPr>
-                <w:webHidden/>
-                <w:sz w:val="26"/>
-                <w:szCs w:val="26"/>
-              </w:rPr>
-            </w:r>
-            <w:r>
-              <w:rPr>
-                <w:webHidden/>
-                <w:sz w:val="26"/>
-                <w:szCs w:val="26"/>
-              </w:rPr>
-              <w:fldChar w:fldCharType="separate"/>
-            </w:r>
-            <w:r>
-              <w:rPr>
-                <w:b/>
-                <w:bCs/>
-                <w:webHidden/>
-                <w:sz w:val="26"/>
-                <w:szCs w:val="26"/>
-              </w:rPr>
-              <w:t>.</w:t>
-            </w:r>
-            <w:r>
-              <w:rPr>
-                <w:webHidden/>
-                <w:sz w:val="26"/>
-                <w:szCs w:val="26"/>
-              </w:rPr>
-              <w:fldChar w:fldCharType="end"/>
+              <w:t>26</w:t>
             </w:r>
           </w:hyperlink>
         </w:p>
@@ -5293,6 +3950,13 @@
               <w:fldChar w:fldCharType="end"/>
             </w:r>
           </w:hyperlink>
+          <w:r>
+            <w:rPr>
+              <w:sz w:val="26"/>
+              <w:szCs w:val="26"/>
+            </w:rPr>
+            <w:t>27</w:t>
+          </w:r>
         </w:p>
         <w:p>
           <w:pPr>
@@ -5371,6 +4035,13 @@
               <w:fldChar w:fldCharType="end"/>
             </w:r>
           </w:hyperlink>
+          <w:r>
+            <w:rPr>
+              <w:sz w:val="26"/>
+              <w:szCs w:val="26"/>
+            </w:rPr>
+            <w:t>27</w:t>
+          </w:r>
         </w:p>
         <w:p>
           <w:pPr>
@@ -5449,6 +4120,13 @@
               <w:fldChar w:fldCharType="end"/>
             </w:r>
           </w:hyperlink>
+          <w:r>
+            <w:rPr>
+              <w:sz w:val="26"/>
+              <w:szCs w:val="26"/>
+            </w:rPr>
+            <w:t>27</w:t>
+          </w:r>
         </w:p>
         <w:p>
           <w:pPr>
@@ -5501,48 +4179,7 @@
                 <w:sz w:val="26"/>
                 <w:szCs w:val="26"/>
               </w:rPr>
-              <w:fldChar w:fldCharType="begin"/>
-            </w:r>
-            <w:r>
-              <w:rPr>
-                <w:webHidden/>
-                <w:sz w:val="26"/>
-                <w:szCs w:val="26"/>
-              </w:rPr>
-              <w:instrText xml:space="preserve"> PAGEREF _Toc86847819 \h </w:instrText>
-            </w:r>
-            <w:r>
-              <w:rPr>
-                <w:webHidden/>
-                <w:sz w:val="26"/>
-                <w:szCs w:val="26"/>
-              </w:rPr>
-            </w:r>
-            <w:r>
-              <w:rPr>
-                <w:webHidden/>
-                <w:sz w:val="26"/>
-                <w:szCs w:val="26"/>
-              </w:rPr>
-              <w:fldChar w:fldCharType="separate"/>
-            </w:r>
-            <w:r>
-              <w:rPr>
-                <w:b/>
-                <w:bCs/>
-                <w:webHidden/>
-                <w:sz w:val="26"/>
-                <w:szCs w:val="26"/>
-              </w:rPr>
-              <w:t>.</w:t>
-            </w:r>
-            <w:r>
-              <w:rPr>
-                <w:webHidden/>
-                <w:sz w:val="26"/>
-                <w:szCs w:val="26"/>
-              </w:rPr>
-              <w:fldChar w:fldCharType="end"/>
+              <w:t>28</w:t>
             </w:r>
           </w:hyperlink>
         </w:p>
@@ -5589,48 +4226,7 @@
                 <w:sz w:val="26"/>
                 <w:szCs w:val="26"/>
               </w:rPr>
-              <w:fldChar w:fldCharType="begin"/>
-            </w:r>
-            <w:r>
-              <w:rPr>
-                <w:webHidden/>
-                <w:sz w:val="26"/>
-                <w:szCs w:val="26"/>
-              </w:rPr>
-              <w:instrText xml:space="preserve"> PAGEREF _Toc86847819 \h </w:instrText>
-            </w:r>
-            <w:r>
-              <w:rPr>
-                <w:webHidden/>
-                <w:sz w:val="26"/>
-                <w:szCs w:val="26"/>
-              </w:rPr>
-            </w:r>
-            <w:r>
-              <w:rPr>
-                <w:webHidden/>
-                <w:sz w:val="26"/>
-                <w:szCs w:val="26"/>
-              </w:rPr>
-              <w:fldChar w:fldCharType="separate"/>
-            </w:r>
-            <w:r>
-              <w:rPr>
-                <w:b/>
-                <w:bCs/>
-                <w:webHidden/>
-                <w:sz w:val="26"/>
-                <w:szCs w:val="26"/>
-              </w:rPr>
-              <w:t>.</w:t>
-            </w:r>
-            <w:r>
-              <w:rPr>
-                <w:webHidden/>
-                <w:sz w:val="26"/>
-                <w:szCs w:val="26"/>
-              </w:rPr>
-              <w:fldChar w:fldCharType="end"/>
+              <w:t>28</w:t>
             </w:r>
           </w:hyperlink>
         </w:p>
@@ -5676,48 +4272,7 @@
                 <w:sz w:val="26"/>
                 <w:szCs w:val="26"/>
               </w:rPr>
-              <w:fldChar w:fldCharType="begin"/>
-            </w:r>
-            <w:r>
-              <w:rPr>
-                <w:webHidden/>
-                <w:sz w:val="26"/>
-                <w:szCs w:val="26"/>
-              </w:rPr>
-              <w:instrText xml:space="preserve"> PAGEREF _Toc86847819 \h </w:instrText>
-            </w:r>
-            <w:r>
-              <w:rPr>
-                <w:webHidden/>
-                <w:sz w:val="26"/>
-                <w:szCs w:val="26"/>
-              </w:rPr>
-            </w:r>
-            <w:r>
-              <w:rPr>
-                <w:webHidden/>
-                <w:sz w:val="26"/>
-                <w:szCs w:val="26"/>
-              </w:rPr>
-              <w:fldChar w:fldCharType="separate"/>
-            </w:r>
-            <w:r>
-              <w:rPr>
-                <w:b/>
-                <w:bCs/>
-                <w:webHidden/>
-                <w:sz w:val="26"/>
-                <w:szCs w:val="26"/>
-              </w:rPr>
-              <w:t>.</w:t>
-            </w:r>
-            <w:r>
-              <w:rPr>
-                <w:webHidden/>
-                <w:sz w:val="26"/>
-                <w:szCs w:val="26"/>
-              </w:rPr>
-              <w:fldChar w:fldCharType="end"/>
+              <w:t>28</w:t>
             </w:r>
           </w:hyperlink>
         </w:p>
@@ -5763,48 +4318,7 @@
                 <w:sz w:val="26"/>
                 <w:szCs w:val="26"/>
               </w:rPr>
-              <w:fldChar w:fldCharType="begin"/>
-            </w:r>
-            <w:r>
-              <w:rPr>
-                <w:webHidden/>
-                <w:sz w:val="26"/>
-                <w:szCs w:val="26"/>
-              </w:rPr>
-              <w:instrText xml:space="preserve"> PAGEREF _Toc86847819 \h </w:instrText>
-            </w:r>
-            <w:r>
-              <w:rPr>
-                <w:webHidden/>
-                <w:sz w:val="26"/>
-                <w:szCs w:val="26"/>
-              </w:rPr>
-            </w:r>
-            <w:r>
-              <w:rPr>
-                <w:webHidden/>
-                <w:sz w:val="26"/>
-                <w:szCs w:val="26"/>
-              </w:rPr>
-              <w:fldChar w:fldCharType="separate"/>
-            </w:r>
-            <w:r>
-              <w:rPr>
-                <w:b/>
-                <w:bCs/>
-                <w:webHidden/>
-                <w:sz w:val="26"/>
-                <w:szCs w:val="26"/>
-              </w:rPr>
-              <w:t>.</w:t>
-            </w:r>
-            <w:r>
-              <w:rPr>
-                <w:webHidden/>
-                <w:sz w:val="26"/>
-                <w:szCs w:val="26"/>
-              </w:rPr>
-              <w:fldChar w:fldCharType="end"/>
+              <w:t>29</w:t>
             </w:r>
           </w:hyperlink>
         </w:p>
@@ -5884,53 +4398,7 @@
                 <w:sz w:val="26"/>
                 <w:szCs w:val="26"/>
               </w:rPr>
-              <w:fldChar w:fldCharType="begin"/>
-            </w:r>
-            <w:r>
-              <w:rPr>
-                <w:noProof/>
-                <w:webHidden/>
-                <w:sz w:val="26"/>
-                <w:szCs w:val="26"/>
-              </w:rPr>
-              <w:instrText xml:space="preserve"> PAGEREF _Toc86847820 \h </w:instrText>
-            </w:r>
-            <w:r>
-              <w:rPr>
-                <w:noProof/>
-                <w:webHidden/>
-                <w:sz w:val="26"/>
-                <w:szCs w:val="26"/>
-              </w:rPr>
-            </w:r>
-            <w:r>
-              <w:rPr>
-                <w:noProof/>
-                <w:webHidden/>
-                <w:sz w:val="26"/>
-                <w:szCs w:val="26"/>
-              </w:rPr>
-              <w:fldChar w:fldCharType="separate"/>
-            </w:r>
-            <w:r>
-              <w:rPr>
-                <w:b/>
-                <w:bCs/>
-                <w:noProof/>
-                <w:webHidden/>
-                <w:sz w:val="26"/>
-                <w:szCs w:val="26"/>
-              </w:rPr>
-              <w:t>.</w:t>
-            </w:r>
-            <w:r>
-              <w:rPr>
-                <w:noProof/>
-                <w:webHidden/>
-                <w:sz w:val="26"/>
-                <w:szCs w:val="26"/>
-              </w:rPr>
-              <w:fldChar w:fldCharType="end"/>
+              <w:t>30</w:t>
             </w:r>
           </w:hyperlink>
         </w:p>
@@ -5986,48 +4454,7 @@
                 <w:sz w:val="26"/>
                 <w:szCs w:val="26"/>
               </w:rPr>
-              <w:fldChar w:fldCharType="begin"/>
-            </w:r>
-            <w:r>
-              <w:rPr>
-                <w:webHidden/>
-                <w:sz w:val="26"/>
-                <w:szCs w:val="26"/>
-              </w:rPr>
-              <w:instrText xml:space="preserve"> PAGEREF _Toc86847821 \h </w:instrText>
-            </w:r>
-            <w:r>
-              <w:rPr>
-                <w:webHidden/>
-                <w:sz w:val="26"/>
-                <w:szCs w:val="26"/>
-              </w:rPr>
-            </w:r>
-            <w:r>
-              <w:rPr>
-                <w:webHidden/>
-                <w:sz w:val="26"/>
-                <w:szCs w:val="26"/>
-              </w:rPr>
-              <w:fldChar w:fldCharType="separate"/>
-            </w:r>
-            <w:r>
-              <w:rPr>
-                <w:b/>
-                <w:bCs/>
-                <w:webHidden/>
-                <w:sz w:val="26"/>
-                <w:szCs w:val="26"/>
-              </w:rPr>
-              <w:t>.</w:t>
-            </w:r>
-            <w:r>
-              <w:rPr>
-                <w:webHidden/>
-                <w:sz w:val="26"/>
-                <w:szCs w:val="26"/>
-              </w:rPr>
-              <w:fldChar w:fldCharType="end"/>
+              <w:t>30</w:t>
             </w:r>
           </w:hyperlink>
         </w:p>
@@ -6082,48 +4509,7 @@
                 <w:sz w:val="26"/>
                 <w:szCs w:val="26"/>
               </w:rPr>
-              <w:fldChar w:fldCharType="begin"/>
-            </w:r>
-            <w:r>
-              <w:rPr>
-                <w:webHidden/>
-                <w:sz w:val="26"/>
-                <w:szCs w:val="26"/>
-              </w:rPr>
-              <w:instrText xml:space="preserve"> PAGEREF _Toc86847819 \h </w:instrText>
-            </w:r>
-            <w:r>
-              <w:rPr>
-                <w:webHidden/>
-                <w:sz w:val="26"/>
-                <w:szCs w:val="26"/>
-              </w:rPr>
-            </w:r>
-            <w:r>
-              <w:rPr>
-                <w:webHidden/>
-                <w:sz w:val="26"/>
-                <w:szCs w:val="26"/>
-              </w:rPr>
-              <w:fldChar w:fldCharType="separate"/>
-            </w:r>
-            <w:r>
-              <w:rPr>
-                <w:b/>
-                <w:bCs/>
-                <w:webHidden/>
-                <w:sz w:val="26"/>
-                <w:szCs w:val="26"/>
-              </w:rPr>
-              <w:t>.</w:t>
-            </w:r>
-            <w:r>
-              <w:rPr>
-                <w:webHidden/>
-                <w:sz w:val="26"/>
-                <w:szCs w:val="26"/>
-              </w:rPr>
-              <w:fldChar w:fldCharType="end"/>
+              <w:t>30</w:t>
             </w:r>
           </w:hyperlink>
         </w:p>
@@ -6153,17 +4539,7 @@
                 <w:szCs w:val="26"/>
                 <w:lang w:val="vi-VN"/>
               </w:rPr>
-              <w:t>.1.</w:t>
-            </w:r>
-            <w:r>
-              <w:rPr>
-                <w:rStyle w:val="Hyperlink"/>
-                <w:i/>
-                <w:sz w:val="26"/>
-                <w:szCs w:val="26"/>
-                <w:lang w:val="vi-VN"/>
-              </w:rPr>
-              <w:t>2 Sơ đồ mô tả hệ thống</w:t>
+              <w:t>.1.2 Sơ đồ mô tả hệ thống</w:t>
             </w:r>
             <w:r>
               <w:rPr>
@@ -13767,6 +12143,7 @@
       <w:r>
         <w:rPr>
           <w:iCs/>
+          <w:noProof/>
           <w:color w:val="000000" w:themeColor="text1"/>
           <w:sz w:val="28"/>
           <w:szCs w:val="28"/>
@@ -14296,6 +12673,7 @@
       </w:pPr>
       <w:r>
         <w:rPr>
+          <w:noProof/>
           <w:sz w:val="26"/>
           <w:szCs w:val="26"/>
         </w:rPr>
@@ -14367,37 +12745,7 @@
           <w:szCs w:val="26"/>
           <w:lang w:val="vi-VN"/>
         </w:rPr>
-        <w:t xml:space="preserve"> 2.2.</w:t>
-      </w:r>
-      <w:r>
-        <w:rPr>
-          <w:iCs/>
-          <w:color w:val="000000" w:themeColor="text1"/>
-          <w:sz w:val="26"/>
-          <w:szCs w:val="26"/>
-          <w:lang w:val="vi-VN"/>
-        </w:rPr>
-        <w:t>5</w:t>
-      </w:r>
-      <w:r>
-        <w:rPr>
-          <w:iCs/>
-          <w:color w:val="000000" w:themeColor="text1"/>
-          <w:sz w:val="26"/>
-          <w:szCs w:val="26"/>
-          <w:lang w:val="vi-VN"/>
-        </w:rPr>
-        <w:t xml:space="preserve"> </w:t>
-      </w:r>
-      <w:r>
-        <w:rPr>
-          <w:iCs/>
-          <w:color w:val="000000" w:themeColor="text1"/>
-          <w:sz w:val="26"/>
-          <w:szCs w:val="26"/>
-          <w:lang w:val="vi-VN"/>
-        </w:rPr>
-        <w:t>Thiết bị Android ảo</w:t>
+        <w:t xml:space="preserve"> 2.2.5 Thiết bị Android ảo</w:t>
       </w:r>
     </w:p>
     <w:p>
@@ -17733,16 +16081,8 @@
         <w:rPr>
           <w:sz w:val="26"/>
           <w:szCs w:val="26"/>
-          <w:lang w:val="vi-VN"/>
-        </w:rPr>
-        <w:t xml:space="preserve">      </w:t>
-      </w:r>
-      <w:r>
-        <w:rPr>
-          <w:sz w:val="26"/>
-          <w:szCs w:val="26"/>
-        </w:rPr>
-        <w:t>Bài toán đặt xe là một hệ thống ứng dụng di động kết nối giữa người dùng và tài xế, nhằm cung cấp dịch vụ vận chuyển cá nhân thuận tiện và nhanh chóng. Hệ thống này cho phép người dùng tìm kiếm, đặt và thanh toán cho các chuyến đi, trong khi tài xế có thể nhận và quản lý các đơn hàng từ người dùng. Dưới đây là mô tả chi tiết về các phần của hệ thống:</w:t>
+        </w:rPr>
+        <w:t xml:space="preserve">      Bài toán đặt xe là một hệ thống ứng dụng di động kết nối giữa người dùng và tài xế, nhằm cung cấp dịch vụ vận chuyển cá nhân thuận tiện và nhanh chóng. Hệ thống này cho phép người dùng tìm kiếm, đặt và thanh toán cho các chuyến đi, trong khi tài xế có thể nhận và quản lý các đơn hàng từ người dùng. </w:t>
       </w:r>
     </w:p>
     <w:p>
@@ -17767,7 +16107,7 @@
           <w:sz w:val="26"/>
           <w:szCs w:val="26"/>
         </w:rPr>
-        <w:t>Người dùng:</w:t>
+        <w:t>Dưới đây là mô tả chi tiết về các quy trình nghiệp vụ trong hệ thống ứng dụng đặt xe thông minh:</w:t>
       </w:r>
     </w:p>
     <w:p>
@@ -17775,7 +16115,7 @@
         <w:pStyle w:val="ListParagraph"/>
         <w:numPr>
           <w:ilvl w:val="0"/>
-          <w:numId w:val="96"/>
+          <w:numId w:val="112"/>
         </w:numPr>
         <w:spacing w:line="360" w:lineRule="auto"/>
         <w:jc w:val="both"/>
@@ -17789,51 +16129,7 @@
           <w:sz w:val="26"/>
           <w:szCs w:val="26"/>
         </w:rPr>
-        <w:t xml:space="preserve">Đăng ký và đăng nhập: Người dùng có thể đăng ký tài khoản mới bằng cách cung cấp thông tin cá nhân cần thiết và đăng </w:t>
-      </w:r>
-      <w:r>
-        <w:rPr>
-          <w:sz w:val="26"/>
-          <w:szCs w:val="26"/>
-        </w:rPr>
-        <w:t>nhập</w:t>
-      </w:r>
-      <w:r>
-        <w:rPr>
-          <w:sz w:val="26"/>
-          <w:szCs w:val="26"/>
-          <w:lang w:val="vi-VN"/>
-        </w:rPr>
-        <w:t>, đăng xuất</w:t>
-      </w:r>
-      <w:r>
-        <w:rPr>
-          <w:sz w:val="26"/>
-          <w:szCs w:val="26"/>
-        </w:rPr>
-        <w:t xml:space="preserve"> vào </w:t>
-      </w:r>
-      <w:r>
-        <w:rPr>
-          <w:sz w:val="26"/>
-          <w:szCs w:val="26"/>
-        </w:rPr>
-        <w:t>ra</w:t>
-      </w:r>
-      <w:r>
-        <w:rPr>
-          <w:sz w:val="26"/>
-          <w:szCs w:val="26"/>
-          <w:lang w:val="vi-VN"/>
-        </w:rPr>
-        <w:t xml:space="preserve"> </w:t>
-      </w:r>
-      <w:r>
-        <w:rPr>
-          <w:sz w:val="26"/>
-          <w:szCs w:val="26"/>
-        </w:rPr>
-        <w:t>hệ thống để sử dụng các chức năng.</w:t>
+        <w:t>Quy trình của người dùng:</w:t>
       </w:r>
     </w:p>
     <w:p>
@@ -17841,7 +16137,7 @@
         <w:pStyle w:val="ListParagraph"/>
         <w:numPr>
           <w:ilvl w:val="0"/>
-          <w:numId w:val="96"/>
+          <w:numId w:val="113"/>
         </w:numPr>
         <w:spacing w:line="360" w:lineRule="auto"/>
         <w:jc w:val="both"/>
@@ -17855,22 +16151,7 @@
           <w:sz w:val="26"/>
           <w:szCs w:val="26"/>
         </w:rPr>
-        <w:t>Quản lý tài khoản: Người dùng có thể xem</w:t>
-      </w:r>
-      <w:r>
-        <w:rPr>
-          <w:sz w:val="26"/>
-          <w:szCs w:val="26"/>
-          <w:lang w:val="vi-VN"/>
-        </w:rPr>
-        <w:t xml:space="preserve"> </w:t>
-      </w:r>
-      <w:r>
-        <w:rPr>
-          <w:sz w:val="26"/>
-          <w:szCs w:val="26"/>
-        </w:rPr>
-        <w:t>thông tin cá nhân, bao gồm tên, số điện thoại, địa chỉ và phương thức thanh toán.</w:t>
+        <w:t>Đăng ký và đăng nhập: Người dùng có thể đăng ký tài khoản mới bằng cách cung cấp thông tin cá nhân cần thiết như tên, số điện thoại và địa chỉ email. Sau đó, họ có thể đăng nhập vào hệ thống bằng thông tin đăng nhập của mình.</w:t>
       </w:r>
     </w:p>
     <w:p>
@@ -17878,7 +16159,7 @@
         <w:pStyle w:val="ListParagraph"/>
         <w:numPr>
           <w:ilvl w:val="0"/>
-          <w:numId w:val="96"/>
+          <w:numId w:val="113"/>
         </w:numPr>
         <w:spacing w:line="360" w:lineRule="auto"/>
         <w:jc w:val="both"/>
@@ -17892,7 +16173,7 @@
           <w:sz w:val="26"/>
           <w:szCs w:val="26"/>
         </w:rPr>
-        <w:t>Tìm kiếm và đặt xe: Người dùng có khả năng tìm kiếm điểm đi và điểm đến bằng cách nhập thông tin hoặc chọn trực tiếp trên bản đồ. Hệ thống sẽ tính toán khoảng cách và giá tiền cho từng loại xe (ví dụ: bike, uber-go, uber-x). Sau khi lựa chọn, người dùng có thể gửi yêu cầu chuyến đi (ride request).</w:t>
+        <w:t>Quản lý tài khoản: Người dùng có thể xem và cập nhật thông tin cá nhân trong tài khoản, bao gồm tên, số điện thoại, địa chỉ và phương thức thanh toán. Họ cũng có thể thay đổi mật khẩu và quản lý các thiết lập tài khoản khác.</w:t>
       </w:r>
     </w:p>
     <w:p>
@@ -17900,7 +16181,7 @@
         <w:pStyle w:val="ListParagraph"/>
         <w:numPr>
           <w:ilvl w:val="0"/>
-          <w:numId w:val="96"/>
+          <w:numId w:val="113"/>
         </w:numPr>
         <w:spacing w:line="360" w:lineRule="auto"/>
         <w:jc w:val="both"/>
@@ -17914,7 +16195,7 @@
           <w:sz w:val="26"/>
           <w:szCs w:val="26"/>
         </w:rPr>
-        <w:t>Xem thông tin tài xế: Nếu yêu cầu chuyến đi được chấp nhận, người dùng sẽ được hiển thị thông tin về tài xế, bao gồm tên, hình ảnh và đánh giá của tài xế đó.</w:t>
+        <w:t>Tìm kiếm và đặt xe: Người dùng có thể tìm kiếm điểm đi và điểm đến bằng cách nhập thông tin hoặc chọn trực tiếp trên bản đồ trong ứng dụng. Hệ thống sẽ tính toán khoảng cách và giá tiền cho từng loại xe. Người dùng có thể chọn loại xe và gửi yêu cầu chuyến đi (ride request).</w:t>
       </w:r>
     </w:p>
     <w:p>
@@ -17922,7 +16203,7 @@
         <w:pStyle w:val="ListParagraph"/>
         <w:numPr>
           <w:ilvl w:val="0"/>
-          <w:numId w:val="96"/>
+          <w:numId w:val="113"/>
         </w:numPr>
         <w:spacing w:line="360" w:lineRule="auto"/>
         <w:jc w:val="both"/>
@@ -17936,32 +16217,7 @@
           <w:sz w:val="26"/>
           <w:szCs w:val="26"/>
         </w:rPr>
-        <w:t>Thanh toán và đánh giá: Sau khi hoàn thành chuyến đi, người dùng có thể thanh toán tiền dịch vụ thông qua phương thức thanh toán trước đó đã lưu trong tài khoản. Họ cũng có thể đánh giá tài xế bằng cách cung cấp số sao và nhận xét về trải nghiệm của mình.</w:t>
-      </w:r>
-    </w:p>
-    <w:p>
-      <w:pPr>
-        <w:spacing w:line="360" w:lineRule="auto"/>
-        <w:jc w:val="both"/>
-        <w:rPr>
-          <w:sz w:val="26"/>
-          <w:szCs w:val="26"/>
-        </w:rPr>
-      </w:pPr>
-      <w:r>
-        <w:rPr>
-          <w:sz w:val="26"/>
-          <w:szCs w:val="26"/>
-          <w:lang w:val="vi-VN"/>
-        </w:rPr>
-        <w:t xml:space="preserve">      </w:t>
-      </w:r>
-      <w:r>
-        <w:rPr>
-          <w:sz w:val="26"/>
-          <w:szCs w:val="26"/>
-        </w:rPr>
-        <w:t>Tài xế:</w:t>
+        <w:t>Xem thông tin tài xế: Sau khi yêu cầu chuyến đi được chấp nhận, người dùng sẽ nhận được thông tin về tài xế như tên, hình ảnh và đánh giá của tài xế đó. Thông tin này giúp người dùng xác định tài xế đang đến đón và có thể liên lạc với họ nếu cần thiết.</w:t>
       </w:r>
     </w:p>
     <w:p>
@@ -17969,7 +16225,7 @@
         <w:pStyle w:val="ListParagraph"/>
         <w:numPr>
           <w:ilvl w:val="0"/>
-          <w:numId w:val="97"/>
+          <w:numId w:val="113"/>
         </w:numPr>
         <w:spacing w:line="360" w:lineRule="auto"/>
         <w:jc w:val="both"/>
@@ -17983,51 +16239,15 @@
           <w:sz w:val="26"/>
           <w:szCs w:val="26"/>
         </w:rPr>
-        <w:t xml:space="preserve">Đăng ký và đăng nhập: Tài xế có thể đăng ký tài khoản mới bằng cách cung cấp thông tin cá nhân cần thiết và đăng </w:t>
-      </w:r>
-      <w:r>
-        <w:rPr>
-          <w:sz w:val="26"/>
-          <w:szCs w:val="26"/>
-        </w:rPr>
-        <w:t>nhập</w:t>
-      </w:r>
-      <w:r>
-        <w:rPr>
-          <w:sz w:val="26"/>
-          <w:szCs w:val="26"/>
-          <w:lang w:val="vi-VN"/>
-        </w:rPr>
-        <w:t>,đăng xuất</w:t>
-      </w:r>
-      <w:r>
-        <w:rPr>
-          <w:sz w:val="26"/>
-          <w:szCs w:val="26"/>
-        </w:rPr>
-        <w:t xml:space="preserve"> vào </w:t>
-      </w:r>
-      <w:r>
-        <w:rPr>
-          <w:sz w:val="26"/>
-          <w:szCs w:val="26"/>
-        </w:rPr>
-        <w:t>ra</w:t>
-      </w:r>
-      <w:r>
-        <w:rPr>
-          <w:sz w:val="26"/>
-          <w:szCs w:val="26"/>
-          <w:lang w:val="vi-VN"/>
-        </w:rPr>
-        <w:t xml:space="preserve"> </w:t>
-      </w:r>
-      <w:r>
-        <w:rPr>
-          <w:sz w:val="26"/>
-          <w:szCs w:val="26"/>
-        </w:rPr>
-        <w:t>hệ thống.</w:t>
+        <w:t xml:space="preserve">Thanh toán và đánh giá: Sau khi hoàn thành chuyến đi, người dùng có thể thanh toán tiền dịch vụ thông qua phương thức thanh toán đã lưu trước đó trong tài khoản. </w:t>
+      </w:r>
+      <w:r>
+        <w:rPr>
+          <w:sz w:val="26"/>
+          <w:szCs w:val="26"/>
+        </w:rPr>
+        <w:lastRenderedPageBreak/>
+        <w:t>Họ cũng có thể đánh giá tài xế bằng cách cung cấp số sao và nhận xét về trải nghiệm của mình.</w:t>
       </w:r>
     </w:p>
     <w:p>
@@ -18035,7 +16255,7 @@
         <w:pStyle w:val="ListParagraph"/>
         <w:numPr>
           <w:ilvl w:val="0"/>
-          <w:numId w:val="97"/>
+          <w:numId w:val="112"/>
         </w:numPr>
         <w:spacing w:line="360" w:lineRule="auto"/>
         <w:jc w:val="both"/>
@@ -18049,8 +16269,7 @@
           <w:sz w:val="26"/>
           <w:szCs w:val="26"/>
         </w:rPr>
-        <w:lastRenderedPageBreak/>
-        <w:t>Quản lý tài khoản: Tài xế có khả năng xem và cập nhật thông tin cá nhân, bao gồm tên, số điện thoại, địa chỉ và phương thức thanh toán.</w:t>
+        <w:t>Quy trình của tài xế:</w:t>
       </w:r>
     </w:p>
     <w:p>
@@ -18058,7 +16277,7 @@
         <w:pStyle w:val="ListParagraph"/>
         <w:numPr>
           <w:ilvl w:val="0"/>
-          <w:numId w:val="97"/>
+          <w:numId w:val="114"/>
         </w:numPr>
         <w:spacing w:line="360" w:lineRule="auto"/>
         <w:jc w:val="both"/>
@@ -18072,7 +16291,7 @@
           <w:sz w:val="26"/>
           <w:szCs w:val="26"/>
         </w:rPr>
-        <w:t>Nhận và quản lý đơn hàng: Tài xế có thể nhận các đơn hàng từ người dùng dựa trên khoảng cách và đánh giá của mình. Họ có thể chấp nhận hoặc từ chối đơn hàng và nếu chấp nhận, họ sẽ được hiển thị thông tin về điểm đến và điểm đón của khách hàng.</w:t>
+        <w:t>Đăng ký và đăng nhập: Tài xế có thể đăng ký tài khoản mới bằng cách cung cấp thông tin cá nhân như tên, số điện thoại và thông tin xe. Sau đó, họ có thể đăng nhập vào hệ thống bằng thông tin đăng nhập của mình.</w:t>
       </w:r>
     </w:p>
     <w:p>
@@ -18080,7 +16299,7 @@
         <w:pStyle w:val="ListParagraph"/>
         <w:numPr>
           <w:ilvl w:val="0"/>
-          <w:numId w:val="97"/>
+          <w:numId w:val="114"/>
         </w:numPr>
         <w:spacing w:line="360" w:lineRule="auto"/>
         <w:jc w:val="both"/>
@@ -18094,7 +16313,7 @@
           <w:sz w:val="26"/>
           <w:szCs w:val="26"/>
         </w:rPr>
-        <w:t>Chuyến đi và thanh toán: Sau khi chấp nhận đơn hàng, tài xế sẽ bắt đầu chuyến đi và đưa khách hàng đến điểm đến. Họ có thể theo dõi tuyến đường được chọn trên ứng dụng. Sau khi hoàn thành chuyến đi, tài xế có thể ghi lại số tiền nhận được và xem lịch sử chuyến đi của mình.</w:t>
+        <w:t>Quản lý tài khoản: Tài xế có thể xem và cập nhật thông tin cá nhân trong tài khoản, bao gồm tên, số điện thoại, địa chỉ và phương thức thanh toán. Họ cũng có thể xem lịch sử chuyến đi và các thông tin liên quan đến tài khoản của mình.</w:t>
       </w:r>
     </w:p>
     <w:p>
@@ -18102,30 +16321,331 @@
         <w:pStyle w:val="ListParagraph"/>
         <w:numPr>
           <w:ilvl w:val="0"/>
-          <w:numId w:val="97"/>
+          <w:numId w:val="114"/>
         </w:numPr>
         <w:spacing w:line="360" w:lineRule="auto"/>
         <w:jc w:val="both"/>
         <w:rPr>
-          <w:rFonts w:ascii="Segoe UI" w:hAnsi="Segoe UI" w:cs="Segoe UI"/>
-          <w:color w:val="000000"/>
-          <w:sz w:val="27"/>
-          <w:szCs w:val="27"/>
-        </w:rPr>
-      </w:pPr>
-      <w:r>
-        <w:rPr>
-          <w:sz w:val="26"/>
-          <w:szCs w:val="26"/>
-        </w:rPr>
-        <w:t xml:space="preserve">Đánh giá: Tài xế có </w:t>
-      </w:r>
-      <w:r>
-        <w:rPr>
-          <w:sz w:val="26"/>
-          <w:szCs w:val="26"/>
-        </w:rPr>
-        <w:t>thể xem tổng đánh giá sao của mình.</w:t>
+          <w:sz w:val="26"/>
+          <w:szCs w:val="26"/>
+        </w:rPr>
+      </w:pPr>
+      <w:r>
+        <w:rPr>
+          <w:sz w:val="26"/>
+          <w:szCs w:val="26"/>
+        </w:rPr>
+        <w:t>Nhận và quản lý đơn hàng: Tài xế có thể nhận các đơn hàng từ người dùng dựa trên khoảng cách và đánh giá của mình. Họ có thể chấp nhận hoặc từ chối đơn hàng và nếu chấp nhận, họ sẽ nhận được thông tin về điểm đến và điểm đón của khách hàng.</w:t>
+      </w:r>
+    </w:p>
+    <w:p>
+      <w:pPr>
+        <w:pStyle w:val="ListParagraph"/>
+        <w:numPr>
+          <w:ilvl w:val="0"/>
+          <w:numId w:val="114"/>
+        </w:numPr>
+        <w:spacing w:line="360" w:lineRule="auto"/>
+        <w:jc w:val="both"/>
+        <w:rPr>
+          <w:sz w:val="26"/>
+          <w:szCs w:val="26"/>
+        </w:rPr>
+      </w:pPr>
+      <w:r>
+        <w:rPr>
+          <w:sz w:val="26"/>
+          <w:szCs w:val="26"/>
+        </w:rPr>
+        <w:t>Chuyến đi và thanh toán: Sau khi chấp nhận đơn hàng, tài xế sẽ bắt đầu chuyến đi và đưa khách hàng đến điểm đến đã yêu cầu. Họ có thể theo dõi tuyến đường được chọn trên ứng dụng. Sau khi hoàn thành chuyến đi, tài xế có thể ghi lại số tiền nhận được và xem lịch sử chuyến đi của mình.</w:t>
+      </w:r>
+    </w:p>
+    <w:p>
+      <w:pPr>
+        <w:pStyle w:val="ListParagraph"/>
+        <w:numPr>
+          <w:ilvl w:val="0"/>
+          <w:numId w:val="114"/>
+        </w:numPr>
+        <w:spacing w:line="360" w:lineRule="auto"/>
+        <w:jc w:val="both"/>
+        <w:rPr>
+          <w:sz w:val="26"/>
+          <w:szCs w:val="26"/>
+        </w:rPr>
+      </w:pPr>
+      <w:r>
+        <w:rPr>
+          <w:sz w:val="26"/>
+          <w:szCs w:val="26"/>
+        </w:rPr>
+        <w:t>Đánh giá: Tài xế có thể xem tổng đánh giá sao của mình từ người dùng. Đánh giá này phản ánh chất lượng dịch vụ và sự hài lòng của khách hàng đối với tài xế.</w:t>
+      </w:r>
+    </w:p>
+    <w:p>
+      <w:pPr>
+        <w:pStyle w:val="ListParagraph"/>
+        <w:numPr>
+          <w:ilvl w:val="0"/>
+          <w:numId w:val="112"/>
+        </w:numPr>
+        <w:spacing w:line="360" w:lineRule="auto"/>
+        <w:jc w:val="both"/>
+        <w:rPr>
+          <w:sz w:val="26"/>
+          <w:szCs w:val="26"/>
+        </w:rPr>
+      </w:pPr>
+      <w:r>
+        <w:rPr>
+          <w:sz w:val="26"/>
+          <w:szCs w:val="26"/>
+        </w:rPr>
+        <w:t>Xử</w:t>
+      </w:r>
+      <w:r>
+        <w:rPr>
+          <w:sz w:val="26"/>
+          <w:szCs w:val="26"/>
+          <w:lang w:val="vi-VN"/>
+        </w:rPr>
+        <w:t xml:space="preserve"> lý ngoại lệ</w:t>
+      </w:r>
+      <w:r>
+        <w:rPr>
+          <w:sz w:val="26"/>
+          <w:szCs w:val="26"/>
+        </w:rPr>
+        <w:t>:</w:t>
+      </w:r>
+    </w:p>
+    <w:p>
+      <w:pPr>
+        <w:pStyle w:val="ListParagraph"/>
+        <w:numPr>
+          <w:ilvl w:val="0"/>
+          <w:numId w:val="117"/>
+        </w:numPr>
+        <w:spacing w:line="360" w:lineRule="auto"/>
+        <w:jc w:val="both"/>
+        <w:rPr>
+          <w:sz w:val="26"/>
+          <w:szCs w:val="26"/>
+        </w:rPr>
+      </w:pPr>
+      <w:r>
+        <w:rPr>
+          <w:sz w:val="26"/>
+          <w:szCs w:val="26"/>
+        </w:rPr>
+        <w:t>Trường hợp không có tài xế nào trong phạm vi nhận thông báo đơn hàng: Người dùng nhận được thông báo "Không tìm thấy tài xế".</w:t>
+      </w:r>
+      <w:r>
+        <w:rPr>
+          <w:sz w:val="26"/>
+          <w:szCs w:val="26"/>
+          <w:lang w:val="vi-VN"/>
+        </w:rPr>
+        <w:t xml:space="preserve"> </w:t>
+      </w:r>
+      <w:r>
+        <w:rPr>
+          <w:sz w:val="26"/>
+          <w:szCs w:val="26"/>
+        </w:rPr>
+        <w:t>Trong trường hợp này,</w:t>
+      </w:r>
+      <w:r>
+        <w:rPr>
+          <w:sz w:val="26"/>
+          <w:szCs w:val="26"/>
+          <w:lang w:val="vi-VN"/>
+        </w:rPr>
+        <w:t xml:space="preserve"> </w:t>
+      </w:r>
+      <w:r>
+        <w:rPr>
+          <w:sz w:val="26"/>
+          <w:szCs w:val="26"/>
+        </w:rPr>
+        <w:t>có thể đề xuất cho người dùng thử lại sau một khoảng thời gian nhất định hoặc đề xuất sử dụng các dịch vụ vận chuyển khác trong khu vực đó.</w:t>
+      </w:r>
+    </w:p>
+    <w:p>
+      <w:pPr>
+        <w:pStyle w:val="ListParagraph"/>
+        <w:numPr>
+          <w:ilvl w:val="0"/>
+          <w:numId w:val="117"/>
+        </w:numPr>
+        <w:spacing w:line="360" w:lineRule="auto"/>
+        <w:jc w:val="both"/>
+        <w:rPr>
+          <w:sz w:val="26"/>
+          <w:szCs w:val="26"/>
+        </w:rPr>
+      </w:pPr>
+      <w:r>
+        <w:rPr>
+          <w:sz w:val="26"/>
+          <w:szCs w:val="26"/>
+        </w:rPr>
+        <w:t>Trường hợp có tài xế trong phạm vi nhưng khác loại xe: Người dùng nhận được thông báo "Xe không có sẵn". Trong trường hợp này, có thể đề xuất cho người dùng sử dụng loại xe khác nếu có sẵn hoặc đề xuất các dịch vụ vận chuyển khác có thể đáp ứng nhu cầu của họ.</w:t>
+      </w:r>
+    </w:p>
+    <w:p>
+      <w:pPr>
+        <w:pStyle w:val="ListParagraph"/>
+        <w:numPr>
+          <w:ilvl w:val="0"/>
+          <w:numId w:val="117"/>
+        </w:numPr>
+        <w:spacing w:line="360" w:lineRule="auto"/>
+        <w:jc w:val="both"/>
+        <w:rPr>
+          <w:sz w:val="26"/>
+          <w:szCs w:val="26"/>
+        </w:rPr>
+      </w:pPr>
+      <w:r>
+        <w:rPr>
+          <w:sz w:val="26"/>
+          <w:szCs w:val="26"/>
+        </w:rPr>
+        <w:t>Trường hợp có nhiều tài xế cùng loại xe: Trong trường hợp này</w:t>
+      </w:r>
+      <w:r>
+        <w:rPr>
+          <w:sz w:val="26"/>
+          <w:szCs w:val="26"/>
+          <w:lang w:val="vi-VN"/>
+        </w:rPr>
+        <w:t xml:space="preserve"> sẽ </w:t>
+      </w:r>
+      <w:r>
+        <w:rPr>
+          <w:sz w:val="26"/>
+          <w:szCs w:val="26"/>
+        </w:rPr>
+        <w:t xml:space="preserve">ưu tiên tài xế có chỉ số đánh giá cao hơn. Ngoài việc ưu tiên tài xế có chỉ số đánh giá </w:t>
+      </w:r>
+      <w:r>
+        <w:rPr>
+          <w:sz w:val="26"/>
+          <w:szCs w:val="26"/>
+        </w:rPr>
+        <w:t>cao</w:t>
+      </w:r>
+      <w:r>
+        <w:rPr>
+          <w:sz w:val="26"/>
+          <w:szCs w:val="26"/>
+          <w:lang w:val="vi-VN"/>
+        </w:rPr>
+        <w:t xml:space="preserve"> thì </w:t>
+      </w:r>
+      <w:r>
+        <w:rPr>
+          <w:sz w:val="26"/>
+          <w:szCs w:val="26"/>
+        </w:rPr>
+        <w:t xml:space="preserve">cũng có </w:t>
+      </w:r>
+      <w:r>
+        <w:rPr>
+          <w:sz w:val="26"/>
+          <w:szCs w:val="26"/>
+        </w:rPr>
+        <w:lastRenderedPageBreak/>
+        <w:t>thể đề xuất các tiêu chí khác như thời gian phản hồi nhanh, khoảng cách gần, hoặc đề xuất cho người dùng chọn tài xế mà họ muốn dựa trên các yêu cầu cụ thể.</w:t>
+      </w:r>
+    </w:p>
+    <w:p>
+      <w:pPr>
+        <w:pStyle w:val="ListParagraph"/>
+        <w:numPr>
+          <w:ilvl w:val="0"/>
+          <w:numId w:val="117"/>
+        </w:numPr>
+        <w:spacing w:line="360" w:lineRule="auto"/>
+        <w:jc w:val="both"/>
+        <w:rPr>
+          <w:sz w:val="26"/>
+          <w:szCs w:val="26"/>
+        </w:rPr>
+      </w:pPr>
+      <w:r>
+        <w:rPr>
+          <w:sz w:val="26"/>
+          <w:szCs w:val="26"/>
+        </w:rPr>
+        <w:t>Trường hợp có nhiều người dùng và chỉ có một tài xế: Trong trường hợp này</w:t>
+      </w:r>
+      <w:r>
+        <w:rPr>
+          <w:sz w:val="26"/>
+          <w:szCs w:val="26"/>
+          <w:lang w:val="vi-VN"/>
+        </w:rPr>
+        <w:t xml:space="preserve"> sẽ</w:t>
+      </w:r>
+      <w:r>
+        <w:rPr>
+          <w:sz w:val="26"/>
+          <w:szCs w:val="26"/>
+        </w:rPr>
+        <w:t xml:space="preserve"> ưu tiên đơn hàng nào nhanh nhất. Ngoài việc ưu tiên đơn hàng nhanh nhất</w:t>
+      </w:r>
+      <w:r>
+        <w:rPr>
+          <w:sz w:val="26"/>
+          <w:szCs w:val="26"/>
+          <w:lang w:val="vi-VN"/>
+        </w:rPr>
+        <w:t xml:space="preserve"> thì</w:t>
+      </w:r>
+      <w:r>
+        <w:rPr>
+          <w:sz w:val="26"/>
+          <w:szCs w:val="26"/>
+        </w:rPr>
+        <w:t xml:space="preserve"> cũng có thể đề xuất các yếu tố khác như khoảng cách gần nhất, thời gian dự kiến để đến điểm đón, hoặc đề xuất cho người dùng chọn phương tiện vận chuyển khác nếu có sẵn.</w:t>
+      </w:r>
+    </w:p>
+    <w:p>
+      <w:pPr>
+        <w:spacing w:line="360" w:lineRule="auto"/>
+        <w:ind w:left="360" w:firstLine="360"/>
+        <w:jc w:val="both"/>
+        <w:rPr>
+          <w:sz w:val="26"/>
+          <w:szCs w:val="26"/>
+        </w:rPr>
+      </w:pPr>
+      <w:r>
+        <w:rPr>
+          <w:sz w:val="26"/>
+          <w:szCs w:val="26"/>
+        </w:rPr>
+        <w:t xml:space="preserve">Trên cơ bản, quy trình của hệ thống đặt xe thông minh bao gồm các bước từ đăng </w:t>
+      </w:r>
+    </w:p>
+    <w:p>
+      <w:pPr>
+        <w:spacing w:line="360" w:lineRule="auto"/>
+        <w:ind w:left="360"/>
+        <w:jc w:val="both"/>
+        <w:rPr>
+          <w:sz w:val="26"/>
+          <w:szCs w:val="26"/>
+        </w:rPr>
+      </w:pPr>
+      <w:r>
+        <w:rPr>
+          <w:sz w:val="26"/>
+          <w:szCs w:val="26"/>
+        </w:rPr>
+        <w:t>ký và đăng nhập, quản lý thông tin cá nhân, tìm kiếm và đặt xe, quản lý đơn hàng, thực hiện chuyến đi, thanh toán và đánh giá. Cả người dùng và tài xế đều có quyền truy cập và cập nhật thông tin cá nhân trong tài khoản của mình, đồng thời nhận thông tin liên quan đến các hoạt động và giao dịch của mình trên hệ thống.</w:t>
       </w:r>
     </w:p>
     <w:p>
@@ -18201,6 +16721,7 @@
       </w:pPr>
       <w:r>
         <w:rPr>
+          <w:noProof/>
           <w:lang w:val="vi-VN"/>
         </w:rPr>
         <w:drawing>
@@ -18525,6 +17046,7 @@
           <w:sz w:val="26"/>
           <w:szCs w:val="26"/>
         </w:rPr>
+        <w:lastRenderedPageBreak/>
         <w:t>Hiển thị thông tin: Người dùng có thể xem thông tin tài xế như tên, hình ảnh và đánh giá. Tài xế có thể xem thông tin điểm đến và điểm đón của khách hàng.</w:t>
       </w:r>
     </w:p>
@@ -18547,7 +17069,6 @@
           <w:sz w:val="26"/>
           <w:szCs w:val="26"/>
         </w:rPr>
-        <w:lastRenderedPageBreak/>
         <w:t>Thanh toán: Người dùng có thể thanh toán tiền dịch vụ thông qua phương thức thanh toán trước đó đã lưu trong tài khoản.</w:t>
       </w:r>
     </w:p>
@@ -18869,6 +17390,7 @@
           <w:sz w:val="26"/>
           <w:szCs w:val="26"/>
         </w:rPr>
+        <w:lastRenderedPageBreak/>
         <w:t>Loại xe: Loại xe đại diện cho các phương tiện vận chuyển có sẵn để người dùng lựa chọn, ví dụ: bike, uber-go, uber-x.</w:t>
       </w:r>
     </w:p>
@@ -18891,22 +17413,7 @@
           <w:sz w:val="26"/>
           <w:szCs w:val="26"/>
         </w:rPr>
-        <w:lastRenderedPageBreak/>
-        <w:t>Yêu cầu chuyến đi (</w:t>
-      </w:r>
-      <w:r>
-        <w:rPr>
-          <w:sz w:val="26"/>
-          <w:szCs w:val="26"/>
-        </w:rPr>
-        <w:t>ride-</w:t>
-      </w:r>
-      <w:r>
-        <w:rPr>
-          <w:sz w:val="26"/>
-          <w:szCs w:val="26"/>
-        </w:rPr>
-        <w:t>request): Yêu cầu chuyến đi là thông tin được người dùng gửi đến hệ thống để yêu cầu vận chuyển từ điểm đi đến điểm đến. Nó bao gồm thông tin về điểm đi, điểm đến, loại xe và các yêu cầu khác (nếu có).</w:t>
+        <w:t>Yêu cầu chuyến đi (ride-request): Yêu cầu chuyến đi là thông tin được người dùng gửi đến hệ thống để yêu cầu vận chuyển từ điểm đi đến điểm đến. Nó bao gồm thông tin về điểm đi, điểm đến, loại xe và các yêu cầu khác (nếu có).</w:t>
       </w:r>
     </w:p>
     <w:p>
@@ -20801,6 +19308,268 @@
     </w:lvl>
   </w:abstractNum>
   <w:abstractNum w:abstractNumId="3" w15:restartNumberingAfterBreak="0">
+    <w:nsid w:val="02C457C4"/>
+    <w:multiLevelType w:val="multilevel"/>
+    <w:tmpl w:val="639CB856"/>
+    <w:lvl w:ilvl="0">
+      <w:start w:val="1"/>
+      <w:numFmt w:val="bullet"/>
+      <w:lvlText w:val=""/>
+      <w:lvlJc w:val="left"/>
+      <w:pPr>
+        <w:tabs>
+          <w:tab w:val="num" w:pos="720"/>
+        </w:tabs>
+        <w:ind w:left="720" w:hanging="360"/>
+      </w:pPr>
+      <w:rPr>
+        <w:rFonts w:ascii="Symbol" w:hAnsi="Symbol" w:hint="default"/>
+        <w:sz w:val="20"/>
+      </w:rPr>
+    </w:lvl>
+    <w:lvl w:ilvl="1" w:tentative="1">
+      <w:start w:val="1"/>
+      <w:numFmt w:val="bullet"/>
+      <w:lvlText w:val=""/>
+      <w:lvlJc w:val="left"/>
+      <w:pPr>
+        <w:tabs>
+          <w:tab w:val="num" w:pos="1440"/>
+        </w:tabs>
+        <w:ind w:left="1440" w:hanging="360"/>
+      </w:pPr>
+      <w:rPr>
+        <w:rFonts w:ascii="Symbol" w:hAnsi="Symbol" w:hint="default"/>
+        <w:sz w:val="20"/>
+      </w:rPr>
+    </w:lvl>
+    <w:lvl w:ilvl="2" w:tentative="1">
+      <w:start w:val="1"/>
+      <w:numFmt w:val="bullet"/>
+      <w:lvlText w:val=""/>
+      <w:lvlJc w:val="left"/>
+      <w:pPr>
+        <w:tabs>
+          <w:tab w:val="num" w:pos="2160"/>
+        </w:tabs>
+        <w:ind w:left="2160" w:hanging="360"/>
+      </w:pPr>
+      <w:rPr>
+        <w:rFonts w:ascii="Symbol" w:hAnsi="Symbol" w:hint="default"/>
+        <w:sz w:val="20"/>
+      </w:rPr>
+    </w:lvl>
+    <w:lvl w:ilvl="3" w:tentative="1">
+      <w:start w:val="1"/>
+      <w:numFmt w:val="bullet"/>
+      <w:lvlText w:val=""/>
+      <w:lvlJc w:val="left"/>
+      <w:pPr>
+        <w:tabs>
+          <w:tab w:val="num" w:pos="2880"/>
+        </w:tabs>
+        <w:ind w:left="2880" w:hanging="360"/>
+      </w:pPr>
+      <w:rPr>
+        <w:rFonts w:ascii="Symbol" w:hAnsi="Symbol" w:hint="default"/>
+        <w:sz w:val="20"/>
+      </w:rPr>
+    </w:lvl>
+    <w:lvl w:ilvl="4" w:tentative="1">
+      <w:start w:val="1"/>
+      <w:numFmt w:val="bullet"/>
+      <w:lvlText w:val=""/>
+      <w:lvlJc w:val="left"/>
+      <w:pPr>
+        <w:tabs>
+          <w:tab w:val="num" w:pos="3600"/>
+        </w:tabs>
+        <w:ind w:left="3600" w:hanging="360"/>
+      </w:pPr>
+      <w:rPr>
+        <w:rFonts w:ascii="Symbol" w:hAnsi="Symbol" w:hint="default"/>
+        <w:sz w:val="20"/>
+      </w:rPr>
+    </w:lvl>
+    <w:lvl w:ilvl="5" w:tentative="1">
+      <w:start w:val="1"/>
+      <w:numFmt w:val="bullet"/>
+      <w:lvlText w:val=""/>
+      <w:lvlJc w:val="left"/>
+      <w:pPr>
+        <w:tabs>
+          <w:tab w:val="num" w:pos="4320"/>
+        </w:tabs>
+        <w:ind w:left="4320" w:hanging="360"/>
+      </w:pPr>
+      <w:rPr>
+        <w:rFonts w:ascii="Symbol" w:hAnsi="Symbol" w:hint="default"/>
+        <w:sz w:val="20"/>
+      </w:rPr>
+    </w:lvl>
+    <w:lvl w:ilvl="6" w:tentative="1">
+      <w:start w:val="1"/>
+      <w:numFmt w:val="bullet"/>
+      <w:lvlText w:val=""/>
+      <w:lvlJc w:val="left"/>
+      <w:pPr>
+        <w:tabs>
+          <w:tab w:val="num" w:pos="5040"/>
+        </w:tabs>
+        <w:ind w:left="5040" w:hanging="360"/>
+      </w:pPr>
+      <w:rPr>
+        <w:rFonts w:ascii="Symbol" w:hAnsi="Symbol" w:hint="default"/>
+        <w:sz w:val="20"/>
+      </w:rPr>
+    </w:lvl>
+    <w:lvl w:ilvl="7" w:tentative="1">
+      <w:start w:val="1"/>
+      <w:numFmt w:val="bullet"/>
+      <w:lvlText w:val=""/>
+      <w:lvlJc w:val="left"/>
+      <w:pPr>
+        <w:tabs>
+          <w:tab w:val="num" w:pos="5760"/>
+        </w:tabs>
+        <w:ind w:left="5760" w:hanging="360"/>
+      </w:pPr>
+      <w:rPr>
+        <w:rFonts w:ascii="Symbol" w:hAnsi="Symbol" w:hint="default"/>
+        <w:sz w:val="20"/>
+      </w:rPr>
+    </w:lvl>
+    <w:lvl w:ilvl="8" w:tentative="1">
+      <w:start w:val="1"/>
+      <w:numFmt w:val="bullet"/>
+      <w:lvlText w:val=""/>
+      <w:lvlJc w:val="left"/>
+      <w:pPr>
+        <w:tabs>
+          <w:tab w:val="num" w:pos="6480"/>
+        </w:tabs>
+        <w:ind w:left="6480" w:hanging="360"/>
+      </w:pPr>
+      <w:rPr>
+        <w:rFonts w:ascii="Symbol" w:hAnsi="Symbol" w:hint="default"/>
+        <w:sz w:val="20"/>
+      </w:rPr>
+    </w:lvl>
+  </w:abstractNum>
+  <w:abstractNum w:abstractNumId="4" w15:restartNumberingAfterBreak="0">
+    <w:nsid w:val="02C623D1"/>
+    <w:multiLevelType w:val="multilevel"/>
+    <w:tmpl w:val="680E5796"/>
+    <w:lvl w:ilvl="0">
+      <w:start w:val="1"/>
+      <w:numFmt w:val="decimal"/>
+      <w:lvlText w:val="%1."/>
+      <w:lvlJc w:val="left"/>
+      <w:pPr>
+        <w:tabs>
+          <w:tab w:val="num" w:pos="720"/>
+        </w:tabs>
+        <w:ind w:left="720" w:hanging="360"/>
+      </w:pPr>
+    </w:lvl>
+    <w:lvl w:ilvl="1" w:tentative="1">
+      <w:start w:val="1"/>
+      <w:numFmt w:val="decimal"/>
+      <w:lvlText w:val="%2."/>
+      <w:lvlJc w:val="left"/>
+      <w:pPr>
+        <w:tabs>
+          <w:tab w:val="num" w:pos="1440"/>
+        </w:tabs>
+        <w:ind w:left="1440" w:hanging="360"/>
+      </w:pPr>
+    </w:lvl>
+    <w:lvl w:ilvl="2" w:tentative="1">
+      <w:start w:val="1"/>
+      <w:numFmt w:val="decimal"/>
+      <w:lvlText w:val="%3."/>
+      <w:lvlJc w:val="left"/>
+      <w:pPr>
+        <w:tabs>
+          <w:tab w:val="num" w:pos="2160"/>
+        </w:tabs>
+        <w:ind w:left="2160" w:hanging="360"/>
+      </w:pPr>
+    </w:lvl>
+    <w:lvl w:ilvl="3" w:tentative="1">
+      <w:start w:val="1"/>
+      <w:numFmt w:val="decimal"/>
+      <w:lvlText w:val="%4."/>
+      <w:lvlJc w:val="left"/>
+      <w:pPr>
+        <w:tabs>
+          <w:tab w:val="num" w:pos="2880"/>
+        </w:tabs>
+        <w:ind w:left="2880" w:hanging="360"/>
+      </w:pPr>
+    </w:lvl>
+    <w:lvl w:ilvl="4" w:tentative="1">
+      <w:start w:val="1"/>
+      <w:numFmt w:val="decimal"/>
+      <w:lvlText w:val="%5."/>
+      <w:lvlJc w:val="left"/>
+      <w:pPr>
+        <w:tabs>
+          <w:tab w:val="num" w:pos="3600"/>
+        </w:tabs>
+        <w:ind w:left="3600" w:hanging="360"/>
+      </w:pPr>
+    </w:lvl>
+    <w:lvl w:ilvl="5" w:tentative="1">
+      <w:start w:val="1"/>
+      <w:numFmt w:val="decimal"/>
+      <w:lvlText w:val="%6."/>
+      <w:lvlJc w:val="left"/>
+      <w:pPr>
+        <w:tabs>
+          <w:tab w:val="num" w:pos="4320"/>
+        </w:tabs>
+        <w:ind w:left="4320" w:hanging="360"/>
+      </w:pPr>
+    </w:lvl>
+    <w:lvl w:ilvl="6" w:tentative="1">
+      <w:start w:val="1"/>
+      <w:numFmt w:val="decimal"/>
+      <w:lvlText w:val="%7."/>
+      <w:lvlJc w:val="left"/>
+      <w:pPr>
+        <w:tabs>
+          <w:tab w:val="num" w:pos="5040"/>
+        </w:tabs>
+        <w:ind w:left="5040" w:hanging="360"/>
+      </w:pPr>
+    </w:lvl>
+    <w:lvl w:ilvl="7" w:tentative="1">
+      <w:start w:val="1"/>
+      <w:numFmt w:val="decimal"/>
+      <w:lvlText w:val="%8."/>
+      <w:lvlJc w:val="left"/>
+      <w:pPr>
+        <w:tabs>
+          <w:tab w:val="num" w:pos="5760"/>
+        </w:tabs>
+        <w:ind w:left="5760" w:hanging="360"/>
+      </w:pPr>
+    </w:lvl>
+    <w:lvl w:ilvl="8" w:tentative="1">
+      <w:start w:val="1"/>
+      <w:numFmt w:val="decimal"/>
+      <w:lvlText w:val="%9."/>
+      <w:lvlJc w:val="left"/>
+      <w:pPr>
+        <w:tabs>
+          <w:tab w:val="num" w:pos="6480"/>
+        </w:tabs>
+        <w:ind w:left="6480" w:hanging="360"/>
+      </w:pPr>
+    </w:lvl>
+  </w:abstractNum>
+  <w:abstractNum w:abstractNumId="5" w15:restartNumberingAfterBreak="0">
     <w:nsid w:val="032718AE"/>
     <w:multiLevelType w:val="hybridMultilevel"/>
     <w:tmpl w:val="25128888"/>
@@ -20913,7 +19682,7 @@
       </w:rPr>
     </w:lvl>
   </w:abstractNum>
-  <w:abstractNum w:abstractNumId="4" w15:restartNumberingAfterBreak="0">
+  <w:abstractNum w:abstractNumId="6" w15:restartNumberingAfterBreak="0">
     <w:nsid w:val="0387067C"/>
     <w:multiLevelType w:val="hybridMultilevel"/>
     <w:tmpl w:val="C214101A"/>
@@ -21026,7 +19795,7 @@
       </w:rPr>
     </w:lvl>
   </w:abstractNum>
-  <w:abstractNum w:abstractNumId="5" w15:restartNumberingAfterBreak="0">
+  <w:abstractNum w:abstractNumId="7" w15:restartNumberingAfterBreak="0">
     <w:nsid w:val="04F56B7C"/>
     <w:multiLevelType w:val="hybridMultilevel"/>
     <w:tmpl w:val="67F0F5A2"/>
@@ -21139,7 +19908,7 @@
       </w:rPr>
     </w:lvl>
   </w:abstractNum>
-  <w:abstractNum w:abstractNumId="6" w15:restartNumberingAfterBreak="0">
+  <w:abstractNum w:abstractNumId="8" w15:restartNumberingAfterBreak="0">
     <w:nsid w:val="060E0769"/>
     <w:multiLevelType w:val="multilevel"/>
     <w:tmpl w:val="ECC28B64"/>
@@ -21288,7 +20057,7 @@
       </w:rPr>
     </w:lvl>
   </w:abstractNum>
-  <w:abstractNum w:abstractNumId="7" w15:restartNumberingAfterBreak="0">
+  <w:abstractNum w:abstractNumId="9" w15:restartNumberingAfterBreak="0">
     <w:nsid w:val="06342E28"/>
     <w:multiLevelType w:val="hybridMultilevel"/>
     <w:tmpl w:val="F5E618B0"/>
@@ -21401,7 +20170,7 @@
       </w:rPr>
     </w:lvl>
   </w:abstractNum>
-  <w:abstractNum w:abstractNumId="8" w15:restartNumberingAfterBreak="0">
+  <w:abstractNum w:abstractNumId="10" w15:restartNumberingAfterBreak="0">
     <w:nsid w:val="076A2689"/>
     <w:multiLevelType w:val="multilevel"/>
     <w:tmpl w:val="13BA3BD0"/>
@@ -21514,7 +20283,7 @@
       </w:pPr>
     </w:lvl>
   </w:abstractNum>
-  <w:abstractNum w:abstractNumId="9" w15:restartNumberingAfterBreak="0">
+  <w:abstractNum w:abstractNumId="11" w15:restartNumberingAfterBreak="0">
     <w:nsid w:val="0BA7312E"/>
     <w:multiLevelType w:val="multilevel"/>
     <w:tmpl w:val="F0BAD9DE"/>
@@ -21663,7 +20432,7 @@
       </w:rPr>
     </w:lvl>
   </w:abstractNum>
-  <w:abstractNum w:abstractNumId="10" w15:restartNumberingAfterBreak="0">
+  <w:abstractNum w:abstractNumId="12" w15:restartNumberingAfterBreak="0">
     <w:nsid w:val="0BE44FD9"/>
     <w:multiLevelType w:val="hybridMultilevel"/>
     <w:tmpl w:val="EC786BE6"/>
@@ -21777,7 +20546,7 @@
       </w:rPr>
     </w:lvl>
   </w:abstractNum>
-  <w:abstractNum w:abstractNumId="11" w15:restartNumberingAfterBreak="0">
+  <w:abstractNum w:abstractNumId="13" w15:restartNumberingAfterBreak="0">
     <w:nsid w:val="0CCD4DBE"/>
     <w:multiLevelType w:val="hybridMultilevel"/>
     <w:tmpl w:val="7FF8D1A2"/>
@@ -21890,7 +20659,7 @@
       </w:rPr>
     </w:lvl>
   </w:abstractNum>
-  <w:abstractNum w:abstractNumId="12" w15:restartNumberingAfterBreak="0">
+  <w:abstractNum w:abstractNumId="14" w15:restartNumberingAfterBreak="0">
     <w:nsid w:val="0DEC4284"/>
     <w:multiLevelType w:val="multilevel"/>
     <w:tmpl w:val="12A6D4A2"/>
@@ -22039,7 +20808,7 @@
       </w:rPr>
     </w:lvl>
   </w:abstractNum>
-  <w:abstractNum w:abstractNumId="13" w15:restartNumberingAfterBreak="0">
+  <w:abstractNum w:abstractNumId="15" w15:restartNumberingAfterBreak="0">
     <w:nsid w:val="0E61594C"/>
     <w:multiLevelType w:val="hybridMultilevel"/>
     <w:tmpl w:val="14B4BC78"/>
@@ -22125,7 +20894,7 @@
       </w:pPr>
     </w:lvl>
   </w:abstractNum>
-  <w:abstractNum w:abstractNumId="14" w15:restartNumberingAfterBreak="0">
+  <w:abstractNum w:abstractNumId="16" w15:restartNumberingAfterBreak="0">
     <w:nsid w:val="0F73541B"/>
     <w:multiLevelType w:val="hybridMultilevel"/>
     <w:tmpl w:val="A9EE7F14"/>
@@ -22238,7 +21007,7 @@
       </w:rPr>
     </w:lvl>
   </w:abstractNum>
-  <w:abstractNum w:abstractNumId="15" w15:restartNumberingAfterBreak="0">
+  <w:abstractNum w:abstractNumId="17" w15:restartNumberingAfterBreak="0">
     <w:nsid w:val="13136735"/>
     <w:multiLevelType w:val="multilevel"/>
     <w:tmpl w:val="5BD2F3C2"/>
@@ -22387,7 +21156,7 @@
       </w:rPr>
     </w:lvl>
   </w:abstractNum>
-  <w:abstractNum w:abstractNumId="16" w15:restartNumberingAfterBreak="0">
+  <w:abstractNum w:abstractNumId="18" w15:restartNumberingAfterBreak="0">
     <w:nsid w:val="14704F24"/>
     <w:multiLevelType w:val="hybridMultilevel"/>
     <w:tmpl w:val="8D94D336"/>
@@ -22500,7 +21269,7 @@
       </w:rPr>
     </w:lvl>
   </w:abstractNum>
-  <w:abstractNum w:abstractNumId="17" w15:restartNumberingAfterBreak="0">
+  <w:abstractNum w:abstractNumId="19" w15:restartNumberingAfterBreak="0">
     <w:nsid w:val="148B4302"/>
     <w:multiLevelType w:val="multilevel"/>
     <w:tmpl w:val="B010E13A"/>
@@ -22613,7 +21382,7 @@
       </w:pPr>
     </w:lvl>
   </w:abstractNum>
-  <w:abstractNum w:abstractNumId="18" w15:restartNumberingAfterBreak="0">
+  <w:abstractNum w:abstractNumId="20" w15:restartNumberingAfterBreak="0">
     <w:nsid w:val="153F3946"/>
     <w:multiLevelType w:val="hybridMultilevel"/>
     <w:tmpl w:val="E4F08EDA"/>
@@ -22726,7 +21495,7 @@
       </w:rPr>
     </w:lvl>
   </w:abstractNum>
-  <w:abstractNum w:abstractNumId="19" w15:restartNumberingAfterBreak="0">
+  <w:abstractNum w:abstractNumId="21" w15:restartNumberingAfterBreak="0">
     <w:nsid w:val="17FB3319"/>
     <w:multiLevelType w:val="hybridMultilevel"/>
     <w:tmpl w:val="EED88A64"/>
@@ -22839,7 +21608,7 @@
       </w:rPr>
     </w:lvl>
   </w:abstractNum>
-  <w:abstractNum w:abstractNumId="20" w15:restartNumberingAfterBreak="0">
+  <w:abstractNum w:abstractNumId="22" w15:restartNumberingAfterBreak="0">
     <w:nsid w:val="19D25122"/>
     <w:multiLevelType w:val="hybridMultilevel"/>
     <w:tmpl w:val="ADB8EC40"/>
@@ -22952,7 +21721,7 @@
       </w:rPr>
     </w:lvl>
   </w:abstractNum>
-  <w:abstractNum w:abstractNumId="21" w15:restartNumberingAfterBreak="0">
+  <w:abstractNum w:abstractNumId="23" w15:restartNumberingAfterBreak="0">
     <w:nsid w:val="1A1C5088"/>
     <w:multiLevelType w:val="hybridMultilevel"/>
     <w:tmpl w:val="5A68A490"/>
@@ -23038,7 +21807,93 @@
       </w:pPr>
     </w:lvl>
   </w:abstractNum>
-  <w:abstractNum w:abstractNumId="22" w15:restartNumberingAfterBreak="0">
+  <w:abstractNum w:abstractNumId="24" w15:restartNumberingAfterBreak="0">
+    <w:nsid w:val="1B292ED8"/>
+    <w:multiLevelType w:val="hybridMultilevel"/>
+    <w:tmpl w:val="7D94159A"/>
+    <w:lvl w:ilvl="0" w:tplc="0409000F">
+      <w:start w:val="1"/>
+      <w:numFmt w:val="decimal"/>
+      <w:lvlText w:val="%1."/>
+      <w:lvlJc w:val="left"/>
+      <w:pPr>
+        <w:ind w:left="720" w:hanging="360"/>
+      </w:pPr>
+    </w:lvl>
+    <w:lvl w:ilvl="1" w:tplc="04090019" w:tentative="1">
+      <w:start w:val="1"/>
+      <w:numFmt w:val="lowerLetter"/>
+      <w:lvlText w:val="%2."/>
+      <w:lvlJc w:val="left"/>
+      <w:pPr>
+        <w:ind w:left="1440" w:hanging="360"/>
+      </w:pPr>
+    </w:lvl>
+    <w:lvl w:ilvl="2" w:tplc="0409001B" w:tentative="1">
+      <w:start w:val="1"/>
+      <w:numFmt w:val="lowerRoman"/>
+      <w:lvlText w:val="%3."/>
+      <w:lvlJc w:val="right"/>
+      <w:pPr>
+        <w:ind w:left="2160" w:hanging="180"/>
+      </w:pPr>
+    </w:lvl>
+    <w:lvl w:ilvl="3" w:tplc="0409000F" w:tentative="1">
+      <w:start w:val="1"/>
+      <w:numFmt w:val="decimal"/>
+      <w:lvlText w:val="%4."/>
+      <w:lvlJc w:val="left"/>
+      <w:pPr>
+        <w:ind w:left="2880" w:hanging="360"/>
+      </w:pPr>
+    </w:lvl>
+    <w:lvl w:ilvl="4" w:tplc="04090019" w:tentative="1">
+      <w:start w:val="1"/>
+      <w:numFmt w:val="lowerLetter"/>
+      <w:lvlText w:val="%5."/>
+      <w:lvlJc w:val="left"/>
+      <w:pPr>
+        <w:ind w:left="3600" w:hanging="360"/>
+      </w:pPr>
+    </w:lvl>
+    <w:lvl w:ilvl="5" w:tplc="0409001B" w:tentative="1">
+      <w:start w:val="1"/>
+      <w:numFmt w:val="lowerRoman"/>
+      <w:lvlText w:val="%6."/>
+      <w:lvlJc w:val="right"/>
+      <w:pPr>
+        <w:ind w:left="4320" w:hanging="180"/>
+      </w:pPr>
+    </w:lvl>
+    <w:lvl w:ilvl="6" w:tplc="0409000F" w:tentative="1">
+      <w:start w:val="1"/>
+      <w:numFmt w:val="decimal"/>
+      <w:lvlText w:val="%7."/>
+      <w:lvlJc w:val="left"/>
+      <w:pPr>
+        <w:ind w:left="5040" w:hanging="360"/>
+      </w:pPr>
+    </w:lvl>
+    <w:lvl w:ilvl="7" w:tplc="04090019" w:tentative="1">
+      <w:start w:val="1"/>
+      <w:numFmt w:val="lowerLetter"/>
+      <w:lvlText w:val="%8."/>
+      <w:lvlJc w:val="left"/>
+      <w:pPr>
+        <w:ind w:left="5760" w:hanging="360"/>
+      </w:pPr>
+    </w:lvl>
+    <w:lvl w:ilvl="8" w:tplc="0409001B" w:tentative="1">
+      <w:start w:val="1"/>
+      <w:numFmt w:val="lowerRoman"/>
+      <w:lvlText w:val="%9."/>
+      <w:lvlJc w:val="right"/>
+      <w:pPr>
+        <w:ind w:left="6480" w:hanging="180"/>
+      </w:pPr>
+    </w:lvl>
+  </w:abstractNum>
+  <w:abstractNum w:abstractNumId="25" w15:restartNumberingAfterBreak="0">
     <w:nsid w:val="1DD6407A"/>
     <w:multiLevelType w:val="multilevel"/>
     <w:tmpl w:val="712C22E6"/>
@@ -23151,7 +22006,7 @@
       </w:pPr>
     </w:lvl>
   </w:abstractNum>
-  <w:abstractNum w:abstractNumId="23" w15:restartNumberingAfterBreak="0">
+  <w:abstractNum w:abstractNumId="26" w15:restartNumberingAfterBreak="0">
     <w:nsid w:val="1E3346DE"/>
     <w:multiLevelType w:val="multilevel"/>
     <w:tmpl w:val="FD9AAD86"/>
@@ -23300,7 +22155,7 @@
       </w:rPr>
     </w:lvl>
   </w:abstractNum>
-  <w:abstractNum w:abstractNumId="24" w15:restartNumberingAfterBreak="0">
+  <w:abstractNum w:abstractNumId="27" w15:restartNumberingAfterBreak="0">
     <w:nsid w:val="1F510CD6"/>
     <w:multiLevelType w:val="hybridMultilevel"/>
     <w:tmpl w:val="45F8A9F6"/>
@@ -23413,7 +22268,7 @@
       </w:rPr>
     </w:lvl>
   </w:abstractNum>
-  <w:abstractNum w:abstractNumId="25" w15:restartNumberingAfterBreak="0">
+  <w:abstractNum w:abstractNumId="28" w15:restartNumberingAfterBreak="0">
     <w:nsid w:val="1FCB6D4C"/>
     <w:multiLevelType w:val="hybridMultilevel"/>
     <w:tmpl w:val="830613E6"/>
@@ -23526,7 +22381,7 @@
       </w:rPr>
     </w:lvl>
   </w:abstractNum>
-  <w:abstractNum w:abstractNumId="26" w15:restartNumberingAfterBreak="0">
+  <w:abstractNum w:abstractNumId="29" w15:restartNumberingAfterBreak="0">
     <w:nsid w:val="20CC62AC"/>
     <w:multiLevelType w:val="multilevel"/>
     <w:tmpl w:val="3948E0C4"/>
@@ -23639,7 +22494,7 @@
       </w:pPr>
     </w:lvl>
   </w:abstractNum>
-  <w:abstractNum w:abstractNumId="27" w15:restartNumberingAfterBreak="0">
+  <w:abstractNum w:abstractNumId="30" w15:restartNumberingAfterBreak="0">
     <w:nsid w:val="20ED6715"/>
     <w:multiLevelType w:val="multilevel"/>
     <w:tmpl w:val="CDD2686E"/>
@@ -23788,7 +22643,120 @@
       </w:rPr>
     </w:lvl>
   </w:abstractNum>
-  <w:abstractNum w:abstractNumId="28" w15:restartNumberingAfterBreak="0">
+  <w:abstractNum w:abstractNumId="31" w15:restartNumberingAfterBreak="0">
+    <w:nsid w:val="21185180"/>
+    <w:multiLevelType w:val="hybridMultilevel"/>
+    <w:tmpl w:val="A46AF004"/>
+    <w:lvl w:ilvl="0" w:tplc="0409000B">
+      <w:start w:val="1"/>
+      <w:numFmt w:val="bullet"/>
+      <w:lvlText w:val=""/>
+      <w:lvlJc w:val="left"/>
+      <w:pPr>
+        <w:ind w:left="720" w:hanging="360"/>
+      </w:pPr>
+      <w:rPr>
+        <w:rFonts w:ascii="Wingdings" w:hAnsi="Wingdings" w:hint="default"/>
+      </w:rPr>
+    </w:lvl>
+    <w:lvl w:ilvl="1" w:tplc="04090003" w:tentative="1">
+      <w:start w:val="1"/>
+      <w:numFmt w:val="bullet"/>
+      <w:lvlText w:val="o"/>
+      <w:lvlJc w:val="left"/>
+      <w:pPr>
+        <w:ind w:left="1440" w:hanging="360"/>
+      </w:pPr>
+      <w:rPr>
+        <w:rFonts w:ascii="Courier New" w:hAnsi="Courier New" w:cs="Courier New" w:hint="default"/>
+      </w:rPr>
+    </w:lvl>
+    <w:lvl w:ilvl="2" w:tplc="04090005" w:tentative="1">
+      <w:start w:val="1"/>
+      <w:numFmt w:val="bullet"/>
+      <w:lvlText w:val=""/>
+      <w:lvlJc w:val="left"/>
+      <w:pPr>
+        <w:ind w:left="2160" w:hanging="360"/>
+      </w:pPr>
+      <w:rPr>
+        <w:rFonts w:ascii="Wingdings" w:hAnsi="Wingdings" w:hint="default"/>
+      </w:rPr>
+    </w:lvl>
+    <w:lvl w:ilvl="3" w:tplc="04090001" w:tentative="1">
+      <w:start w:val="1"/>
+      <w:numFmt w:val="bullet"/>
+      <w:lvlText w:val=""/>
+      <w:lvlJc w:val="left"/>
+      <w:pPr>
+        <w:ind w:left="2880" w:hanging="360"/>
+      </w:pPr>
+      <w:rPr>
+        <w:rFonts w:ascii="Symbol" w:hAnsi="Symbol" w:hint="default"/>
+      </w:rPr>
+    </w:lvl>
+    <w:lvl w:ilvl="4" w:tplc="04090003" w:tentative="1">
+      <w:start w:val="1"/>
+      <w:numFmt w:val="bullet"/>
+      <w:lvlText w:val="o"/>
+      <w:lvlJc w:val="left"/>
+      <w:pPr>
+        <w:ind w:left="3600" w:hanging="360"/>
+      </w:pPr>
+      <w:rPr>
+        <w:rFonts w:ascii="Courier New" w:hAnsi="Courier New" w:cs="Courier New" w:hint="default"/>
+      </w:rPr>
+    </w:lvl>
+    <w:lvl w:ilvl="5" w:tplc="04090005" w:tentative="1">
+      <w:start w:val="1"/>
+      <w:numFmt w:val="bullet"/>
+      <w:lvlText w:val=""/>
+      <w:lvlJc w:val="left"/>
+      <w:pPr>
+        <w:ind w:left="4320" w:hanging="360"/>
+      </w:pPr>
+      <w:rPr>
+        <w:rFonts w:ascii="Wingdings" w:hAnsi="Wingdings" w:hint="default"/>
+      </w:rPr>
+    </w:lvl>
+    <w:lvl w:ilvl="6" w:tplc="04090001" w:tentative="1">
+      <w:start w:val="1"/>
+      <w:numFmt w:val="bullet"/>
+      <w:lvlText w:val=""/>
+      <w:lvlJc w:val="left"/>
+      <w:pPr>
+        <w:ind w:left="5040" w:hanging="360"/>
+      </w:pPr>
+      <w:rPr>
+        <w:rFonts w:ascii="Symbol" w:hAnsi="Symbol" w:hint="default"/>
+      </w:rPr>
+    </w:lvl>
+    <w:lvl w:ilvl="7" w:tplc="04090003" w:tentative="1">
+      <w:start w:val="1"/>
+      <w:numFmt w:val="bullet"/>
+      <w:lvlText w:val="o"/>
+      <w:lvlJc w:val="left"/>
+      <w:pPr>
+        <w:ind w:left="5760" w:hanging="360"/>
+      </w:pPr>
+      <w:rPr>
+        <w:rFonts w:ascii="Courier New" w:hAnsi="Courier New" w:cs="Courier New" w:hint="default"/>
+      </w:rPr>
+    </w:lvl>
+    <w:lvl w:ilvl="8" w:tplc="04090005" w:tentative="1">
+      <w:start w:val="1"/>
+      <w:numFmt w:val="bullet"/>
+      <w:lvlText w:val=""/>
+      <w:lvlJc w:val="left"/>
+      <w:pPr>
+        <w:ind w:left="6480" w:hanging="360"/>
+      </w:pPr>
+      <w:rPr>
+        <w:rFonts w:ascii="Wingdings" w:hAnsi="Wingdings" w:hint="default"/>
+      </w:rPr>
+    </w:lvl>
+  </w:abstractNum>
+  <w:abstractNum w:abstractNumId="32" w15:restartNumberingAfterBreak="0">
     <w:nsid w:val="22AB22BD"/>
     <w:multiLevelType w:val="multilevel"/>
     <w:tmpl w:val="DAA22508"/>
@@ -23937,7 +22905,7 @@
       </w:rPr>
     </w:lvl>
   </w:abstractNum>
-  <w:abstractNum w:abstractNumId="29" w15:restartNumberingAfterBreak="0">
+  <w:abstractNum w:abstractNumId="33" w15:restartNumberingAfterBreak="0">
     <w:nsid w:val="23C742DE"/>
     <w:multiLevelType w:val="hybridMultilevel"/>
     <w:tmpl w:val="E43ECE56"/>
@@ -24050,7 +23018,7 @@
       </w:rPr>
     </w:lvl>
   </w:abstractNum>
-  <w:abstractNum w:abstractNumId="30" w15:restartNumberingAfterBreak="0">
+  <w:abstractNum w:abstractNumId="34" w15:restartNumberingAfterBreak="0">
     <w:nsid w:val="25986619"/>
     <w:multiLevelType w:val="multilevel"/>
     <w:tmpl w:val="2A067502"/>
@@ -24199,7 +23167,7 @@
       </w:rPr>
     </w:lvl>
   </w:abstractNum>
-  <w:abstractNum w:abstractNumId="31" w15:restartNumberingAfterBreak="0">
+  <w:abstractNum w:abstractNumId="35" w15:restartNumberingAfterBreak="0">
     <w:nsid w:val="26D31B9F"/>
     <w:multiLevelType w:val="hybridMultilevel"/>
     <w:tmpl w:val="AB08F6F4"/>
@@ -24312,7 +23280,7 @@
       </w:rPr>
     </w:lvl>
   </w:abstractNum>
-  <w:abstractNum w:abstractNumId="32" w15:restartNumberingAfterBreak="0">
+  <w:abstractNum w:abstractNumId="36" w15:restartNumberingAfterBreak="0">
     <w:nsid w:val="279779F7"/>
     <w:multiLevelType w:val="hybridMultilevel"/>
     <w:tmpl w:val="A2120D80"/>
@@ -24425,7 +23393,7 @@
       </w:rPr>
     </w:lvl>
   </w:abstractNum>
-  <w:abstractNum w:abstractNumId="33" w15:restartNumberingAfterBreak="0">
+  <w:abstractNum w:abstractNumId="37" w15:restartNumberingAfterBreak="0">
     <w:nsid w:val="29F2642A"/>
     <w:multiLevelType w:val="hybridMultilevel"/>
     <w:tmpl w:val="5E36C3E2"/>
@@ -24538,7 +23506,7 @@
       </w:rPr>
     </w:lvl>
   </w:abstractNum>
-  <w:abstractNum w:abstractNumId="34" w15:restartNumberingAfterBreak="0">
+  <w:abstractNum w:abstractNumId="38" w15:restartNumberingAfterBreak="0">
     <w:nsid w:val="2AFF4396"/>
     <w:multiLevelType w:val="multilevel"/>
     <w:tmpl w:val="0310B3FC"/>
@@ -24651,7 +23619,7 @@
       </w:pPr>
     </w:lvl>
   </w:abstractNum>
-  <w:abstractNum w:abstractNumId="35" w15:restartNumberingAfterBreak="0">
+  <w:abstractNum w:abstractNumId="39" w15:restartNumberingAfterBreak="0">
     <w:nsid w:val="2E175144"/>
     <w:multiLevelType w:val="hybridMultilevel"/>
     <w:tmpl w:val="92EE1D18"/>
@@ -24766,7 +23734,120 @@
       </w:rPr>
     </w:lvl>
   </w:abstractNum>
-  <w:abstractNum w:abstractNumId="36" w15:restartNumberingAfterBreak="0">
+  <w:abstractNum w:abstractNumId="40" w15:restartNumberingAfterBreak="0">
+    <w:nsid w:val="2F0937DB"/>
+    <w:multiLevelType w:val="multilevel"/>
+    <w:tmpl w:val="3184FDAA"/>
+    <w:lvl w:ilvl="0">
+      <w:start w:val="1"/>
+      <w:numFmt w:val="decimal"/>
+      <w:lvlText w:val="%1."/>
+      <w:lvlJc w:val="left"/>
+      <w:pPr>
+        <w:tabs>
+          <w:tab w:val="num" w:pos="720"/>
+        </w:tabs>
+        <w:ind w:left="720" w:hanging="360"/>
+      </w:pPr>
+    </w:lvl>
+    <w:lvl w:ilvl="1" w:tentative="1">
+      <w:start w:val="1"/>
+      <w:numFmt w:val="decimal"/>
+      <w:lvlText w:val="%2."/>
+      <w:lvlJc w:val="left"/>
+      <w:pPr>
+        <w:tabs>
+          <w:tab w:val="num" w:pos="1440"/>
+        </w:tabs>
+        <w:ind w:left="1440" w:hanging="360"/>
+      </w:pPr>
+    </w:lvl>
+    <w:lvl w:ilvl="2" w:tentative="1">
+      <w:start w:val="1"/>
+      <w:numFmt w:val="decimal"/>
+      <w:lvlText w:val="%3."/>
+      <w:lvlJc w:val="left"/>
+      <w:pPr>
+        <w:tabs>
+          <w:tab w:val="num" w:pos="2160"/>
+        </w:tabs>
+        <w:ind w:left="2160" w:hanging="360"/>
+      </w:pPr>
+    </w:lvl>
+    <w:lvl w:ilvl="3" w:tentative="1">
+      <w:start w:val="1"/>
+      <w:numFmt w:val="decimal"/>
+      <w:lvlText w:val="%4."/>
+      <w:lvlJc w:val="left"/>
+      <w:pPr>
+        <w:tabs>
+          <w:tab w:val="num" w:pos="2880"/>
+        </w:tabs>
+        <w:ind w:left="2880" w:hanging="360"/>
+      </w:pPr>
+    </w:lvl>
+    <w:lvl w:ilvl="4" w:tentative="1">
+      <w:start w:val="1"/>
+      <w:numFmt w:val="decimal"/>
+      <w:lvlText w:val="%5."/>
+      <w:lvlJc w:val="left"/>
+      <w:pPr>
+        <w:tabs>
+          <w:tab w:val="num" w:pos="3600"/>
+        </w:tabs>
+        <w:ind w:left="3600" w:hanging="360"/>
+      </w:pPr>
+    </w:lvl>
+    <w:lvl w:ilvl="5" w:tentative="1">
+      <w:start w:val="1"/>
+      <w:numFmt w:val="decimal"/>
+      <w:lvlText w:val="%6."/>
+      <w:lvlJc w:val="left"/>
+      <w:pPr>
+        <w:tabs>
+          <w:tab w:val="num" w:pos="4320"/>
+        </w:tabs>
+        <w:ind w:left="4320" w:hanging="360"/>
+      </w:pPr>
+    </w:lvl>
+    <w:lvl w:ilvl="6" w:tentative="1">
+      <w:start w:val="1"/>
+      <w:numFmt w:val="decimal"/>
+      <w:lvlText w:val="%7."/>
+      <w:lvlJc w:val="left"/>
+      <w:pPr>
+        <w:tabs>
+          <w:tab w:val="num" w:pos="5040"/>
+        </w:tabs>
+        <w:ind w:left="5040" w:hanging="360"/>
+      </w:pPr>
+    </w:lvl>
+    <w:lvl w:ilvl="7" w:tentative="1">
+      <w:start w:val="1"/>
+      <w:numFmt w:val="decimal"/>
+      <w:lvlText w:val="%8."/>
+      <w:lvlJc w:val="left"/>
+      <w:pPr>
+        <w:tabs>
+          <w:tab w:val="num" w:pos="5760"/>
+        </w:tabs>
+        <w:ind w:left="5760" w:hanging="360"/>
+      </w:pPr>
+    </w:lvl>
+    <w:lvl w:ilvl="8" w:tentative="1">
+      <w:start w:val="1"/>
+      <w:numFmt w:val="decimal"/>
+      <w:lvlText w:val="%9."/>
+      <w:lvlJc w:val="left"/>
+      <w:pPr>
+        <w:tabs>
+          <w:tab w:val="num" w:pos="6480"/>
+        </w:tabs>
+        <w:ind w:left="6480" w:hanging="360"/>
+      </w:pPr>
+    </w:lvl>
+  </w:abstractNum>
+  <w:abstractNum w:abstractNumId="41" w15:restartNumberingAfterBreak="0">
     <w:nsid w:val="2F365F0D"/>
     <w:multiLevelType w:val="hybridMultilevel"/>
     <w:tmpl w:val="95A2E96C"/>
@@ -24879,7 +23960,7 @@
       </w:rPr>
     </w:lvl>
   </w:abstractNum>
-  <w:abstractNum w:abstractNumId="37" w15:restartNumberingAfterBreak="0">
+  <w:abstractNum w:abstractNumId="42" w15:restartNumberingAfterBreak="0">
     <w:nsid w:val="30753F21"/>
     <w:multiLevelType w:val="hybridMultilevel"/>
     <w:tmpl w:val="C22ED47A"/>
@@ -24992,7 +24073,7 @@
       </w:rPr>
     </w:lvl>
   </w:abstractNum>
-  <w:abstractNum w:abstractNumId="38" w15:restartNumberingAfterBreak="0">
+  <w:abstractNum w:abstractNumId="43" w15:restartNumberingAfterBreak="0">
     <w:nsid w:val="319D02C6"/>
     <w:multiLevelType w:val="hybridMultilevel"/>
     <w:tmpl w:val="BA20172E"/>
@@ -25078,7 +24159,7 @@
       </w:pPr>
     </w:lvl>
   </w:abstractNum>
-  <w:abstractNum w:abstractNumId="39" w15:restartNumberingAfterBreak="0">
+  <w:abstractNum w:abstractNumId="44" w15:restartNumberingAfterBreak="0">
     <w:nsid w:val="32F8037A"/>
     <w:multiLevelType w:val="multilevel"/>
     <w:tmpl w:val="24EE05B0"/>
@@ -25191,7 +24272,7 @@
       </w:pPr>
     </w:lvl>
   </w:abstractNum>
-  <w:abstractNum w:abstractNumId="40" w15:restartNumberingAfterBreak="0">
+  <w:abstractNum w:abstractNumId="45" w15:restartNumberingAfterBreak="0">
     <w:nsid w:val="33766660"/>
     <w:multiLevelType w:val="multilevel"/>
     <w:tmpl w:val="9D9E496E"/>
@@ -25304,7 +24385,7 @@
       </w:pPr>
     </w:lvl>
   </w:abstractNum>
-  <w:abstractNum w:abstractNumId="41" w15:restartNumberingAfterBreak="0">
+  <w:abstractNum w:abstractNumId="46" w15:restartNumberingAfterBreak="0">
     <w:nsid w:val="344A33E5"/>
     <w:multiLevelType w:val="hybridMultilevel"/>
     <w:tmpl w:val="310E766C"/>
@@ -25417,7 +24498,7 @@
       </w:rPr>
     </w:lvl>
   </w:abstractNum>
-  <w:abstractNum w:abstractNumId="42" w15:restartNumberingAfterBreak="0">
+  <w:abstractNum w:abstractNumId="47" w15:restartNumberingAfterBreak="0">
     <w:nsid w:val="34751B21"/>
     <w:multiLevelType w:val="hybridMultilevel"/>
     <w:tmpl w:val="932223EA"/>
@@ -25530,7 +24611,7 @@
       </w:rPr>
     </w:lvl>
   </w:abstractNum>
-  <w:abstractNum w:abstractNumId="43" w15:restartNumberingAfterBreak="0">
+  <w:abstractNum w:abstractNumId="48" w15:restartNumberingAfterBreak="0">
     <w:nsid w:val="3562385A"/>
     <w:multiLevelType w:val="hybridMultilevel"/>
     <w:tmpl w:val="1BF61742"/>
@@ -25643,7 +24724,7 @@
       </w:rPr>
     </w:lvl>
   </w:abstractNum>
-  <w:abstractNum w:abstractNumId="44" w15:restartNumberingAfterBreak="0">
+  <w:abstractNum w:abstractNumId="49" w15:restartNumberingAfterBreak="0">
     <w:nsid w:val="37F73340"/>
     <w:multiLevelType w:val="multilevel"/>
     <w:tmpl w:val="972A99CC"/>
@@ -25792,7 +24873,93 @@
       </w:rPr>
     </w:lvl>
   </w:abstractNum>
-  <w:abstractNum w:abstractNumId="45" w15:restartNumberingAfterBreak="0">
+  <w:abstractNum w:abstractNumId="50" w15:restartNumberingAfterBreak="0">
+    <w:nsid w:val="394559D5"/>
+    <w:multiLevelType w:val="hybridMultilevel"/>
+    <w:tmpl w:val="22F21D9A"/>
+    <w:lvl w:ilvl="0" w:tplc="0409000F">
+      <w:start w:val="1"/>
+      <w:numFmt w:val="decimal"/>
+      <w:lvlText w:val="%1."/>
+      <w:lvlJc w:val="left"/>
+      <w:pPr>
+        <w:ind w:left="720" w:hanging="360"/>
+      </w:pPr>
+    </w:lvl>
+    <w:lvl w:ilvl="1" w:tplc="04090019" w:tentative="1">
+      <w:start w:val="1"/>
+      <w:numFmt w:val="lowerLetter"/>
+      <w:lvlText w:val="%2."/>
+      <w:lvlJc w:val="left"/>
+      <w:pPr>
+        <w:ind w:left="1440" w:hanging="360"/>
+      </w:pPr>
+    </w:lvl>
+    <w:lvl w:ilvl="2" w:tplc="0409001B" w:tentative="1">
+      <w:start w:val="1"/>
+      <w:numFmt w:val="lowerRoman"/>
+      <w:lvlText w:val="%3."/>
+      <w:lvlJc w:val="right"/>
+      <w:pPr>
+        <w:ind w:left="2160" w:hanging="180"/>
+      </w:pPr>
+    </w:lvl>
+    <w:lvl w:ilvl="3" w:tplc="0409000F" w:tentative="1">
+      <w:start w:val="1"/>
+      <w:numFmt w:val="decimal"/>
+      <w:lvlText w:val="%4."/>
+      <w:lvlJc w:val="left"/>
+      <w:pPr>
+        <w:ind w:left="2880" w:hanging="360"/>
+      </w:pPr>
+    </w:lvl>
+    <w:lvl w:ilvl="4" w:tplc="04090019" w:tentative="1">
+      <w:start w:val="1"/>
+      <w:numFmt w:val="lowerLetter"/>
+      <w:lvlText w:val="%5."/>
+      <w:lvlJc w:val="left"/>
+      <w:pPr>
+        <w:ind w:left="3600" w:hanging="360"/>
+      </w:pPr>
+    </w:lvl>
+    <w:lvl w:ilvl="5" w:tplc="0409001B" w:tentative="1">
+      <w:start w:val="1"/>
+      <w:numFmt w:val="lowerRoman"/>
+      <w:lvlText w:val="%6."/>
+      <w:lvlJc w:val="right"/>
+      <w:pPr>
+        <w:ind w:left="4320" w:hanging="180"/>
+      </w:pPr>
+    </w:lvl>
+    <w:lvl w:ilvl="6" w:tplc="0409000F" w:tentative="1">
+      <w:start w:val="1"/>
+      <w:numFmt w:val="decimal"/>
+      <w:lvlText w:val="%7."/>
+      <w:lvlJc w:val="left"/>
+      <w:pPr>
+        <w:ind w:left="5040" w:hanging="360"/>
+      </w:pPr>
+    </w:lvl>
+    <w:lvl w:ilvl="7" w:tplc="04090019" w:tentative="1">
+      <w:start w:val="1"/>
+      <w:numFmt w:val="lowerLetter"/>
+      <w:lvlText w:val="%8."/>
+      <w:lvlJc w:val="left"/>
+      <w:pPr>
+        <w:ind w:left="5760" w:hanging="360"/>
+      </w:pPr>
+    </w:lvl>
+    <w:lvl w:ilvl="8" w:tplc="0409001B" w:tentative="1">
+      <w:start w:val="1"/>
+      <w:numFmt w:val="lowerRoman"/>
+      <w:lvlText w:val="%9."/>
+      <w:lvlJc w:val="right"/>
+      <w:pPr>
+        <w:ind w:left="6480" w:hanging="180"/>
+      </w:pPr>
+    </w:lvl>
+  </w:abstractNum>
+  <w:abstractNum w:abstractNumId="51" w15:restartNumberingAfterBreak="0">
     <w:nsid w:val="394C609A"/>
     <w:multiLevelType w:val="hybridMultilevel"/>
     <w:tmpl w:val="63CCFFC0"/>
@@ -25905,7 +25072,7 @@
       </w:rPr>
     </w:lvl>
   </w:abstractNum>
-  <w:abstractNum w:abstractNumId="46" w15:restartNumberingAfterBreak="0">
+  <w:abstractNum w:abstractNumId="52" w15:restartNumberingAfterBreak="0">
     <w:nsid w:val="395F407D"/>
     <w:multiLevelType w:val="multilevel"/>
     <w:tmpl w:val="86F882E6"/>
@@ -26054,7 +25221,7 @@
       </w:rPr>
     </w:lvl>
   </w:abstractNum>
-  <w:abstractNum w:abstractNumId="47" w15:restartNumberingAfterBreak="0">
+  <w:abstractNum w:abstractNumId="53" w15:restartNumberingAfterBreak="0">
     <w:nsid w:val="39D5614A"/>
     <w:multiLevelType w:val="hybridMultilevel"/>
     <w:tmpl w:val="38F22F68"/>
@@ -26167,7 +25334,120 @@
       </w:rPr>
     </w:lvl>
   </w:abstractNum>
-  <w:abstractNum w:abstractNumId="48" w15:restartNumberingAfterBreak="0">
+  <w:abstractNum w:abstractNumId="54" w15:restartNumberingAfterBreak="0">
+    <w:nsid w:val="3AD70F71"/>
+    <w:multiLevelType w:val="hybridMultilevel"/>
+    <w:tmpl w:val="4B381DCE"/>
+    <w:lvl w:ilvl="0" w:tplc="0409000B">
+      <w:start w:val="1"/>
+      <w:numFmt w:val="bullet"/>
+      <w:lvlText w:val=""/>
+      <w:lvlJc w:val="left"/>
+      <w:pPr>
+        <w:ind w:left="720" w:hanging="360"/>
+      </w:pPr>
+      <w:rPr>
+        <w:rFonts w:ascii="Wingdings" w:hAnsi="Wingdings" w:hint="default"/>
+      </w:rPr>
+    </w:lvl>
+    <w:lvl w:ilvl="1" w:tplc="04090003" w:tentative="1">
+      <w:start w:val="1"/>
+      <w:numFmt w:val="bullet"/>
+      <w:lvlText w:val="o"/>
+      <w:lvlJc w:val="left"/>
+      <w:pPr>
+        <w:ind w:left="1440" w:hanging="360"/>
+      </w:pPr>
+      <w:rPr>
+        <w:rFonts w:ascii="Courier New" w:hAnsi="Courier New" w:cs="Courier New" w:hint="default"/>
+      </w:rPr>
+    </w:lvl>
+    <w:lvl w:ilvl="2" w:tplc="04090005" w:tentative="1">
+      <w:start w:val="1"/>
+      <w:numFmt w:val="bullet"/>
+      <w:lvlText w:val=""/>
+      <w:lvlJc w:val="left"/>
+      <w:pPr>
+        <w:ind w:left="2160" w:hanging="360"/>
+      </w:pPr>
+      <w:rPr>
+        <w:rFonts w:ascii="Wingdings" w:hAnsi="Wingdings" w:hint="default"/>
+      </w:rPr>
+    </w:lvl>
+    <w:lvl w:ilvl="3" w:tplc="04090001" w:tentative="1">
+      <w:start w:val="1"/>
+      <w:numFmt w:val="bullet"/>
+      <w:lvlText w:val=""/>
+      <w:lvlJc w:val="left"/>
+      <w:pPr>
+        <w:ind w:left="2880" w:hanging="360"/>
+      </w:pPr>
+      <w:rPr>
+        <w:rFonts w:ascii="Symbol" w:hAnsi="Symbol" w:hint="default"/>
+      </w:rPr>
+    </w:lvl>
+    <w:lvl w:ilvl="4" w:tplc="04090003" w:tentative="1">
+      <w:start w:val="1"/>
+      <w:numFmt w:val="bullet"/>
+      <w:lvlText w:val="o"/>
+      <w:lvlJc w:val="left"/>
+      <w:pPr>
+        <w:ind w:left="3600" w:hanging="360"/>
+      </w:pPr>
+      <w:rPr>
+        <w:rFonts w:ascii="Courier New" w:hAnsi="Courier New" w:cs="Courier New" w:hint="default"/>
+      </w:rPr>
+    </w:lvl>
+    <w:lvl w:ilvl="5" w:tplc="04090005" w:tentative="1">
+      <w:start w:val="1"/>
+      <w:numFmt w:val="bullet"/>
+      <w:lvlText w:val=""/>
+      <w:lvlJc w:val="left"/>
+      <w:pPr>
+        <w:ind w:left="4320" w:hanging="360"/>
+      </w:pPr>
+      <w:rPr>
+        <w:rFonts w:ascii="Wingdings" w:hAnsi="Wingdings" w:hint="default"/>
+      </w:rPr>
+    </w:lvl>
+    <w:lvl w:ilvl="6" w:tplc="04090001" w:tentative="1">
+      <w:start w:val="1"/>
+      <w:numFmt w:val="bullet"/>
+      <w:lvlText w:val=""/>
+      <w:lvlJc w:val="left"/>
+      <w:pPr>
+        <w:ind w:left="5040" w:hanging="360"/>
+      </w:pPr>
+      <w:rPr>
+        <w:rFonts w:ascii="Symbol" w:hAnsi="Symbol" w:hint="default"/>
+      </w:rPr>
+    </w:lvl>
+    <w:lvl w:ilvl="7" w:tplc="04090003" w:tentative="1">
+      <w:start w:val="1"/>
+      <w:numFmt w:val="bullet"/>
+      <w:lvlText w:val="o"/>
+      <w:lvlJc w:val="left"/>
+      <w:pPr>
+        <w:ind w:left="5760" w:hanging="360"/>
+      </w:pPr>
+      <w:rPr>
+        <w:rFonts w:ascii="Courier New" w:hAnsi="Courier New" w:cs="Courier New" w:hint="default"/>
+      </w:rPr>
+    </w:lvl>
+    <w:lvl w:ilvl="8" w:tplc="04090005" w:tentative="1">
+      <w:start w:val="1"/>
+      <w:numFmt w:val="bullet"/>
+      <w:lvlText w:val=""/>
+      <w:lvlJc w:val="left"/>
+      <w:pPr>
+        <w:ind w:left="6480" w:hanging="360"/>
+      </w:pPr>
+      <w:rPr>
+        <w:rFonts w:ascii="Wingdings" w:hAnsi="Wingdings" w:hint="default"/>
+      </w:rPr>
+    </w:lvl>
+  </w:abstractNum>
+  <w:abstractNum w:abstractNumId="55" w15:restartNumberingAfterBreak="0">
     <w:nsid w:val="3B1264A8"/>
     <w:multiLevelType w:val="hybridMultilevel"/>
     <w:tmpl w:val="A162DC70"/>
@@ -26280,7 +25560,7 @@
       </w:rPr>
     </w:lvl>
   </w:abstractNum>
-  <w:abstractNum w:abstractNumId="49" w15:restartNumberingAfterBreak="0">
+  <w:abstractNum w:abstractNumId="56" w15:restartNumberingAfterBreak="0">
     <w:nsid w:val="3BC2423E"/>
     <w:multiLevelType w:val="multilevel"/>
     <w:tmpl w:val="12104D42"/>
@@ -26429,7 +25709,93 @@
       </w:rPr>
     </w:lvl>
   </w:abstractNum>
-  <w:abstractNum w:abstractNumId="50" w15:restartNumberingAfterBreak="0">
+  <w:abstractNum w:abstractNumId="57" w15:restartNumberingAfterBreak="0">
+    <w:nsid w:val="3BC64BE8"/>
+    <w:multiLevelType w:val="hybridMultilevel"/>
+    <w:tmpl w:val="8F0C5530"/>
+    <w:lvl w:ilvl="0" w:tplc="0409000F">
+      <w:start w:val="1"/>
+      <w:numFmt w:val="decimal"/>
+      <w:lvlText w:val="%1."/>
+      <w:lvlJc w:val="left"/>
+      <w:pPr>
+        <w:ind w:left="720" w:hanging="360"/>
+      </w:pPr>
+    </w:lvl>
+    <w:lvl w:ilvl="1" w:tplc="04090019" w:tentative="1">
+      <w:start w:val="1"/>
+      <w:numFmt w:val="lowerLetter"/>
+      <w:lvlText w:val="%2."/>
+      <w:lvlJc w:val="left"/>
+      <w:pPr>
+        <w:ind w:left="1440" w:hanging="360"/>
+      </w:pPr>
+    </w:lvl>
+    <w:lvl w:ilvl="2" w:tplc="0409001B" w:tentative="1">
+      <w:start w:val="1"/>
+      <w:numFmt w:val="lowerRoman"/>
+      <w:lvlText w:val="%3."/>
+      <w:lvlJc w:val="right"/>
+      <w:pPr>
+        <w:ind w:left="2160" w:hanging="180"/>
+      </w:pPr>
+    </w:lvl>
+    <w:lvl w:ilvl="3" w:tplc="0409000F" w:tentative="1">
+      <w:start w:val="1"/>
+      <w:numFmt w:val="decimal"/>
+      <w:lvlText w:val="%4."/>
+      <w:lvlJc w:val="left"/>
+      <w:pPr>
+        <w:ind w:left="2880" w:hanging="360"/>
+      </w:pPr>
+    </w:lvl>
+    <w:lvl w:ilvl="4" w:tplc="04090019" w:tentative="1">
+      <w:start w:val="1"/>
+      <w:numFmt w:val="lowerLetter"/>
+      <w:lvlText w:val="%5."/>
+      <w:lvlJc w:val="left"/>
+      <w:pPr>
+        <w:ind w:left="3600" w:hanging="360"/>
+      </w:pPr>
+    </w:lvl>
+    <w:lvl w:ilvl="5" w:tplc="0409001B" w:tentative="1">
+      <w:start w:val="1"/>
+      <w:numFmt w:val="lowerRoman"/>
+      <w:lvlText w:val="%6."/>
+      <w:lvlJc w:val="right"/>
+      <w:pPr>
+        <w:ind w:left="4320" w:hanging="180"/>
+      </w:pPr>
+    </w:lvl>
+    <w:lvl w:ilvl="6" w:tplc="0409000F" w:tentative="1">
+      <w:start w:val="1"/>
+      <w:numFmt w:val="decimal"/>
+      <w:lvlText w:val="%7."/>
+      <w:lvlJc w:val="left"/>
+      <w:pPr>
+        <w:ind w:left="5040" w:hanging="360"/>
+      </w:pPr>
+    </w:lvl>
+    <w:lvl w:ilvl="7" w:tplc="04090019" w:tentative="1">
+      <w:start w:val="1"/>
+      <w:numFmt w:val="lowerLetter"/>
+      <w:lvlText w:val="%8."/>
+      <w:lvlJc w:val="left"/>
+      <w:pPr>
+        <w:ind w:left="5760" w:hanging="360"/>
+      </w:pPr>
+    </w:lvl>
+    <w:lvl w:ilvl="8" w:tplc="0409001B" w:tentative="1">
+      <w:start w:val="1"/>
+      <w:numFmt w:val="lowerRoman"/>
+      <w:lvlText w:val="%9."/>
+      <w:lvlJc w:val="right"/>
+      <w:pPr>
+        <w:ind w:left="6480" w:hanging="180"/>
+      </w:pPr>
+    </w:lvl>
+  </w:abstractNum>
+  <w:abstractNum w:abstractNumId="58" w15:restartNumberingAfterBreak="0">
     <w:nsid w:val="3C3E4686"/>
     <w:multiLevelType w:val="hybridMultilevel"/>
     <w:tmpl w:val="A84C206A"/>
@@ -26542,7 +25908,7 @@
       </w:rPr>
     </w:lvl>
   </w:abstractNum>
-  <w:abstractNum w:abstractNumId="51" w15:restartNumberingAfterBreak="0">
+  <w:abstractNum w:abstractNumId="59" w15:restartNumberingAfterBreak="0">
     <w:nsid w:val="3D97199B"/>
     <w:multiLevelType w:val="multilevel"/>
     <w:tmpl w:val="191A7740"/>
@@ -26655,7 +26021,7 @@
       </w:pPr>
     </w:lvl>
   </w:abstractNum>
-  <w:abstractNum w:abstractNumId="52" w15:restartNumberingAfterBreak="0">
+  <w:abstractNum w:abstractNumId="60" w15:restartNumberingAfterBreak="0">
     <w:nsid w:val="3E4B0176"/>
     <w:multiLevelType w:val="hybridMultilevel"/>
     <w:tmpl w:val="7FDE0396"/>
@@ -26768,7 +26134,7 @@
       </w:rPr>
     </w:lvl>
   </w:abstractNum>
-  <w:abstractNum w:abstractNumId="53" w15:restartNumberingAfterBreak="0">
+  <w:abstractNum w:abstractNumId="61" w15:restartNumberingAfterBreak="0">
     <w:nsid w:val="3E586C53"/>
     <w:multiLevelType w:val="hybridMultilevel"/>
     <w:tmpl w:val="CF9E71AE"/>
@@ -26854,7 +26220,7 @@
       </w:pPr>
     </w:lvl>
   </w:abstractNum>
-  <w:abstractNum w:abstractNumId="54" w15:restartNumberingAfterBreak="0">
+  <w:abstractNum w:abstractNumId="62" w15:restartNumberingAfterBreak="0">
     <w:nsid w:val="3F5026F6"/>
     <w:multiLevelType w:val="multilevel"/>
     <w:tmpl w:val="D644ABDE"/>
@@ -27003,7 +26369,96 @@
       </w:rPr>
     </w:lvl>
   </w:abstractNum>
-  <w:abstractNum w:abstractNumId="55" w15:restartNumberingAfterBreak="0">
+  <w:abstractNum w:abstractNumId="63" w15:restartNumberingAfterBreak="0">
+    <w:nsid w:val="3FAA26B8"/>
+    <w:multiLevelType w:val="hybridMultilevel"/>
+    <w:tmpl w:val="A86CE1BE"/>
+    <w:lvl w:ilvl="0" w:tplc="164000DE">
+      <w:start w:val="1"/>
+      <w:numFmt w:val="decimal"/>
+      <w:lvlText w:val="%1."/>
+      <w:lvlJc w:val="left"/>
+      <w:pPr>
+        <w:ind w:left="1080" w:hanging="360"/>
+      </w:pPr>
+      <w:rPr>
+        <w:rFonts w:hint="default"/>
+      </w:rPr>
+    </w:lvl>
+    <w:lvl w:ilvl="1" w:tplc="04090019" w:tentative="1">
+      <w:start w:val="1"/>
+      <w:numFmt w:val="lowerLetter"/>
+      <w:lvlText w:val="%2."/>
+      <w:lvlJc w:val="left"/>
+      <w:pPr>
+        <w:ind w:left="1800" w:hanging="360"/>
+      </w:pPr>
+    </w:lvl>
+    <w:lvl w:ilvl="2" w:tplc="0409001B" w:tentative="1">
+      <w:start w:val="1"/>
+      <w:numFmt w:val="lowerRoman"/>
+      <w:lvlText w:val="%3."/>
+      <w:lvlJc w:val="right"/>
+      <w:pPr>
+        <w:ind w:left="2520" w:hanging="180"/>
+      </w:pPr>
+    </w:lvl>
+    <w:lvl w:ilvl="3" w:tplc="0409000F" w:tentative="1">
+      <w:start w:val="1"/>
+      <w:numFmt w:val="decimal"/>
+      <w:lvlText w:val="%4."/>
+      <w:lvlJc w:val="left"/>
+      <w:pPr>
+        <w:ind w:left="3240" w:hanging="360"/>
+      </w:pPr>
+    </w:lvl>
+    <w:lvl w:ilvl="4" w:tplc="04090019" w:tentative="1">
+      <w:start w:val="1"/>
+      <w:numFmt w:val="lowerLetter"/>
+      <w:lvlText w:val="%5."/>
+      <w:lvlJc w:val="left"/>
+      <w:pPr>
+        <w:ind w:left="3960" w:hanging="360"/>
+      </w:pPr>
+    </w:lvl>
+    <w:lvl w:ilvl="5" w:tplc="0409001B" w:tentative="1">
+      <w:start w:val="1"/>
+      <w:numFmt w:val="lowerRoman"/>
+      <w:lvlText w:val="%6."/>
+      <w:lvlJc w:val="right"/>
+      <w:pPr>
+        <w:ind w:left="4680" w:hanging="180"/>
+      </w:pPr>
+    </w:lvl>
+    <w:lvl w:ilvl="6" w:tplc="0409000F" w:tentative="1">
+      <w:start w:val="1"/>
+      <w:numFmt w:val="decimal"/>
+      <w:lvlText w:val="%7."/>
+      <w:lvlJc w:val="left"/>
+      <w:pPr>
+        <w:ind w:left="5400" w:hanging="360"/>
+      </w:pPr>
+    </w:lvl>
+    <w:lvl w:ilvl="7" w:tplc="04090019" w:tentative="1">
+      <w:start w:val="1"/>
+      <w:numFmt w:val="lowerLetter"/>
+      <w:lvlText w:val="%8."/>
+      <w:lvlJc w:val="left"/>
+      <w:pPr>
+        <w:ind w:left="6120" w:hanging="360"/>
+      </w:pPr>
+    </w:lvl>
+    <w:lvl w:ilvl="8" w:tplc="0409001B" w:tentative="1">
+      <w:start w:val="1"/>
+      <w:numFmt w:val="lowerRoman"/>
+      <w:lvlText w:val="%9."/>
+      <w:lvlJc w:val="right"/>
+      <w:pPr>
+        <w:ind w:left="6840" w:hanging="180"/>
+      </w:pPr>
+    </w:lvl>
+  </w:abstractNum>
+  <w:abstractNum w:abstractNumId="64" w15:restartNumberingAfterBreak="0">
     <w:nsid w:val="3FC82144"/>
     <w:multiLevelType w:val="multilevel"/>
     <w:tmpl w:val="D644ABDE"/>
@@ -27152,7 +26607,7 @@
       </w:rPr>
     </w:lvl>
   </w:abstractNum>
-  <w:abstractNum w:abstractNumId="56" w15:restartNumberingAfterBreak="0">
+  <w:abstractNum w:abstractNumId="65" w15:restartNumberingAfterBreak="0">
     <w:nsid w:val="40B40118"/>
     <w:multiLevelType w:val="multilevel"/>
     <w:tmpl w:val="413E6DF4"/>
@@ -27301,7 +26756,7 @@
       </w:rPr>
     </w:lvl>
   </w:abstractNum>
-  <w:abstractNum w:abstractNumId="57" w15:restartNumberingAfterBreak="0">
+  <w:abstractNum w:abstractNumId="66" w15:restartNumberingAfterBreak="0">
     <w:nsid w:val="41F22309"/>
     <w:multiLevelType w:val="multilevel"/>
     <w:tmpl w:val="792C0A80"/>
@@ -27414,7 +26869,7 @@
       </w:pPr>
     </w:lvl>
   </w:abstractNum>
-  <w:abstractNum w:abstractNumId="58" w15:restartNumberingAfterBreak="0">
+  <w:abstractNum w:abstractNumId="67" w15:restartNumberingAfterBreak="0">
     <w:nsid w:val="42074C84"/>
     <w:multiLevelType w:val="hybridMultilevel"/>
     <w:tmpl w:val="426EE2B0"/>
@@ -27527,7 +26982,7 @@
       </w:rPr>
     </w:lvl>
   </w:abstractNum>
-  <w:abstractNum w:abstractNumId="59" w15:restartNumberingAfterBreak="0">
+  <w:abstractNum w:abstractNumId="68" w15:restartNumberingAfterBreak="0">
     <w:nsid w:val="443143C3"/>
     <w:multiLevelType w:val="multilevel"/>
     <w:tmpl w:val="81C8348C"/>
@@ -27676,7 +27131,7 @@
       </w:rPr>
     </w:lvl>
   </w:abstractNum>
-  <w:abstractNum w:abstractNumId="60" w15:restartNumberingAfterBreak="0">
+  <w:abstractNum w:abstractNumId="69" w15:restartNumberingAfterBreak="0">
     <w:nsid w:val="44B4672E"/>
     <w:multiLevelType w:val="hybridMultilevel"/>
     <w:tmpl w:val="56D6C6CC"/>
@@ -27789,7 +27244,7 @@
       </w:rPr>
     </w:lvl>
   </w:abstractNum>
-  <w:abstractNum w:abstractNumId="61" w15:restartNumberingAfterBreak="0">
+  <w:abstractNum w:abstractNumId="70" w15:restartNumberingAfterBreak="0">
     <w:nsid w:val="4622484C"/>
     <w:multiLevelType w:val="hybridMultilevel"/>
     <w:tmpl w:val="A484C524"/>
@@ -27902,7 +27357,7 @@
       </w:rPr>
     </w:lvl>
   </w:abstractNum>
-  <w:abstractNum w:abstractNumId="62" w15:restartNumberingAfterBreak="0">
+  <w:abstractNum w:abstractNumId="71" w15:restartNumberingAfterBreak="0">
     <w:nsid w:val="463351F7"/>
     <w:multiLevelType w:val="multilevel"/>
     <w:tmpl w:val="D644ABDE"/>
@@ -28051,7 +27506,7 @@
       </w:rPr>
     </w:lvl>
   </w:abstractNum>
-  <w:abstractNum w:abstractNumId="63" w15:restartNumberingAfterBreak="0">
+  <w:abstractNum w:abstractNumId="72" w15:restartNumberingAfterBreak="0">
     <w:nsid w:val="46BB3FD3"/>
     <w:multiLevelType w:val="multilevel"/>
     <w:tmpl w:val="A17A40A4"/>
@@ -28164,7 +27619,7 @@
       </w:pPr>
     </w:lvl>
   </w:abstractNum>
-  <w:abstractNum w:abstractNumId="64" w15:restartNumberingAfterBreak="0">
+  <w:abstractNum w:abstractNumId="73" w15:restartNumberingAfterBreak="0">
     <w:nsid w:val="46E86B5E"/>
     <w:multiLevelType w:val="multilevel"/>
     <w:tmpl w:val="9B1CFE2E"/>
@@ -28277,7 +27732,93 @@
       </w:pPr>
     </w:lvl>
   </w:abstractNum>
-  <w:abstractNum w:abstractNumId="65" w15:restartNumberingAfterBreak="0">
+  <w:abstractNum w:abstractNumId="74" w15:restartNumberingAfterBreak="0">
+    <w:nsid w:val="47ED055B"/>
+    <w:multiLevelType w:val="hybridMultilevel"/>
+    <w:tmpl w:val="3B7C749C"/>
+    <w:lvl w:ilvl="0" w:tplc="0409000F">
+      <w:start w:val="1"/>
+      <w:numFmt w:val="decimal"/>
+      <w:lvlText w:val="%1."/>
+      <w:lvlJc w:val="left"/>
+      <w:pPr>
+        <w:ind w:left="720" w:hanging="360"/>
+      </w:pPr>
+    </w:lvl>
+    <w:lvl w:ilvl="1" w:tplc="04090019" w:tentative="1">
+      <w:start w:val="1"/>
+      <w:numFmt w:val="lowerLetter"/>
+      <w:lvlText w:val="%2."/>
+      <w:lvlJc w:val="left"/>
+      <w:pPr>
+        <w:ind w:left="1440" w:hanging="360"/>
+      </w:pPr>
+    </w:lvl>
+    <w:lvl w:ilvl="2" w:tplc="0409001B" w:tentative="1">
+      <w:start w:val="1"/>
+      <w:numFmt w:val="lowerRoman"/>
+      <w:lvlText w:val="%3."/>
+      <w:lvlJc w:val="right"/>
+      <w:pPr>
+        <w:ind w:left="2160" w:hanging="180"/>
+      </w:pPr>
+    </w:lvl>
+    <w:lvl w:ilvl="3" w:tplc="0409000F" w:tentative="1">
+      <w:start w:val="1"/>
+      <w:numFmt w:val="decimal"/>
+      <w:lvlText w:val="%4."/>
+      <w:lvlJc w:val="left"/>
+      <w:pPr>
+        <w:ind w:left="2880" w:hanging="360"/>
+      </w:pPr>
+    </w:lvl>
+    <w:lvl w:ilvl="4" w:tplc="04090019" w:tentative="1">
+      <w:start w:val="1"/>
+      <w:numFmt w:val="lowerLetter"/>
+      <w:lvlText w:val="%5."/>
+      <w:lvlJc w:val="left"/>
+      <w:pPr>
+        <w:ind w:left="3600" w:hanging="360"/>
+      </w:pPr>
+    </w:lvl>
+    <w:lvl w:ilvl="5" w:tplc="0409001B" w:tentative="1">
+      <w:start w:val="1"/>
+      <w:numFmt w:val="lowerRoman"/>
+      <w:lvlText w:val="%6."/>
+      <w:lvlJc w:val="right"/>
+      <w:pPr>
+        <w:ind w:left="4320" w:hanging="180"/>
+      </w:pPr>
+    </w:lvl>
+    <w:lvl w:ilvl="6" w:tplc="0409000F" w:tentative="1">
+      <w:start w:val="1"/>
+      <w:numFmt w:val="decimal"/>
+      <w:lvlText w:val="%7."/>
+      <w:lvlJc w:val="left"/>
+      <w:pPr>
+        <w:ind w:left="5040" w:hanging="360"/>
+      </w:pPr>
+    </w:lvl>
+    <w:lvl w:ilvl="7" w:tplc="04090019" w:tentative="1">
+      <w:start w:val="1"/>
+      <w:numFmt w:val="lowerLetter"/>
+      <w:lvlText w:val="%8."/>
+      <w:lvlJc w:val="left"/>
+      <w:pPr>
+        <w:ind w:left="5760" w:hanging="360"/>
+      </w:pPr>
+    </w:lvl>
+    <w:lvl w:ilvl="8" w:tplc="0409001B" w:tentative="1">
+      <w:start w:val="1"/>
+      <w:numFmt w:val="lowerRoman"/>
+      <w:lvlText w:val="%9."/>
+      <w:lvlJc w:val="right"/>
+      <w:pPr>
+        <w:ind w:left="6480" w:hanging="180"/>
+      </w:pPr>
+    </w:lvl>
+  </w:abstractNum>
+  <w:abstractNum w:abstractNumId="75" w15:restartNumberingAfterBreak="0">
     <w:nsid w:val="4AD506C4"/>
     <w:multiLevelType w:val="hybridMultilevel"/>
     <w:tmpl w:val="8A7E84F6"/>
@@ -28390,7 +27931,7 @@
       </w:rPr>
     </w:lvl>
   </w:abstractNum>
-  <w:abstractNum w:abstractNumId="66" w15:restartNumberingAfterBreak="0">
+  <w:abstractNum w:abstractNumId="76" w15:restartNumberingAfterBreak="0">
     <w:nsid w:val="4B276923"/>
     <w:multiLevelType w:val="hybridMultilevel"/>
     <w:tmpl w:val="5CC68D7C"/>
@@ -28476,7 +28017,7 @@
       </w:pPr>
     </w:lvl>
   </w:abstractNum>
-  <w:abstractNum w:abstractNumId="67" w15:restartNumberingAfterBreak="0">
+  <w:abstractNum w:abstractNumId="77" w15:restartNumberingAfterBreak="0">
     <w:nsid w:val="4F5E0EAB"/>
     <w:multiLevelType w:val="hybridMultilevel"/>
     <w:tmpl w:val="B5C0289E"/>
@@ -28589,7 +28130,7 @@
       </w:rPr>
     </w:lvl>
   </w:abstractNum>
-  <w:abstractNum w:abstractNumId="68" w15:restartNumberingAfterBreak="0">
+  <w:abstractNum w:abstractNumId="78" w15:restartNumberingAfterBreak="0">
     <w:nsid w:val="50F76678"/>
     <w:multiLevelType w:val="multilevel"/>
     <w:tmpl w:val="CE06627C"/>
@@ -28738,7 +28279,7 @@
       </w:rPr>
     </w:lvl>
   </w:abstractNum>
-  <w:abstractNum w:abstractNumId="69" w15:restartNumberingAfterBreak="0">
+  <w:abstractNum w:abstractNumId="79" w15:restartNumberingAfterBreak="0">
     <w:nsid w:val="53EA785A"/>
     <w:multiLevelType w:val="hybridMultilevel"/>
     <w:tmpl w:val="CA50FF38"/>
@@ -28851,7 +28392,7 @@
       </w:rPr>
     </w:lvl>
   </w:abstractNum>
-  <w:abstractNum w:abstractNumId="70" w15:restartNumberingAfterBreak="0">
+  <w:abstractNum w:abstractNumId="80" w15:restartNumberingAfterBreak="0">
     <w:nsid w:val="53F51BC6"/>
     <w:multiLevelType w:val="hybridMultilevel"/>
     <w:tmpl w:val="67303322"/>
@@ -28964,7 +28505,7 @@
       </w:rPr>
     </w:lvl>
   </w:abstractNum>
-  <w:abstractNum w:abstractNumId="71" w15:restartNumberingAfterBreak="0">
+  <w:abstractNum w:abstractNumId="81" w15:restartNumberingAfterBreak="0">
     <w:nsid w:val="54FB716F"/>
     <w:multiLevelType w:val="multilevel"/>
     <w:tmpl w:val="1A6CFFA6"/>
@@ -29113,7 +28654,7 @@
       </w:rPr>
     </w:lvl>
   </w:abstractNum>
-  <w:abstractNum w:abstractNumId="72" w15:restartNumberingAfterBreak="0">
+  <w:abstractNum w:abstractNumId="82" w15:restartNumberingAfterBreak="0">
     <w:nsid w:val="554338C4"/>
     <w:multiLevelType w:val="multilevel"/>
     <w:tmpl w:val="F3C8F3DE"/>
@@ -29226,7 +28767,7 @@
       </w:pPr>
     </w:lvl>
   </w:abstractNum>
-  <w:abstractNum w:abstractNumId="73" w15:restartNumberingAfterBreak="0">
+  <w:abstractNum w:abstractNumId="83" w15:restartNumberingAfterBreak="0">
     <w:nsid w:val="569E2DEC"/>
     <w:multiLevelType w:val="hybridMultilevel"/>
     <w:tmpl w:val="E26CD6E2"/>
@@ -29339,7 +28880,7 @@
       </w:rPr>
     </w:lvl>
   </w:abstractNum>
-  <w:abstractNum w:abstractNumId="74" w15:restartNumberingAfterBreak="0">
+  <w:abstractNum w:abstractNumId="84" w15:restartNumberingAfterBreak="0">
     <w:nsid w:val="576458B6"/>
     <w:multiLevelType w:val="multilevel"/>
     <w:tmpl w:val="1FF43FD2"/>
@@ -29452,7 +28993,7 @@
       </w:pPr>
     </w:lvl>
   </w:abstractNum>
-  <w:abstractNum w:abstractNumId="75" w15:restartNumberingAfterBreak="0">
+  <w:abstractNum w:abstractNumId="85" w15:restartNumberingAfterBreak="0">
     <w:nsid w:val="57C7265D"/>
     <w:multiLevelType w:val="multilevel"/>
     <w:tmpl w:val="EE561D32"/>
@@ -29601,7 +29142,156 @@
       </w:rPr>
     </w:lvl>
   </w:abstractNum>
-  <w:abstractNum w:abstractNumId="76" w15:restartNumberingAfterBreak="0">
+  <w:abstractNum w:abstractNumId="86" w15:restartNumberingAfterBreak="0">
+    <w:nsid w:val="5B0469A4"/>
+    <w:multiLevelType w:val="multilevel"/>
+    <w:tmpl w:val="1AB84466"/>
+    <w:lvl w:ilvl="0">
+      <w:start w:val="1"/>
+      <w:numFmt w:val="bullet"/>
+      <w:lvlText w:val=""/>
+      <w:lvlJc w:val="left"/>
+      <w:pPr>
+        <w:tabs>
+          <w:tab w:val="num" w:pos="720"/>
+        </w:tabs>
+        <w:ind w:left="720" w:hanging="360"/>
+      </w:pPr>
+      <w:rPr>
+        <w:rFonts w:ascii="Symbol" w:hAnsi="Symbol" w:hint="default"/>
+        <w:sz w:val="20"/>
+      </w:rPr>
+    </w:lvl>
+    <w:lvl w:ilvl="1" w:tentative="1">
+      <w:start w:val="1"/>
+      <w:numFmt w:val="bullet"/>
+      <w:lvlText w:val=""/>
+      <w:lvlJc w:val="left"/>
+      <w:pPr>
+        <w:tabs>
+          <w:tab w:val="num" w:pos="1440"/>
+        </w:tabs>
+        <w:ind w:left="1440" w:hanging="360"/>
+      </w:pPr>
+      <w:rPr>
+        <w:rFonts w:ascii="Symbol" w:hAnsi="Symbol" w:hint="default"/>
+        <w:sz w:val="20"/>
+      </w:rPr>
+    </w:lvl>
+    <w:lvl w:ilvl="2" w:tentative="1">
+      <w:start w:val="1"/>
+      <w:numFmt w:val="bullet"/>
+      <w:lvlText w:val=""/>
+      <w:lvlJc w:val="left"/>
+      <w:pPr>
+        <w:tabs>
+          <w:tab w:val="num" w:pos="2160"/>
+        </w:tabs>
+        <w:ind w:left="2160" w:hanging="360"/>
+      </w:pPr>
+      <w:rPr>
+        <w:rFonts w:ascii="Symbol" w:hAnsi="Symbol" w:hint="default"/>
+        <w:sz w:val="20"/>
+      </w:rPr>
+    </w:lvl>
+    <w:lvl w:ilvl="3" w:tentative="1">
+      <w:start w:val="1"/>
+      <w:numFmt w:val="bullet"/>
+      <w:lvlText w:val=""/>
+      <w:lvlJc w:val="left"/>
+      <w:pPr>
+        <w:tabs>
+          <w:tab w:val="num" w:pos="2880"/>
+        </w:tabs>
+        <w:ind w:left="2880" w:hanging="360"/>
+      </w:pPr>
+      <w:rPr>
+        <w:rFonts w:ascii="Symbol" w:hAnsi="Symbol" w:hint="default"/>
+        <w:sz w:val="20"/>
+      </w:rPr>
+    </w:lvl>
+    <w:lvl w:ilvl="4" w:tentative="1">
+      <w:start w:val="1"/>
+      <w:numFmt w:val="bullet"/>
+      <w:lvlText w:val=""/>
+      <w:lvlJc w:val="left"/>
+      <w:pPr>
+        <w:tabs>
+          <w:tab w:val="num" w:pos="3600"/>
+        </w:tabs>
+        <w:ind w:left="3600" w:hanging="360"/>
+      </w:pPr>
+      <w:rPr>
+        <w:rFonts w:ascii="Symbol" w:hAnsi="Symbol" w:hint="default"/>
+        <w:sz w:val="20"/>
+      </w:rPr>
+    </w:lvl>
+    <w:lvl w:ilvl="5" w:tentative="1">
+      <w:start w:val="1"/>
+      <w:numFmt w:val="bullet"/>
+      <w:lvlText w:val=""/>
+      <w:lvlJc w:val="left"/>
+      <w:pPr>
+        <w:tabs>
+          <w:tab w:val="num" w:pos="4320"/>
+        </w:tabs>
+        <w:ind w:left="4320" w:hanging="360"/>
+      </w:pPr>
+      <w:rPr>
+        <w:rFonts w:ascii="Symbol" w:hAnsi="Symbol" w:hint="default"/>
+        <w:sz w:val="20"/>
+      </w:rPr>
+    </w:lvl>
+    <w:lvl w:ilvl="6" w:tentative="1">
+      <w:start w:val="1"/>
+      <w:numFmt w:val="bullet"/>
+      <w:lvlText w:val=""/>
+      <w:lvlJc w:val="left"/>
+      <w:pPr>
+        <w:tabs>
+          <w:tab w:val="num" w:pos="5040"/>
+        </w:tabs>
+        <w:ind w:left="5040" w:hanging="360"/>
+      </w:pPr>
+      <w:rPr>
+        <w:rFonts w:ascii="Symbol" w:hAnsi="Symbol" w:hint="default"/>
+        <w:sz w:val="20"/>
+      </w:rPr>
+    </w:lvl>
+    <w:lvl w:ilvl="7" w:tentative="1">
+      <w:start w:val="1"/>
+      <w:numFmt w:val="bullet"/>
+      <w:lvlText w:val=""/>
+      <w:lvlJc w:val="left"/>
+      <w:pPr>
+        <w:tabs>
+          <w:tab w:val="num" w:pos="5760"/>
+        </w:tabs>
+        <w:ind w:left="5760" w:hanging="360"/>
+      </w:pPr>
+      <w:rPr>
+        <w:rFonts w:ascii="Symbol" w:hAnsi="Symbol" w:hint="default"/>
+        <w:sz w:val="20"/>
+      </w:rPr>
+    </w:lvl>
+    <w:lvl w:ilvl="8" w:tentative="1">
+      <w:start w:val="1"/>
+      <w:numFmt w:val="bullet"/>
+      <w:lvlText w:val=""/>
+      <w:lvlJc w:val="left"/>
+      <w:pPr>
+        <w:tabs>
+          <w:tab w:val="num" w:pos="6480"/>
+        </w:tabs>
+        <w:ind w:left="6480" w:hanging="360"/>
+      </w:pPr>
+      <w:rPr>
+        <w:rFonts w:ascii="Symbol" w:hAnsi="Symbol" w:hint="default"/>
+        <w:sz w:val="20"/>
+      </w:rPr>
+    </w:lvl>
+  </w:abstractNum>
+  <w:abstractNum w:abstractNumId="87" w15:restartNumberingAfterBreak="0">
     <w:nsid w:val="5B412838"/>
     <w:multiLevelType w:val="multilevel"/>
     <w:tmpl w:val="522E4868"/>
@@ -29750,7 +29440,7 @@
       </w:rPr>
     </w:lvl>
   </w:abstractNum>
-  <w:abstractNum w:abstractNumId="77" w15:restartNumberingAfterBreak="0">
+  <w:abstractNum w:abstractNumId="88" w15:restartNumberingAfterBreak="0">
     <w:nsid w:val="5BDB27AB"/>
     <w:multiLevelType w:val="hybridMultilevel"/>
     <w:tmpl w:val="26A6FDBC"/>
@@ -29863,7 +29553,7 @@
       </w:rPr>
     </w:lvl>
   </w:abstractNum>
-  <w:abstractNum w:abstractNumId="78" w15:restartNumberingAfterBreak="0">
+  <w:abstractNum w:abstractNumId="89" w15:restartNumberingAfterBreak="0">
     <w:nsid w:val="5C4F7E2C"/>
     <w:multiLevelType w:val="multilevel"/>
     <w:tmpl w:val="4E625A64"/>
@@ -30012,7 +29702,7 @@
       </w:rPr>
     </w:lvl>
   </w:abstractNum>
-  <w:abstractNum w:abstractNumId="79" w15:restartNumberingAfterBreak="0">
+  <w:abstractNum w:abstractNumId="90" w15:restartNumberingAfterBreak="0">
     <w:nsid w:val="5CE5127B"/>
     <w:multiLevelType w:val="hybridMultilevel"/>
     <w:tmpl w:val="7068AA84"/>
@@ -30098,7 +29788,7 @@
       </w:pPr>
     </w:lvl>
   </w:abstractNum>
-  <w:abstractNum w:abstractNumId="80" w15:restartNumberingAfterBreak="0">
+  <w:abstractNum w:abstractNumId="91" w15:restartNumberingAfterBreak="0">
     <w:nsid w:val="5F3705AE"/>
     <w:multiLevelType w:val="hybridMultilevel"/>
     <w:tmpl w:val="17EABD4E"/>
@@ -30211,7 +29901,7 @@
       </w:rPr>
     </w:lvl>
   </w:abstractNum>
-  <w:abstractNum w:abstractNumId="81" w15:restartNumberingAfterBreak="0">
+  <w:abstractNum w:abstractNumId="92" w15:restartNumberingAfterBreak="0">
     <w:nsid w:val="5F4364F1"/>
     <w:multiLevelType w:val="multilevel"/>
     <w:tmpl w:val="901E711E"/>
@@ -30324,7 +30014,7 @@
       </w:pPr>
     </w:lvl>
   </w:abstractNum>
-  <w:abstractNum w:abstractNumId="82" w15:restartNumberingAfterBreak="0">
+  <w:abstractNum w:abstractNumId="93" w15:restartNumberingAfterBreak="0">
     <w:nsid w:val="608922A0"/>
     <w:multiLevelType w:val="hybridMultilevel"/>
     <w:tmpl w:val="0C882E96"/>
@@ -30437,7 +30127,7 @@
       </w:rPr>
     </w:lvl>
   </w:abstractNum>
-  <w:abstractNum w:abstractNumId="83" w15:restartNumberingAfterBreak="0">
+  <w:abstractNum w:abstractNumId="94" w15:restartNumberingAfterBreak="0">
     <w:nsid w:val="64683A50"/>
     <w:multiLevelType w:val="multilevel"/>
     <w:tmpl w:val="D644ABDE"/>
@@ -30586,7 +30276,7 @@
       </w:rPr>
     </w:lvl>
   </w:abstractNum>
-  <w:abstractNum w:abstractNumId="84" w15:restartNumberingAfterBreak="0">
+  <w:abstractNum w:abstractNumId="95" w15:restartNumberingAfterBreak="0">
     <w:nsid w:val="647C2C27"/>
     <w:multiLevelType w:val="hybridMultilevel"/>
     <w:tmpl w:val="FFB42972"/>
@@ -30699,7 +30389,7 @@
       </w:rPr>
     </w:lvl>
   </w:abstractNum>
-  <w:abstractNum w:abstractNumId="85" w15:restartNumberingAfterBreak="0">
+  <w:abstractNum w:abstractNumId="96" w15:restartNumberingAfterBreak="0">
     <w:nsid w:val="650B1617"/>
     <w:multiLevelType w:val="hybridMultilevel"/>
     <w:tmpl w:val="6F50DB8E"/>
@@ -30785,7 +30475,7 @@
       </w:pPr>
     </w:lvl>
   </w:abstractNum>
-  <w:abstractNum w:abstractNumId="86" w15:restartNumberingAfterBreak="0">
+  <w:abstractNum w:abstractNumId="97" w15:restartNumberingAfterBreak="0">
     <w:nsid w:val="69D73A3F"/>
     <w:multiLevelType w:val="hybridMultilevel"/>
     <w:tmpl w:val="968E61F6"/>
@@ -30898,7 +30588,7 @@
       </w:rPr>
     </w:lvl>
   </w:abstractNum>
-  <w:abstractNum w:abstractNumId="87" w15:restartNumberingAfterBreak="0">
+  <w:abstractNum w:abstractNumId="98" w15:restartNumberingAfterBreak="0">
     <w:nsid w:val="6A602BC8"/>
     <w:multiLevelType w:val="hybridMultilevel"/>
     <w:tmpl w:val="98322D2C"/>
@@ -31011,7 +30701,7 @@
       </w:rPr>
     </w:lvl>
   </w:abstractNum>
-  <w:abstractNum w:abstractNumId="88" w15:restartNumberingAfterBreak="0">
+  <w:abstractNum w:abstractNumId="99" w15:restartNumberingAfterBreak="0">
     <w:nsid w:val="6C152623"/>
     <w:multiLevelType w:val="multilevel"/>
     <w:tmpl w:val="7C76599C"/>
@@ -31124,7 +30814,7 @@
       </w:pPr>
     </w:lvl>
   </w:abstractNum>
-  <w:abstractNum w:abstractNumId="89" w15:restartNumberingAfterBreak="0">
+  <w:abstractNum w:abstractNumId="100" w15:restartNumberingAfterBreak="0">
     <w:nsid w:val="6CA95A75"/>
     <w:multiLevelType w:val="multilevel"/>
     <w:tmpl w:val="D644ABDE"/>
@@ -31273,7 +30963,7 @@
       </w:rPr>
     </w:lvl>
   </w:abstractNum>
-  <w:abstractNum w:abstractNumId="90" w15:restartNumberingAfterBreak="0">
+  <w:abstractNum w:abstractNumId="101" w15:restartNumberingAfterBreak="0">
     <w:nsid w:val="6D5E10E7"/>
     <w:multiLevelType w:val="multilevel"/>
     <w:tmpl w:val="D644ABDE"/>
@@ -31422,7 +31112,7 @@
       </w:rPr>
     </w:lvl>
   </w:abstractNum>
-  <w:abstractNum w:abstractNumId="91" w15:restartNumberingAfterBreak="0">
+  <w:abstractNum w:abstractNumId="102" w15:restartNumberingAfterBreak="0">
     <w:nsid w:val="6DB34D65"/>
     <w:multiLevelType w:val="multilevel"/>
     <w:tmpl w:val="D644ABDE"/>
@@ -31571,7 +31261,7 @@
       </w:rPr>
     </w:lvl>
   </w:abstractNum>
-  <w:abstractNum w:abstractNumId="92" w15:restartNumberingAfterBreak="0">
+  <w:abstractNum w:abstractNumId="103" w15:restartNumberingAfterBreak="0">
     <w:nsid w:val="6F376DF7"/>
     <w:multiLevelType w:val="hybridMultilevel"/>
     <w:tmpl w:val="C02878FA"/>
@@ -31684,7 +31374,7 @@
       </w:rPr>
     </w:lvl>
   </w:abstractNum>
-  <w:abstractNum w:abstractNumId="93" w15:restartNumberingAfterBreak="0">
+  <w:abstractNum w:abstractNumId="104" w15:restartNumberingAfterBreak="0">
     <w:nsid w:val="6F450805"/>
     <w:multiLevelType w:val="hybridMultilevel"/>
     <w:tmpl w:val="B2226158"/>
@@ -31797,7 +31487,233 @@
       </w:rPr>
     </w:lvl>
   </w:abstractNum>
-  <w:abstractNum w:abstractNumId="94" w15:restartNumberingAfterBreak="0">
+  <w:abstractNum w:abstractNumId="105" w15:restartNumberingAfterBreak="0">
+    <w:nsid w:val="706C1E18"/>
+    <w:multiLevelType w:val="hybridMultilevel"/>
+    <w:tmpl w:val="719E5630"/>
+    <w:lvl w:ilvl="0" w:tplc="0409000B">
+      <w:start w:val="1"/>
+      <w:numFmt w:val="bullet"/>
+      <w:lvlText w:val=""/>
+      <w:lvlJc w:val="left"/>
+      <w:pPr>
+        <w:ind w:left="720" w:hanging="360"/>
+      </w:pPr>
+      <w:rPr>
+        <w:rFonts w:ascii="Wingdings" w:hAnsi="Wingdings" w:hint="default"/>
+      </w:rPr>
+    </w:lvl>
+    <w:lvl w:ilvl="1" w:tplc="04090003" w:tentative="1">
+      <w:start w:val="1"/>
+      <w:numFmt w:val="bullet"/>
+      <w:lvlText w:val="o"/>
+      <w:lvlJc w:val="left"/>
+      <w:pPr>
+        <w:ind w:left="1440" w:hanging="360"/>
+      </w:pPr>
+      <w:rPr>
+        <w:rFonts w:ascii="Courier New" w:hAnsi="Courier New" w:cs="Courier New" w:hint="default"/>
+      </w:rPr>
+    </w:lvl>
+    <w:lvl w:ilvl="2" w:tplc="04090005" w:tentative="1">
+      <w:start w:val="1"/>
+      <w:numFmt w:val="bullet"/>
+      <w:lvlText w:val=""/>
+      <w:lvlJc w:val="left"/>
+      <w:pPr>
+        <w:ind w:left="2160" w:hanging="360"/>
+      </w:pPr>
+      <w:rPr>
+        <w:rFonts w:ascii="Wingdings" w:hAnsi="Wingdings" w:hint="default"/>
+      </w:rPr>
+    </w:lvl>
+    <w:lvl w:ilvl="3" w:tplc="04090001" w:tentative="1">
+      <w:start w:val="1"/>
+      <w:numFmt w:val="bullet"/>
+      <w:lvlText w:val=""/>
+      <w:lvlJc w:val="left"/>
+      <w:pPr>
+        <w:ind w:left="2880" w:hanging="360"/>
+      </w:pPr>
+      <w:rPr>
+        <w:rFonts w:ascii="Symbol" w:hAnsi="Symbol" w:hint="default"/>
+      </w:rPr>
+    </w:lvl>
+    <w:lvl w:ilvl="4" w:tplc="04090003" w:tentative="1">
+      <w:start w:val="1"/>
+      <w:numFmt w:val="bullet"/>
+      <w:lvlText w:val="o"/>
+      <w:lvlJc w:val="left"/>
+      <w:pPr>
+        <w:ind w:left="3600" w:hanging="360"/>
+      </w:pPr>
+      <w:rPr>
+        <w:rFonts w:ascii="Courier New" w:hAnsi="Courier New" w:cs="Courier New" w:hint="default"/>
+      </w:rPr>
+    </w:lvl>
+    <w:lvl w:ilvl="5" w:tplc="04090005" w:tentative="1">
+      <w:start w:val="1"/>
+      <w:numFmt w:val="bullet"/>
+      <w:lvlText w:val=""/>
+      <w:lvlJc w:val="left"/>
+      <w:pPr>
+        <w:ind w:left="4320" w:hanging="360"/>
+      </w:pPr>
+      <w:rPr>
+        <w:rFonts w:ascii="Wingdings" w:hAnsi="Wingdings" w:hint="default"/>
+      </w:rPr>
+    </w:lvl>
+    <w:lvl w:ilvl="6" w:tplc="04090001" w:tentative="1">
+      <w:start w:val="1"/>
+      <w:numFmt w:val="bullet"/>
+      <w:lvlText w:val=""/>
+      <w:lvlJc w:val="left"/>
+      <w:pPr>
+        <w:ind w:left="5040" w:hanging="360"/>
+      </w:pPr>
+      <w:rPr>
+        <w:rFonts w:ascii="Symbol" w:hAnsi="Symbol" w:hint="default"/>
+      </w:rPr>
+    </w:lvl>
+    <w:lvl w:ilvl="7" w:tplc="04090003" w:tentative="1">
+      <w:start w:val="1"/>
+      <w:numFmt w:val="bullet"/>
+      <w:lvlText w:val="o"/>
+      <w:lvlJc w:val="left"/>
+      <w:pPr>
+        <w:ind w:left="5760" w:hanging="360"/>
+      </w:pPr>
+      <w:rPr>
+        <w:rFonts w:ascii="Courier New" w:hAnsi="Courier New" w:cs="Courier New" w:hint="default"/>
+      </w:rPr>
+    </w:lvl>
+    <w:lvl w:ilvl="8" w:tplc="04090005" w:tentative="1">
+      <w:start w:val="1"/>
+      <w:numFmt w:val="bullet"/>
+      <w:lvlText w:val=""/>
+      <w:lvlJc w:val="left"/>
+      <w:pPr>
+        <w:ind w:left="6480" w:hanging="360"/>
+      </w:pPr>
+      <w:rPr>
+        <w:rFonts w:ascii="Wingdings" w:hAnsi="Wingdings" w:hint="default"/>
+      </w:rPr>
+    </w:lvl>
+  </w:abstractNum>
+  <w:abstractNum w:abstractNumId="106" w15:restartNumberingAfterBreak="0">
+    <w:nsid w:val="73D91D5E"/>
+    <w:multiLevelType w:val="multilevel"/>
+    <w:tmpl w:val="B0D8E050"/>
+    <w:lvl w:ilvl="0">
+      <w:start w:val="2"/>
+      <w:numFmt w:val="decimal"/>
+      <w:lvlText w:val="%1."/>
+      <w:lvlJc w:val="left"/>
+      <w:pPr>
+        <w:tabs>
+          <w:tab w:val="num" w:pos="720"/>
+        </w:tabs>
+        <w:ind w:left="720" w:hanging="360"/>
+      </w:pPr>
+    </w:lvl>
+    <w:lvl w:ilvl="1" w:tentative="1">
+      <w:start w:val="1"/>
+      <w:numFmt w:val="decimal"/>
+      <w:lvlText w:val="%2."/>
+      <w:lvlJc w:val="left"/>
+      <w:pPr>
+        <w:tabs>
+          <w:tab w:val="num" w:pos="1440"/>
+        </w:tabs>
+        <w:ind w:left="1440" w:hanging="360"/>
+      </w:pPr>
+    </w:lvl>
+    <w:lvl w:ilvl="2" w:tentative="1">
+      <w:start w:val="1"/>
+      <w:numFmt w:val="decimal"/>
+      <w:lvlText w:val="%3."/>
+      <w:lvlJc w:val="left"/>
+      <w:pPr>
+        <w:tabs>
+          <w:tab w:val="num" w:pos="2160"/>
+        </w:tabs>
+        <w:ind w:left="2160" w:hanging="360"/>
+      </w:pPr>
+    </w:lvl>
+    <w:lvl w:ilvl="3" w:tentative="1">
+      <w:start w:val="1"/>
+      <w:numFmt w:val="decimal"/>
+      <w:lvlText w:val="%4."/>
+      <w:lvlJc w:val="left"/>
+      <w:pPr>
+        <w:tabs>
+          <w:tab w:val="num" w:pos="2880"/>
+        </w:tabs>
+        <w:ind w:left="2880" w:hanging="360"/>
+      </w:pPr>
+    </w:lvl>
+    <w:lvl w:ilvl="4" w:tentative="1">
+      <w:start w:val="1"/>
+      <w:numFmt w:val="decimal"/>
+      <w:lvlText w:val="%5."/>
+      <w:lvlJc w:val="left"/>
+      <w:pPr>
+        <w:tabs>
+          <w:tab w:val="num" w:pos="3600"/>
+        </w:tabs>
+        <w:ind w:left="3600" w:hanging="360"/>
+      </w:pPr>
+    </w:lvl>
+    <w:lvl w:ilvl="5" w:tentative="1">
+      <w:start w:val="1"/>
+      <w:numFmt w:val="decimal"/>
+      <w:lvlText w:val="%6."/>
+      <w:lvlJc w:val="left"/>
+      <w:pPr>
+        <w:tabs>
+          <w:tab w:val="num" w:pos="4320"/>
+        </w:tabs>
+        <w:ind w:left="4320" w:hanging="360"/>
+      </w:pPr>
+    </w:lvl>
+    <w:lvl w:ilvl="6" w:tentative="1">
+      <w:start w:val="1"/>
+      <w:numFmt w:val="decimal"/>
+      <w:lvlText w:val="%7."/>
+      <w:lvlJc w:val="left"/>
+      <w:pPr>
+        <w:tabs>
+          <w:tab w:val="num" w:pos="5040"/>
+        </w:tabs>
+        <w:ind w:left="5040" w:hanging="360"/>
+      </w:pPr>
+    </w:lvl>
+    <w:lvl w:ilvl="7" w:tentative="1">
+      <w:start w:val="1"/>
+      <w:numFmt w:val="decimal"/>
+      <w:lvlText w:val="%8."/>
+      <w:lvlJc w:val="left"/>
+      <w:pPr>
+        <w:tabs>
+          <w:tab w:val="num" w:pos="5760"/>
+        </w:tabs>
+        <w:ind w:left="5760" w:hanging="360"/>
+      </w:pPr>
+    </w:lvl>
+    <w:lvl w:ilvl="8" w:tentative="1">
+      <w:start w:val="1"/>
+      <w:numFmt w:val="decimal"/>
+      <w:lvlText w:val="%9."/>
+      <w:lvlJc w:val="left"/>
+      <w:pPr>
+        <w:tabs>
+          <w:tab w:val="num" w:pos="6480"/>
+        </w:tabs>
+        <w:ind w:left="6480" w:hanging="360"/>
+      </w:pPr>
+    </w:lvl>
+  </w:abstractNum>
+  <w:abstractNum w:abstractNumId="107" w15:restartNumberingAfterBreak="0">
     <w:nsid w:val="745E7FA5"/>
     <w:multiLevelType w:val="hybridMultilevel"/>
     <w:tmpl w:val="102A9D26"/>
@@ -31910,7 +31826,7 @@
       </w:rPr>
     </w:lvl>
   </w:abstractNum>
-  <w:abstractNum w:abstractNumId="95" w15:restartNumberingAfterBreak="0">
+  <w:abstractNum w:abstractNumId="108" w15:restartNumberingAfterBreak="0">
     <w:nsid w:val="757F64B4"/>
     <w:multiLevelType w:val="hybridMultilevel"/>
     <w:tmpl w:val="47306EFA"/>
@@ -32023,7 +31939,7 @@
       </w:rPr>
     </w:lvl>
   </w:abstractNum>
-  <w:abstractNum w:abstractNumId="96" w15:restartNumberingAfterBreak="0">
+  <w:abstractNum w:abstractNumId="109" w15:restartNumberingAfterBreak="0">
     <w:nsid w:val="77705D32"/>
     <w:multiLevelType w:val="hybridMultilevel"/>
     <w:tmpl w:val="247E400E"/>
@@ -32136,7 +32052,7 @@
       </w:rPr>
     </w:lvl>
   </w:abstractNum>
-  <w:abstractNum w:abstractNumId="97" w15:restartNumberingAfterBreak="0">
+  <w:abstractNum w:abstractNumId="110" w15:restartNumberingAfterBreak="0">
     <w:nsid w:val="79840B88"/>
     <w:multiLevelType w:val="hybridMultilevel"/>
     <w:tmpl w:val="2E46B748"/>
@@ -32249,7 +32165,7 @@
       </w:rPr>
     </w:lvl>
   </w:abstractNum>
-  <w:abstractNum w:abstractNumId="98" w15:restartNumberingAfterBreak="0">
+  <w:abstractNum w:abstractNumId="111" w15:restartNumberingAfterBreak="0">
     <w:nsid w:val="7A444C10"/>
     <w:multiLevelType w:val="hybridMultilevel"/>
     <w:tmpl w:val="8D7EBE7E"/>
@@ -32335,7 +32251,7 @@
       </w:pPr>
     </w:lvl>
   </w:abstractNum>
-  <w:abstractNum w:abstractNumId="99" w15:restartNumberingAfterBreak="0">
+  <w:abstractNum w:abstractNumId="112" w15:restartNumberingAfterBreak="0">
     <w:nsid w:val="7A8B742D"/>
     <w:multiLevelType w:val="hybridMultilevel"/>
     <w:tmpl w:val="4B160892"/>
@@ -32448,7 +32364,7 @@
       </w:rPr>
     </w:lvl>
   </w:abstractNum>
-  <w:abstractNum w:abstractNumId="100" w15:restartNumberingAfterBreak="0">
+  <w:abstractNum w:abstractNumId="113" w15:restartNumberingAfterBreak="0">
     <w:nsid w:val="7B83125B"/>
     <w:multiLevelType w:val="hybridMultilevel"/>
     <w:tmpl w:val="59E89D86"/>
@@ -32537,7 +32453,7 @@
       </w:pPr>
     </w:lvl>
   </w:abstractNum>
-  <w:abstractNum w:abstractNumId="101" w15:restartNumberingAfterBreak="0">
+  <w:abstractNum w:abstractNumId="114" w15:restartNumberingAfterBreak="0">
     <w:nsid w:val="7BCF0153"/>
     <w:multiLevelType w:val="multilevel"/>
     <w:tmpl w:val="F014CE34"/>
@@ -32686,7 +32602,7 @@
       </w:rPr>
     </w:lvl>
   </w:abstractNum>
-  <w:abstractNum w:abstractNumId="102" w15:restartNumberingAfterBreak="0">
+  <w:abstractNum w:abstractNumId="115" w15:restartNumberingAfterBreak="0">
     <w:nsid w:val="7C866F43"/>
     <w:multiLevelType w:val="multilevel"/>
     <w:tmpl w:val="6DA833A8"/>
@@ -32799,7 +32715,7 @@
       </w:pPr>
     </w:lvl>
   </w:abstractNum>
-  <w:abstractNum w:abstractNumId="103" w15:restartNumberingAfterBreak="0">
+  <w:abstractNum w:abstractNumId="116" w15:restartNumberingAfterBreak="0">
     <w:nsid w:val="7D225C9C"/>
     <w:multiLevelType w:val="multilevel"/>
     <w:tmpl w:val="1BC49ADE"/>
@@ -32913,316 +32829,355 @@
     </w:lvl>
   </w:abstractNum>
   <w:num w:numId="1" w16cid:durableId="1443646682">
-    <w:abstractNumId w:val="37"/>
+    <w:abstractNumId w:val="42"/>
   </w:num>
   <w:num w:numId="2" w16cid:durableId="1004698966">
-    <w:abstractNumId w:val="35"/>
+    <w:abstractNumId w:val="39"/>
   </w:num>
   <w:num w:numId="3" w16cid:durableId="1803499231">
-    <w:abstractNumId w:val="45"/>
+    <w:abstractNumId w:val="51"/>
   </w:num>
   <w:num w:numId="4" w16cid:durableId="2072000734">
-    <w:abstractNumId w:val="70"/>
+    <w:abstractNumId w:val="80"/>
   </w:num>
   <w:num w:numId="5" w16cid:durableId="1916471972">
-    <w:abstractNumId w:val="94"/>
+    <w:abstractNumId w:val="107"/>
   </w:num>
   <w:num w:numId="6" w16cid:durableId="776215731">
-    <w:abstractNumId w:val="42"/>
+    <w:abstractNumId w:val="47"/>
   </w:num>
   <w:num w:numId="7" w16cid:durableId="993876824">
     <w:abstractNumId w:val="1"/>
   </w:num>
   <w:num w:numId="8" w16cid:durableId="1020663869">
-    <w:abstractNumId w:val="24"/>
+    <w:abstractNumId w:val="27"/>
   </w:num>
   <w:num w:numId="9" w16cid:durableId="596719938">
-    <w:abstractNumId w:val="62"/>
+    <w:abstractNumId w:val="71"/>
   </w:num>
   <w:num w:numId="10" w16cid:durableId="449055727">
     <w:abstractNumId w:val="0"/>
   </w:num>
   <w:num w:numId="11" w16cid:durableId="892544113">
-    <w:abstractNumId w:val="55"/>
+    <w:abstractNumId w:val="64"/>
   </w:num>
   <w:num w:numId="12" w16cid:durableId="928924215">
+    <w:abstractNumId w:val="101"/>
+  </w:num>
+  <w:num w:numId="13" w16cid:durableId="1135635725">
+    <w:abstractNumId w:val="94"/>
+  </w:num>
+  <w:num w:numId="14" w16cid:durableId="977879613">
+    <w:abstractNumId w:val="102"/>
+  </w:num>
+  <w:num w:numId="15" w16cid:durableId="425881535">
+    <w:abstractNumId w:val="62"/>
+  </w:num>
+  <w:num w:numId="16" w16cid:durableId="1466586500">
+    <w:abstractNumId w:val="100"/>
+  </w:num>
+  <w:num w:numId="17" w16cid:durableId="1448043297">
+    <w:abstractNumId w:val="36"/>
+  </w:num>
+  <w:num w:numId="18" w16cid:durableId="1279336342">
+    <w:abstractNumId w:val="97"/>
+  </w:num>
+  <w:num w:numId="19" w16cid:durableId="1638339789">
+    <w:abstractNumId w:val="35"/>
+  </w:num>
+  <w:num w:numId="20" w16cid:durableId="946471782">
+    <w:abstractNumId w:val="9"/>
+  </w:num>
+  <w:num w:numId="21" w16cid:durableId="2120444233">
+    <w:abstractNumId w:val="12"/>
+  </w:num>
+  <w:num w:numId="22" w16cid:durableId="1997881973">
+    <w:abstractNumId w:val="46"/>
+  </w:num>
+  <w:num w:numId="23" w16cid:durableId="1050615950">
+    <w:abstractNumId w:val="41"/>
+  </w:num>
+  <w:num w:numId="24" w16cid:durableId="2067142629">
+    <w:abstractNumId w:val="83"/>
+  </w:num>
+  <w:num w:numId="25" w16cid:durableId="2119331153">
+    <w:abstractNumId w:val="110"/>
+  </w:num>
+  <w:num w:numId="26" w16cid:durableId="1105349790">
+    <w:abstractNumId w:val="6"/>
+  </w:num>
+  <w:num w:numId="27" w16cid:durableId="402063933">
+    <w:abstractNumId w:val="20"/>
+  </w:num>
+  <w:num w:numId="28" w16cid:durableId="1414087275">
+    <w:abstractNumId w:val="77"/>
+  </w:num>
+  <w:num w:numId="29" w16cid:durableId="782921649">
+    <w:abstractNumId w:val="25"/>
+  </w:num>
+  <w:num w:numId="30" w16cid:durableId="1539008872">
+    <w:abstractNumId w:val="108"/>
+  </w:num>
+  <w:num w:numId="31" w16cid:durableId="610938724">
+    <w:abstractNumId w:val="38"/>
+  </w:num>
+  <w:num w:numId="32" w16cid:durableId="306135303">
+    <w:abstractNumId w:val="91"/>
+  </w:num>
+  <w:num w:numId="33" w16cid:durableId="520826995">
+    <w:abstractNumId w:val="29"/>
+  </w:num>
+  <w:num w:numId="34" w16cid:durableId="1895969051">
+    <w:abstractNumId w:val="73"/>
+  </w:num>
+  <w:num w:numId="35" w16cid:durableId="2125075092">
+    <w:abstractNumId w:val="98"/>
+  </w:num>
+  <w:num w:numId="36" w16cid:durableId="737945734">
+    <w:abstractNumId w:val="75"/>
+  </w:num>
+  <w:num w:numId="37" w16cid:durableId="838665243">
+    <w:abstractNumId w:val="60"/>
+  </w:num>
+  <w:num w:numId="38" w16cid:durableId="506990027">
+    <w:abstractNumId w:val="68"/>
+  </w:num>
+  <w:num w:numId="39" w16cid:durableId="535509591">
+    <w:abstractNumId w:val="95"/>
+  </w:num>
+  <w:num w:numId="40" w16cid:durableId="1518999878">
+    <w:abstractNumId w:val="48"/>
+  </w:num>
+  <w:num w:numId="41" w16cid:durableId="1166702181">
+    <w:abstractNumId w:val="26"/>
+  </w:num>
+  <w:num w:numId="42" w16cid:durableId="1025398549">
+    <w:abstractNumId w:val="7"/>
+  </w:num>
+  <w:num w:numId="43" w16cid:durableId="259948378">
+    <w:abstractNumId w:val="87"/>
+  </w:num>
+  <w:num w:numId="44" w16cid:durableId="914389473">
+    <w:abstractNumId w:val="103"/>
+  </w:num>
+  <w:num w:numId="45" w16cid:durableId="1230849729">
+    <w:abstractNumId w:val="49"/>
+  </w:num>
+  <w:num w:numId="46" w16cid:durableId="591552788">
+    <w:abstractNumId w:val="16"/>
+  </w:num>
+  <w:num w:numId="47" w16cid:durableId="525295541">
+    <w:abstractNumId w:val="34"/>
+  </w:num>
+  <w:num w:numId="48" w16cid:durableId="1637636571">
+    <w:abstractNumId w:val="93"/>
+  </w:num>
+  <w:num w:numId="49" w16cid:durableId="1995597937">
+    <w:abstractNumId w:val="14"/>
+  </w:num>
+  <w:num w:numId="50" w16cid:durableId="1634090653">
+    <w:abstractNumId w:val="79"/>
+  </w:num>
+  <w:num w:numId="51" w16cid:durableId="1205484935">
+    <w:abstractNumId w:val="45"/>
+  </w:num>
+  <w:num w:numId="52" w16cid:durableId="382095927">
+    <w:abstractNumId w:val="61"/>
+  </w:num>
+  <w:num w:numId="53" w16cid:durableId="881095751">
+    <w:abstractNumId w:val="59"/>
+  </w:num>
+  <w:num w:numId="54" w16cid:durableId="333001160">
+    <w:abstractNumId w:val="111"/>
+  </w:num>
+  <w:num w:numId="55" w16cid:durableId="2127771785">
+    <w:abstractNumId w:val="10"/>
+  </w:num>
+  <w:num w:numId="56" w16cid:durableId="792292294">
     <w:abstractNumId w:val="90"/>
   </w:num>
-  <w:num w:numId="13" w16cid:durableId="1135635725">
-    <w:abstractNumId w:val="83"/>
-  </w:num>
-  <w:num w:numId="14" w16cid:durableId="977879613">
-    <w:abstractNumId w:val="91"/>
-  </w:num>
-  <w:num w:numId="15" w16cid:durableId="425881535">
-    <w:abstractNumId w:val="54"/>
-  </w:num>
-  <w:num w:numId="16" w16cid:durableId="1466586500">
-    <w:abstractNumId w:val="89"/>
-  </w:num>
-  <w:num w:numId="17" w16cid:durableId="1448043297">
-    <w:abstractNumId w:val="32"/>
-  </w:num>
-  <w:num w:numId="18" w16cid:durableId="1279336342">
-    <w:abstractNumId w:val="86"/>
-  </w:num>
-  <w:num w:numId="19" w16cid:durableId="1638339789">
-    <w:abstractNumId w:val="31"/>
-  </w:num>
-  <w:num w:numId="20" w16cid:durableId="946471782">
-    <w:abstractNumId w:val="7"/>
-  </w:num>
-  <w:num w:numId="21" w16cid:durableId="2120444233">
-    <w:abstractNumId w:val="10"/>
-  </w:num>
-  <w:num w:numId="22" w16cid:durableId="1997881973">
-    <w:abstractNumId w:val="41"/>
-  </w:num>
-  <w:num w:numId="23" w16cid:durableId="1050615950">
-    <w:abstractNumId w:val="36"/>
-  </w:num>
-  <w:num w:numId="24" w16cid:durableId="2067142629">
-    <w:abstractNumId w:val="73"/>
-  </w:num>
-  <w:num w:numId="25" w16cid:durableId="2119331153">
-    <w:abstractNumId w:val="97"/>
-  </w:num>
-  <w:num w:numId="26" w16cid:durableId="1105349790">
-    <w:abstractNumId w:val="4"/>
-  </w:num>
-  <w:num w:numId="27" w16cid:durableId="402063933">
-    <w:abstractNumId w:val="18"/>
-  </w:num>
-  <w:num w:numId="28" w16cid:durableId="1414087275">
-    <w:abstractNumId w:val="67"/>
-  </w:num>
-  <w:num w:numId="29" w16cid:durableId="782921649">
-    <w:abstractNumId w:val="22"/>
-  </w:num>
-  <w:num w:numId="30" w16cid:durableId="1539008872">
-    <w:abstractNumId w:val="95"/>
-  </w:num>
-  <w:num w:numId="31" w16cid:durableId="610938724">
-    <w:abstractNumId w:val="34"/>
-  </w:num>
-  <w:num w:numId="32" w16cid:durableId="306135303">
-    <w:abstractNumId w:val="80"/>
-  </w:num>
-  <w:num w:numId="33" w16cid:durableId="520826995">
-    <w:abstractNumId w:val="26"/>
-  </w:num>
-  <w:num w:numId="34" w16cid:durableId="1895969051">
-    <w:abstractNumId w:val="64"/>
-  </w:num>
-  <w:num w:numId="35" w16cid:durableId="2125075092">
-    <w:abstractNumId w:val="87"/>
-  </w:num>
-  <w:num w:numId="36" w16cid:durableId="737945734">
-    <w:abstractNumId w:val="65"/>
-  </w:num>
-  <w:num w:numId="37" w16cid:durableId="838665243">
-    <w:abstractNumId w:val="52"/>
-  </w:num>
-  <w:num w:numId="38" w16cid:durableId="506990027">
-    <w:abstractNumId w:val="59"/>
-  </w:num>
-  <w:num w:numId="39" w16cid:durableId="535509591">
-    <w:abstractNumId w:val="84"/>
-  </w:num>
-  <w:num w:numId="40" w16cid:durableId="1518999878">
-    <w:abstractNumId w:val="43"/>
-  </w:num>
-  <w:num w:numId="41" w16cid:durableId="1166702181">
-    <w:abstractNumId w:val="23"/>
-  </w:num>
-  <w:num w:numId="42" w16cid:durableId="1025398549">
-    <w:abstractNumId w:val="5"/>
-  </w:num>
-  <w:num w:numId="43" w16cid:durableId="259948378">
-    <w:abstractNumId w:val="76"/>
-  </w:num>
-  <w:num w:numId="44" w16cid:durableId="914389473">
-    <w:abstractNumId w:val="92"/>
-  </w:num>
-  <w:num w:numId="45" w16cid:durableId="1230849729">
-    <w:abstractNumId w:val="44"/>
-  </w:num>
-  <w:num w:numId="46" w16cid:durableId="591552788">
-    <w:abstractNumId w:val="14"/>
-  </w:num>
-  <w:num w:numId="47" w16cid:durableId="525295541">
-    <w:abstractNumId w:val="30"/>
-  </w:num>
-  <w:num w:numId="48" w16cid:durableId="1637636571">
-    <w:abstractNumId w:val="82"/>
-  </w:num>
-  <w:num w:numId="49" w16cid:durableId="1995597937">
-    <w:abstractNumId w:val="12"/>
-  </w:num>
-  <w:num w:numId="50" w16cid:durableId="1634090653">
-    <w:abstractNumId w:val="69"/>
-  </w:num>
-  <w:num w:numId="51" w16cid:durableId="1205484935">
-    <w:abstractNumId w:val="40"/>
-  </w:num>
-  <w:num w:numId="52" w16cid:durableId="382095927">
-    <w:abstractNumId w:val="53"/>
-  </w:num>
-  <w:num w:numId="53" w16cid:durableId="881095751">
-    <w:abstractNumId w:val="51"/>
-  </w:num>
-  <w:num w:numId="54" w16cid:durableId="333001160">
-    <w:abstractNumId w:val="98"/>
-  </w:num>
-  <w:num w:numId="55" w16cid:durableId="2127771785">
-    <w:abstractNumId w:val="8"/>
-  </w:num>
-  <w:num w:numId="56" w16cid:durableId="792292294">
-    <w:abstractNumId w:val="79"/>
-  </w:num>
   <w:num w:numId="57" w16cid:durableId="665982694">
-    <w:abstractNumId w:val="101"/>
+    <w:abstractNumId w:val="114"/>
   </w:num>
   <w:num w:numId="58" w16cid:durableId="1322274299">
-    <w:abstractNumId w:val="103"/>
+    <w:abstractNumId w:val="116"/>
   </w:num>
   <w:num w:numId="59" w16cid:durableId="2005820276">
     <w:abstractNumId w:val="2"/>
   </w:num>
   <w:num w:numId="60" w16cid:durableId="2057855467">
+    <w:abstractNumId w:val="17"/>
+  </w:num>
+  <w:num w:numId="61" w16cid:durableId="151796282">
+    <w:abstractNumId w:val="109"/>
+  </w:num>
+  <w:num w:numId="62" w16cid:durableId="1507407155">
+    <w:abstractNumId w:val="23"/>
+  </w:num>
+  <w:num w:numId="63" w16cid:durableId="1905990682">
+    <w:abstractNumId w:val="55"/>
+  </w:num>
+  <w:num w:numId="64" w16cid:durableId="1545174078">
+    <w:abstractNumId w:val="37"/>
+  </w:num>
+  <w:num w:numId="65" w16cid:durableId="1833326858">
+    <w:abstractNumId w:val="30"/>
+  </w:num>
+  <w:num w:numId="66" w16cid:durableId="783185730">
+    <w:abstractNumId w:val="112"/>
+  </w:num>
+  <w:num w:numId="67" w16cid:durableId="106168969">
+    <w:abstractNumId w:val="82"/>
+  </w:num>
+  <w:num w:numId="68" w16cid:durableId="159468686">
+    <w:abstractNumId w:val="92"/>
+  </w:num>
+  <w:num w:numId="69" w16cid:durableId="120342241">
+    <w:abstractNumId w:val="19"/>
+  </w:num>
+  <w:num w:numId="70" w16cid:durableId="334577471">
+    <w:abstractNumId w:val="115"/>
+  </w:num>
+  <w:num w:numId="71" w16cid:durableId="1130436795">
+    <w:abstractNumId w:val="44"/>
+  </w:num>
+  <w:num w:numId="72" w16cid:durableId="1720546839">
+    <w:abstractNumId w:val="18"/>
+  </w:num>
+  <w:num w:numId="73" w16cid:durableId="1920600458">
+    <w:abstractNumId w:val="43"/>
+  </w:num>
+  <w:num w:numId="74" w16cid:durableId="1073968945">
+    <w:abstractNumId w:val="96"/>
+  </w:num>
+  <w:num w:numId="75" w16cid:durableId="284892562">
     <w:abstractNumId w:val="15"/>
   </w:num>
-  <w:num w:numId="61" w16cid:durableId="151796282">
-    <w:abstractNumId w:val="96"/>
+  <w:num w:numId="76" w16cid:durableId="1614553346">
+    <w:abstractNumId w:val="11"/>
   </w:num>
-  <w:num w:numId="62" w16cid:durableId="1507407155">
+  <w:num w:numId="77" w16cid:durableId="1590506880">
+    <w:abstractNumId w:val="33"/>
+  </w:num>
+  <w:num w:numId="78" w16cid:durableId="673193595">
+    <w:abstractNumId w:val="99"/>
+  </w:num>
+  <w:num w:numId="79" w16cid:durableId="420295497">
+    <w:abstractNumId w:val="113"/>
+  </w:num>
+  <w:num w:numId="80" w16cid:durableId="384987072">
+    <w:abstractNumId w:val="52"/>
+  </w:num>
+  <w:num w:numId="81" w16cid:durableId="680858197">
+    <w:abstractNumId w:val="104"/>
+  </w:num>
+  <w:num w:numId="82" w16cid:durableId="204752711">
+    <w:abstractNumId w:val="66"/>
+  </w:num>
+  <w:num w:numId="83" w16cid:durableId="368921905">
+    <w:abstractNumId w:val="72"/>
+  </w:num>
+  <w:num w:numId="84" w16cid:durableId="143400419">
+    <w:abstractNumId w:val="76"/>
+  </w:num>
+  <w:num w:numId="85" w16cid:durableId="2102027581">
+    <w:abstractNumId w:val="32"/>
+  </w:num>
+  <w:num w:numId="86" w16cid:durableId="1101606049">
+    <w:abstractNumId w:val="88"/>
+  </w:num>
+  <w:num w:numId="87" w16cid:durableId="1201288054">
+    <w:abstractNumId w:val="85"/>
+  </w:num>
+  <w:num w:numId="88" w16cid:durableId="1607883446">
+    <w:abstractNumId w:val="67"/>
+  </w:num>
+  <w:num w:numId="89" w16cid:durableId="1606767108">
+    <w:abstractNumId w:val="78"/>
+  </w:num>
+  <w:num w:numId="90" w16cid:durableId="1411736159">
+    <w:abstractNumId w:val="22"/>
+  </w:num>
+  <w:num w:numId="91" w16cid:durableId="1432626812">
+    <w:abstractNumId w:val="84"/>
+  </w:num>
+  <w:num w:numId="92" w16cid:durableId="256210586">
+    <w:abstractNumId w:val="69"/>
+  </w:num>
+  <w:num w:numId="93" w16cid:durableId="1299452108">
+    <w:abstractNumId w:val="28"/>
+  </w:num>
+  <w:num w:numId="94" w16cid:durableId="237372455">
+    <w:abstractNumId w:val="13"/>
+  </w:num>
+  <w:num w:numId="95" w16cid:durableId="613098916">
+    <w:abstractNumId w:val="89"/>
+  </w:num>
+  <w:num w:numId="96" w16cid:durableId="2109501290">
     <w:abstractNumId w:val="21"/>
   </w:num>
-  <w:num w:numId="63" w16cid:durableId="1905990682">
-    <w:abstractNumId w:val="48"/>
+  <w:num w:numId="97" w16cid:durableId="1166171009">
+    <w:abstractNumId w:val="58"/>
   </w:num>
-  <w:num w:numId="64" w16cid:durableId="1545174078">
-    <w:abstractNumId w:val="33"/>
-  </w:num>
-  <w:num w:numId="65" w16cid:durableId="1833326858">
-    <w:abstractNumId w:val="27"/>
-  </w:num>
-  <w:num w:numId="66" w16cid:durableId="783185730">
-    <w:abstractNumId w:val="99"/>
-  </w:num>
-  <w:num w:numId="67" w16cid:durableId="106168969">
-    <w:abstractNumId w:val="72"/>
-  </w:num>
-  <w:num w:numId="68" w16cid:durableId="159468686">
+  <w:num w:numId="98" w16cid:durableId="566913939">
     <w:abstractNumId w:val="81"/>
   </w:num>
-  <w:num w:numId="69" w16cid:durableId="120342241">
-    <w:abstractNumId w:val="17"/>
+  <w:num w:numId="99" w16cid:durableId="1666591569">
+    <w:abstractNumId w:val="65"/>
   </w:num>
-  <w:num w:numId="70" w16cid:durableId="334577471">
-    <w:abstractNumId w:val="102"/>
+  <w:num w:numId="100" w16cid:durableId="704522442">
+    <w:abstractNumId w:val="5"/>
   </w:num>
-  <w:num w:numId="71" w16cid:durableId="1130436795">
-    <w:abstractNumId w:val="39"/>
+  <w:num w:numId="101" w16cid:durableId="1566987901">
+    <w:abstractNumId w:val="53"/>
   </w:num>
-  <w:num w:numId="72" w16cid:durableId="1720546839">
-    <w:abstractNumId w:val="16"/>
+  <w:num w:numId="102" w16cid:durableId="555506457">
+    <w:abstractNumId w:val="56"/>
   </w:num>
-  <w:num w:numId="73" w16cid:durableId="1920600458">
-    <w:abstractNumId w:val="38"/>
+  <w:num w:numId="103" w16cid:durableId="298072894">
+    <w:abstractNumId w:val="8"/>
   </w:num>
-  <w:num w:numId="74" w16cid:durableId="1073968945">
-    <w:abstractNumId w:val="85"/>
+  <w:num w:numId="104" w16cid:durableId="799032502">
+    <w:abstractNumId w:val="70"/>
   </w:num>
-  <w:num w:numId="75" w16cid:durableId="284892562">
-    <w:abstractNumId w:val="13"/>
+  <w:num w:numId="105" w16cid:durableId="1045521981">
+    <w:abstractNumId w:val="4"/>
   </w:num>
-  <w:num w:numId="76" w16cid:durableId="1614553346">
-    <w:abstractNumId w:val="9"/>
+  <w:num w:numId="106" w16cid:durableId="726802456">
+    <w:abstractNumId w:val="3"/>
   </w:num>
-  <w:num w:numId="77" w16cid:durableId="1590506880">
-    <w:abstractNumId w:val="29"/>
+  <w:num w:numId="107" w16cid:durableId="67308436">
+    <w:abstractNumId w:val="106"/>
   </w:num>
-  <w:num w:numId="78" w16cid:durableId="673193595">
-    <w:abstractNumId w:val="88"/>
+  <w:num w:numId="108" w16cid:durableId="776873682">
+    <w:abstractNumId w:val="86"/>
   </w:num>
-  <w:num w:numId="79" w16cid:durableId="420295497">
-    <w:abstractNumId w:val="100"/>
+  <w:num w:numId="109" w16cid:durableId="379716665">
+    <w:abstractNumId w:val="31"/>
   </w:num>
-  <w:num w:numId="80" w16cid:durableId="384987072">
-    <w:abstractNumId w:val="46"/>
-  </w:num>
-  <w:num w:numId="81" w16cid:durableId="680858197">
-    <w:abstractNumId w:val="93"/>
-  </w:num>
-  <w:num w:numId="82" w16cid:durableId="204752711">
+  <w:num w:numId="110" w16cid:durableId="1111127369">
     <w:abstractNumId w:val="57"/>
   </w:num>
-  <w:num w:numId="83" w16cid:durableId="368921905">
+  <w:num w:numId="111" w16cid:durableId="326135039">
+    <w:abstractNumId w:val="54"/>
+  </w:num>
+  <w:num w:numId="112" w16cid:durableId="1115439978">
+    <w:abstractNumId w:val="105"/>
+  </w:num>
+  <w:num w:numId="113" w16cid:durableId="172108520">
+    <w:abstractNumId w:val="74"/>
+  </w:num>
+  <w:num w:numId="114" w16cid:durableId="1814985659">
+    <w:abstractNumId w:val="24"/>
+  </w:num>
+  <w:num w:numId="115" w16cid:durableId="1705212932">
     <w:abstractNumId w:val="63"/>
   </w:num>
-  <w:num w:numId="84" w16cid:durableId="143400419">
-    <w:abstractNumId w:val="66"/>
+  <w:num w:numId="116" w16cid:durableId="20478152">
+    <w:abstractNumId w:val="40"/>
   </w:num>
-  <w:num w:numId="85" w16cid:durableId="2102027581">
-    <w:abstractNumId w:val="28"/>
-  </w:num>
-  <w:num w:numId="86" w16cid:durableId="1101606049">
-    <w:abstractNumId w:val="77"/>
-  </w:num>
-  <w:num w:numId="87" w16cid:durableId="1201288054">
-    <w:abstractNumId w:val="75"/>
-  </w:num>
-  <w:num w:numId="88" w16cid:durableId="1607883446">
-    <w:abstractNumId w:val="58"/>
-  </w:num>
-  <w:num w:numId="89" w16cid:durableId="1606767108">
-    <w:abstractNumId w:val="68"/>
-  </w:num>
-  <w:num w:numId="90" w16cid:durableId="1411736159">
-    <w:abstractNumId w:val="20"/>
-  </w:num>
-  <w:num w:numId="91" w16cid:durableId="1432626812">
-    <w:abstractNumId w:val="74"/>
-  </w:num>
-  <w:num w:numId="92" w16cid:durableId="256210586">
-    <w:abstractNumId w:val="60"/>
-  </w:num>
-  <w:num w:numId="93" w16cid:durableId="1299452108">
-    <w:abstractNumId w:val="25"/>
-  </w:num>
-  <w:num w:numId="94" w16cid:durableId="237372455">
-    <w:abstractNumId w:val="11"/>
-  </w:num>
-  <w:num w:numId="95" w16cid:durableId="613098916">
-    <w:abstractNumId w:val="78"/>
-  </w:num>
-  <w:num w:numId="96" w16cid:durableId="2109501290">
-    <w:abstractNumId w:val="19"/>
-  </w:num>
-  <w:num w:numId="97" w16cid:durableId="1166171009">
+  <w:num w:numId="117" w16cid:durableId="1012880060">
     <w:abstractNumId w:val="50"/>
-  </w:num>
-  <w:num w:numId="98" w16cid:durableId="566913939">
-    <w:abstractNumId w:val="71"/>
-  </w:num>
-  <w:num w:numId="99" w16cid:durableId="1666591569">
-    <w:abstractNumId w:val="56"/>
-  </w:num>
-  <w:num w:numId="100" w16cid:durableId="704522442">
-    <w:abstractNumId w:val="3"/>
-  </w:num>
-  <w:num w:numId="101" w16cid:durableId="1566987901">
-    <w:abstractNumId w:val="47"/>
-  </w:num>
-  <w:num w:numId="102" w16cid:durableId="555506457">
-    <w:abstractNumId w:val="49"/>
-  </w:num>
-  <w:num w:numId="103" w16cid:durableId="298072894">
-    <w:abstractNumId w:val="6"/>
-  </w:num>
-  <w:num w:numId="104" w16cid:durableId="799032502">
-    <w:abstractNumId w:val="61"/>
   </w:num>
 </w:numbering>
 </file>
@@ -33705,6 +33660,7 @@
   <w:style w:type="character" w:default="1" w:styleId="DefaultParagraphFont">
     <w:name w:val="Default Paragraph Font"/>
     <w:uiPriority w:val="1"/>
+    <w:semiHidden/>
     <w:unhideWhenUsed/>
   </w:style>
   <w:style w:type="table" w:default="1" w:styleId="TableNormal">
